--- a/docs-ext/Blog Post_DE.docx
+++ b/docs-ext/Blog Post_DE.docx
@@ -10,14 +10,6 @@
           <w:sz w:val="40"/>
           <w:szCs w:val="40"/>
           <w:lang w:val="de-DE"/>
-          <w:rPrChange w:id="0" w:author="Hermann Woock" w:date="2023-10-08T15:52:00Z">
-            <w:rPr>
-              <w:rFonts w:asciiTheme="minorHAnsi" w:hAnsiTheme="minorHAnsi" w:cstheme="minorHAnsi"/>
-              <w:sz w:val="40"/>
-              <w:szCs w:val="40"/>
-              <w:lang w:val="en-US"/>
-            </w:rPr>
-          </w:rPrChange>
         </w:rPr>
       </w:pPr>
       <w:proofErr w:type="gramStart"/>
@@ -27,14 +19,6 @@
           <w:sz w:val="40"/>
           <w:szCs w:val="40"/>
           <w:lang w:val="de-DE"/>
-          <w:rPrChange w:id="1" w:author="Hermann Woock" w:date="2023-10-08T15:52:00Z">
-            <w:rPr>
-              <w:rFonts w:asciiTheme="minorHAnsi" w:hAnsiTheme="minorHAnsi" w:cstheme="minorHAnsi"/>
-              <w:sz w:val="40"/>
-              <w:szCs w:val="40"/>
-              <w:lang w:val="en-US"/>
-            </w:rPr>
-          </w:rPrChange>
         </w:rPr>
         <w:t>Blog Artikel</w:t>
       </w:r>
@@ -48,14 +32,6 @@
           <w:sz w:val="40"/>
           <w:szCs w:val="40"/>
           <w:lang w:val="de-DE"/>
-          <w:rPrChange w:id="2" w:author="Hermann Woock" w:date="2023-10-08T15:52:00Z">
-            <w:rPr>
-              <w:rFonts w:asciiTheme="minorHAnsi" w:hAnsiTheme="minorHAnsi" w:cstheme="minorHAnsi"/>
-              <w:sz w:val="40"/>
-              <w:szCs w:val="40"/>
-              <w:lang w:val="en-US"/>
-            </w:rPr>
-          </w:rPrChange>
         </w:rPr>
       </w:pPr>
     </w:p>
@@ -69,16 +45,6 @@
           <w:sz w:val="24"/>
           <w:szCs w:val="24"/>
           <w:lang w:val="de-DE"/>
-          <w:rPrChange w:id="3" w:author="Hermann Woock" w:date="2023-10-08T15:52:00Z">
-            <w:rPr>
-              <w:rFonts w:asciiTheme="minorHAnsi" w:hAnsiTheme="minorHAnsi" w:cstheme="minorHAnsi"/>
-              <w:b/>
-              <w:bCs/>
-              <w:sz w:val="24"/>
-              <w:szCs w:val="24"/>
-              <w:lang w:val="en-US"/>
-            </w:rPr>
-          </w:rPrChange>
         </w:rPr>
       </w:pPr>
       <w:r>
@@ -89,16 +55,6 @@
           <w:sz w:val="24"/>
           <w:szCs w:val="24"/>
           <w:lang w:val="de-DE"/>
-          <w:rPrChange w:id="4" w:author="Hermann Woock" w:date="2023-10-08T15:52:00Z">
-            <w:rPr>
-              <w:rFonts w:asciiTheme="minorHAnsi" w:hAnsiTheme="minorHAnsi" w:cstheme="minorHAnsi"/>
-              <w:b/>
-              <w:bCs/>
-              <w:sz w:val="24"/>
-              <w:szCs w:val="24"/>
-              <w:lang w:val="en-US"/>
-            </w:rPr>
-          </w:rPrChange>
         </w:rPr>
         <w:t>iSAQB CPSA Expert Level</w:t>
       </w:r>
@@ -265,7 +221,7 @@
           <w:lang w:eastAsia="ja-JP"/>
         </w:rPr>
       </w:pPr>
-      <w:bookmarkStart w:id="5" w:name="_Toc147664208"/>
+      <w:bookmarkStart w:id="0" w:name="_Toc147664208"/>
       <w:r>
         <w:t>Das CPSA</w:t>
       </w:r>
@@ -278,7 +234,7 @@
       <w:r>
         <w:t>-Expert Level</w:t>
       </w:r>
-      <w:bookmarkEnd w:id="5"/>
+      <w:bookmarkEnd w:id="0"/>
     </w:p>
     <w:p>
       <w:pPr>
@@ -318,9 +274,22 @@
         <w:rPr>
           <w:lang w:val="de-DE"/>
         </w:rPr>
-        <w:t xml:space="preserve"> Level sowie aus Ihrer langjährigen Projektarbeit zusammen und ergänzen es durch zusätzliches </w:t>
+        <w:t xml:space="preserve"> Level sowie aus Ihrer langjährigen</w:t>
+      </w:r>
+      <w:r>
+        <w:rPr>
+          <w:lang w:val="de-DE"/>
+        </w:rPr>
+        <w:t xml:space="preserve"> </w:t>
+      </w:r>
+      <w:r>
+        <w:rPr>
+          <w:lang w:val="de-DE"/>
+        </w:rPr>
+        <w:t xml:space="preserve">Projektarbeit zusammen und ergänzen es durch zusätzliches </w:t>
       </w:r>
       <w:proofErr w:type="spellStart"/>
+      <w:proofErr w:type="gramStart"/>
       <w:r>
         <w:rPr>
           <w:lang w:val="de-DE"/>
@@ -328,34 +297,23 @@
         <w:t>Expert:innenwissen</w:t>
       </w:r>
       <w:proofErr w:type="spellEnd"/>
-      <w:r>
-        <w:rPr>
-          <w:lang w:val="de-DE"/>
-        </w:rPr>
-        <w:t xml:space="preserve">, Recherchen und Austausch. Sie erarbeiten zusammen </w:t>
-      </w:r>
+      <w:proofErr w:type="gramEnd"/>
+      <w:r>
+        <w:rPr>
+          <w:lang w:val="de-DE"/>
+        </w:rPr>
+        <w:t xml:space="preserve">, Recherchen und Austausch. Sie erarbeiten zusammen mit anderen </w:t>
+      </w:r>
+      <w:proofErr w:type="spellStart"/>
       <w:proofErr w:type="gramStart"/>
       <w:r>
         <w:rPr>
           <w:lang w:val="de-DE"/>
         </w:rPr>
-        <w:t xml:space="preserve">mit anderen </w:t>
-      </w:r>
-      <w:proofErr w:type="spellStart"/>
-      <w:r>
-        <w:rPr>
-          <w:lang w:val="de-DE"/>
-        </w:rPr>
-        <w:t>Bewerber</w:t>
-      </w:r>
+        <w:t>Bewerber:innen</w:t>
+      </w:r>
+      <w:proofErr w:type="spellEnd"/>
       <w:proofErr w:type="gramEnd"/>
-      <w:r>
-        <w:rPr>
-          <w:lang w:val="de-DE"/>
-        </w:rPr>
-        <w:t>:innen</w:t>
-      </w:r>
-      <w:proofErr w:type="spellEnd"/>
       <w:r>
         <w:rPr>
           <w:lang w:val="de-DE"/>
@@ -423,11 +381,11 @@
       <w:pPr>
         <w:pStyle w:val="berschrift1"/>
       </w:pPr>
-      <w:bookmarkStart w:id="6" w:name="_Toc147664209"/>
+      <w:bookmarkStart w:id="1" w:name="_Toc147664209"/>
       <w:r>
         <w:t>Prüfungsziele</w:t>
       </w:r>
-      <w:bookmarkEnd w:id="6"/>
+      <w:bookmarkEnd w:id="1"/>
     </w:p>
     <w:p>
       <w:pPr>
@@ -442,33 +400,14 @@
           <w:kern w:val="0"/>
           <w:szCs w:val="21"/>
           <w:lang w:val="de-DE" w:eastAsia="ja-JP"/>
-          <w:rPrChange w:id="7" w:author="Hermann Woock" w:date="2023-10-08T15:53:00Z">
-            <w:rPr>
-              <w:rFonts w:ascii="Times New Roman" w:eastAsia="Times New Roman" w:hAnsi="Times New Roman" w:cs="Times New Roman"/>
-              <w:kern w:val="0"/>
-              <w:sz w:val="24"/>
-              <w:szCs w:val="24"/>
-              <w:lang w:val="de-DE" w:eastAsia="ja-JP"/>
-            </w:rPr>
-          </w:rPrChange>
-        </w:rPr>
-      </w:pPr>
-      <w:commentRangeStart w:id="8"/>
+        </w:rPr>
+      </w:pPr>
       <w:r>
         <w:rPr>
           <w:rFonts w:eastAsia="Times New Roman"/>
           <w:kern w:val="0"/>
           <w:szCs w:val="21"/>
           <w:lang w:val="de-DE" w:eastAsia="ja-JP"/>
-          <w:rPrChange w:id="9" w:author="Hermann Woock" w:date="2023-10-08T15:53:00Z">
-            <w:rPr>
-              <w:rFonts w:ascii="Times New Roman" w:eastAsia="Times New Roman" w:hAnsi="Times New Roman" w:cs="Times New Roman"/>
-              <w:kern w:val="0"/>
-              <w:sz w:val="24"/>
-              <w:szCs w:val="24"/>
-              <w:lang w:val="de-DE" w:eastAsia="ja-JP"/>
-            </w:rPr>
-          </w:rPrChange>
         </w:rPr>
         <w:t xml:space="preserve">Sie zeigen, dass Sie in einem Fachgebiet der Softwarearchitektur </w:t>
       </w:r>
@@ -479,15 +418,6 @@
           <w:kern w:val="0"/>
           <w:szCs w:val="21"/>
           <w:lang w:val="de-DE" w:eastAsia="ja-JP"/>
-          <w:rPrChange w:id="10" w:author="Hermann Woock" w:date="2023-10-08T15:53:00Z">
-            <w:rPr>
-              <w:rFonts w:ascii="Times New Roman" w:eastAsia="Times New Roman" w:hAnsi="Times New Roman" w:cs="Times New Roman"/>
-              <w:kern w:val="0"/>
-              <w:sz w:val="24"/>
-              <w:szCs w:val="24"/>
-              <w:lang w:val="de-DE" w:eastAsia="ja-JP"/>
-            </w:rPr>
-          </w:rPrChange>
         </w:rPr>
         <w:t>Expert:in</w:t>
       </w:r>
@@ -498,36 +428,8 @@
           <w:kern w:val="0"/>
           <w:szCs w:val="21"/>
           <w:lang w:val="de-DE" w:eastAsia="ja-JP"/>
-          <w:rPrChange w:id="11" w:author="Hermann Woock" w:date="2023-10-08T15:53:00Z">
-            <w:rPr>
-              <w:rFonts w:ascii="Times New Roman" w:eastAsia="Times New Roman" w:hAnsi="Times New Roman" w:cs="Times New Roman"/>
-              <w:kern w:val="0"/>
-              <w:sz w:val="24"/>
-              <w:szCs w:val="24"/>
-              <w:lang w:val="de-DE" w:eastAsia="ja-JP"/>
-            </w:rPr>
-          </w:rPrChange>
         </w:rPr>
         <w:t xml:space="preserve"> sind.</w:t>
-      </w:r>
-      <w:commentRangeEnd w:id="8"/>
-      <w:r>
-        <w:rPr>
-          <w:rStyle w:val="Kommentarzeichen"/>
-          <w:kern w:val="0"/>
-          <w:sz w:val="21"/>
-          <w:szCs w:val="21"/>
-          <w:lang w:val="de-DE" w:eastAsia="de-DE"/>
-          <w:rPrChange w:id="12" w:author="Hermann Woock" w:date="2023-10-08T15:53:00Z">
-            <w:rPr>
-              <w:rStyle w:val="Kommentarzeichen"/>
-              <w:rFonts w:ascii="StoneSans" w:hAnsi="StoneSans" w:cs="Times New Roman"/>
-              <w:kern w:val="0"/>
-              <w:lang w:val="de-DE" w:eastAsia="de-DE"/>
-            </w:rPr>
-          </w:rPrChange>
-        </w:rPr>
-        <w:commentReference w:id="8"/>
       </w:r>
     </w:p>
     <w:p>
@@ -543,15 +445,6 @@
           <w:kern w:val="0"/>
           <w:szCs w:val="21"/>
           <w:lang w:val="de-DE" w:eastAsia="ja-JP"/>
-          <w:rPrChange w:id="13" w:author="Hermann Woock" w:date="2023-10-08T15:53:00Z">
-            <w:rPr>
-              <w:rFonts w:ascii="Times New Roman" w:eastAsia="Times New Roman" w:hAnsi="Times New Roman" w:cs="Times New Roman"/>
-              <w:kern w:val="0"/>
-              <w:sz w:val="24"/>
-              <w:szCs w:val="24"/>
-              <w:lang w:val="de-DE" w:eastAsia="ja-JP"/>
-            </w:rPr>
-          </w:rPrChange>
         </w:rPr>
       </w:pPr>
       <w:r>
@@ -560,15 +453,6 @@
           <w:kern w:val="0"/>
           <w:szCs w:val="21"/>
           <w:lang w:val="de-DE" w:eastAsia="ja-JP"/>
-          <w:rPrChange w:id="14" w:author="Hermann Woock" w:date="2023-10-08T15:53:00Z">
-            <w:rPr>
-              <w:rFonts w:ascii="Times New Roman" w:eastAsia="Times New Roman" w:hAnsi="Times New Roman" w:cs="Times New Roman"/>
-              <w:kern w:val="0"/>
-              <w:sz w:val="24"/>
-              <w:szCs w:val="24"/>
-              <w:lang w:val="de-DE" w:eastAsia="ja-JP"/>
-            </w:rPr>
-          </w:rPrChange>
         </w:rPr>
         <w:t xml:space="preserve">Sie erarbeiten mit anderen </w:t>
       </w:r>
@@ -579,15 +463,6 @@
           <w:kern w:val="0"/>
           <w:szCs w:val="21"/>
           <w:lang w:val="de-DE" w:eastAsia="ja-JP"/>
-          <w:rPrChange w:id="15" w:author="Hermann Woock" w:date="2023-10-08T15:53:00Z">
-            <w:rPr>
-              <w:rFonts w:ascii="Times New Roman" w:eastAsia="Times New Roman" w:hAnsi="Times New Roman" w:cs="Times New Roman"/>
-              <w:kern w:val="0"/>
-              <w:sz w:val="24"/>
-              <w:szCs w:val="24"/>
-              <w:lang w:val="de-DE" w:eastAsia="ja-JP"/>
-            </w:rPr>
-          </w:rPrChange>
         </w:rPr>
         <w:t>Expert:innen</w:t>
       </w:r>
@@ -598,15 +473,6 @@
           <w:kern w:val="0"/>
           <w:szCs w:val="21"/>
           <w:lang w:val="de-DE" w:eastAsia="ja-JP"/>
-          <w:rPrChange w:id="16" w:author="Hermann Woock" w:date="2023-10-08T15:53:00Z">
-            <w:rPr>
-              <w:rFonts w:ascii="Times New Roman" w:eastAsia="Times New Roman" w:hAnsi="Times New Roman" w:cs="Times New Roman"/>
-              <w:kern w:val="0"/>
-              <w:sz w:val="24"/>
-              <w:szCs w:val="24"/>
-              <w:lang w:val="de-DE" w:eastAsia="ja-JP"/>
-            </w:rPr>
-          </w:rPrChange>
         </w:rPr>
         <w:t xml:space="preserve"> neues Wissen und verarbeiten die Erfahrung aus Ihren Projekten.</w:t>
       </w:r>
@@ -624,15 +490,6 @@
           <w:kern w:val="0"/>
           <w:szCs w:val="21"/>
           <w:lang w:val="de-DE" w:eastAsia="ja-JP"/>
-          <w:rPrChange w:id="17" w:author="Hermann Woock" w:date="2023-10-08T15:53:00Z">
-            <w:rPr>
-              <w:rFonts w:ascii="Times New Roman" w:eastAsia="Times New Roman" w:hAnsi="Times New Roman" w:cs="Times New Roman"/>
-              <w:kern w:val="0"/>
-              <w:sz w:val="24"/>
-              <w:szCs w:val="24"/>
-              <w:lang w:val="de-DE" w:eastAsia="ja-JP"/>
-            </w:rPr>
-          </w:rPrChange>
         </w:rPr>
       </w:pPr>
       <w:r>
@@ -641,15 +498,6 @@
           <w:kern w:val="0"/>
           <w:szCs w:val="21"/>
           <w:lang w:val="de-DE" w:eastAsia="ja-JP"/>
-          <w:rPrChange w:id="18" w:author="Hermann Woock" w:date="2023-10-08T15:53:00Z">
-            <w:rPr>
-              <w:rFonts w:ascii="Times New Roman" w:eastAsia="Times New Roman" w:hAnsi="Times New Roman" w:cs="Times New Roman"/>
-              <w:kern w:val="0"/>
-              <w:sz w:val="24"/>
-              <w:szCs w:val="24"/>
-              <w:lang w:val="de-DE" w:eastAsia="ja-JP"/>
-            </w:rPr>
-          </w:rPrChange>
         </w:rPr>
         <w:t>Sie zeigen Teamfähigkeit.</w:t>
       </w:r>
@@ -667,15 +515,6 @@
           <w:kern w:val="0"/>
           <w:szCs w:val="21"/>
           <w:lang w:val="de-DE" w:eastAsia="ja-JP"/>
-          <w:rPrChange w:id="19" w:author="Hermann Woock" w:date="2023-10-08T15:53:00Z">
-            <w:rPr>
-              <w:rFonts w:ascii="Times New Roman" w:eastAsia="Times New Roman" w:hAnsi="Times New Roman" w:cs="Times New Roman"/>
-              <w:kern w:val="0"/>
-              <w:sz w:val="24"/>
-              <w:szCs w:val="24"/>
-              <w:lang w:val="de-DE" w:eastAsia="ja-JP"/>
-            </w:rPr>
-          </w:rPrChange>
         </w:rPr>
       </w:pPr>
       <w:r>
@@ -684,15 +523,6 @@
           <w:kern w:val="0"/>
           <w:szCs w:val="21"/>
           <w:lang w:val="de-DE" w:eastAsia="ja-JP"/>
-          <w:rPrChange w:id="20" w:author="Hermann Woock" w:date="2023-10-08T15:53:00Z">
-            <w:rPr>
-              <w:rFonts w:ascii="Times New Roman" w:eastAsia="Times New Roman" w:hAnsi="Times New Roman" w:cs="Times New Roman"/>
-              <w:kern w:val="0"/>
-              <w:sz w:val="24"/>
-              <w:szCs w:val="24"/>
-              <w:lang w:val="de-DE" w:eastAsia="ja-JP"/>
-            </w:rPr>
-          </w:rPrChange>
         </w:rPr>
         <w:t xml:space="preserve">Sie tauschen sich mit anderen </w:t>
       </w:r>
@@ -703,15 +533,6 @@
           <w:kern w:val="0"/>
           <w:szCs w:val="21"/>
           <w:lang w:val="de-DE" w:eastAsia="ja-JP"/>
-          <w:rPrChange w:id="21" w:author="Hermann Woock" w:date="2023-10-08T15:53:00Z">
-            <w:rPr>
-              <w:rFonts w:ascii="Times New Roman" w:eastAsia="Times New Roman" w:hAnsi="Times New Roman" w:cs="Times New Roman"/>
-              <w:kern w:val="0"/>
-              <w:sz w:val="24"/>
-              <w:szCs w:val="24"/>
-              <w:lang w:val="de-DE" w:eastAsia="ja-JP"/>
-            </w:rPr>
-          </w:rPrChange>
         </w:rPr>
         <w:t>Expert:innen</w:t>
       </w:r>
@@ -722,15 +543,6 @@
           <w:kern w:val="0"/>
           <w:szCs w:val="21"/>
           <w:lang w:val="de-DE" w:eastAsia="ja-JP"/>
-          <w:rPrChange w:id="22" w:author="Hermann Woock" w:date="2023-10-08T15:53:00Z">
-            <w:rPr>
-              <w:rFonts w:ascii="Times New Roman" w:eastAsia="Times New Roman" w:hAnsi="Times New Roman" w:cs="Times New Roman"/>
-              <w:kern w:val="0"/>
-              <w:sz w:val="24"/>
-              <w:szCs w:val="24"/>
-              <w:lang w:val="de-DE" w:eastAsia="ja-JP"/>
-            </w:rPr>
-          </w:rPrChange>
         </w:rPr>
         <w:t xml:space="preserve"> aus und bauen sich so ein Netzwerk für Ihre berufliche Zukunft auf.</w:t>
       </w:r>
@@ -748,15 +560,6 @@
           <w:kern w:val="0"/>
           <w:szCs w:val="21"/>
           <w:lang w:val="de-DE" w:eastAsia="ja-JP"/>
-          <w:rPrChange w:id="23" w:author="Hermann Woock" w:date="2023-10-08T15:53:00Z">
-            <w:rPr>
-              <w:rFonts w:ascii="Times New Roman" w:eastAsia="Times New Roman" w:hAnsi="Times New Roman" w:cs="Times New Roman"/>
-              <w:kern w:val="0"/>
-              <w:sz w:val="24"/>
-              <w:szCs w:val="24"/>
-              <w:lang w:val="de-DE" w:eastAsia="ja-JP"/>
-            </w:rPr>
-          </w:rPrChange>
         </w:rPr>
       </w:pPr>
       <w:r>
@@ -765,15 +568,6 @@
           <w:kern w:val="0"/>
           <w:szCs w:val="21"/>
           <w:lang w:val="de-DE" w:eastAsia="ja-JP"/>
-          <w:rPrChange w:id="24" w:author="Hermann Woock" w:date="2023-10-08T15:53:00Z">
-            <w:rPr>
-              <w:rFonts w:ascii="Times New Roman" w:eastAsia="Times New Roman" w:hAnsi="Times New Roman" w:cs="Times New Roman"/>
-              <w:kern w:val="0"/>
-              <w:sz w:val="24"/>
-              <w:szCs w:val="24"/>
-              <w:lang w:val="de-DE" w:eastAsia="ja-JP"/>
-            </w:rPr>
-          </w:rPrChange>
         </w:rPr>
         <w:t>Sie präsentieren die Ergebnisse auf Konferenzen oder veröffentlichen sie in Fachzeitschriften.</w:t>
       </w:r>
@@ -791,15 +585,6 @@
           <w:kern w:val="0"/>
           <w:szCs w:val="21"/>
           <w:lang w:val="de-DE" w:eastAsia="ja-JP"/>
-          <w:rPrChange w:id="25" w:author="Hermann Woock" w:date="2023-10-08T15:53:00Z">
-            <w:rPr>
-              <w:rFonts w:ascii="Times New Roman" w:eastAsia="Times New Roman" w:hAnsi="Times New Roman" w:cs="Times New Roman"/>
-              <w:kern w:val="0"/>
-              <w:sz w:val="24"/>
-              <w:szCs w:val="24"/>
-              <w:lang w:val="de-DE" w:eastAsia="ja-JP"/>
-            </w:rPr>
-          </w:rPrChange>
         </w:rPr>
       </w:pPr>
       <w:r>
@@ -808,15 +593,6 @@
           <w:kern w:val="0"/>
           <w:szCs w:val="21"/>
           <w:lang w:val="de-DE" w:eastAsia="ja-JP"/>
-          <w:rPrChange w:id="26" w:author="Hermann Woock" w:date="2023-10-08T15:53:00Z">
-            <w:rPr>
-              <w:rFonts w:ascii="Times New Roman" w:eastAsia="Times New Roman" w:hAnsi="Times New Roman" w:cs="Times New Roman"/>
-              <w:kern w:val="0"/>
-              <w:sz w:val="24"/>
-              <w:szCs w:val="24"/>
-              <w:lang w:val="de-DE" w:eastAsia="ja-JP"/>
-            </w:rPr>
-          </w:rPrChange>
         </w:rPr>
         <w:t xml:space="preserve">Sie stellen ihre Erfahrungen als </w:t>
       </w:r>
@@ -827,15 +603,6 @@
           <w:kern w:val="0"/>
           <w:szCs w:val="21"/>
           <w:lang w:val="de-DE" w:eastAsia="ja-JP"/>
-          <w:rPrChange w:id="27" w:author="Hermann Woock" w:date="2023-10-08T15:53:00Z">
-            <w:rPr>
-              <w:rFonts w:ascii="Times New Roman" w:eastAsia="Times New Roman" w:hAnsi="Times New Roman" w:cs="Times New Roman"/>
-              <w:kern w:val="0"/>
-              <w:sz w:val="24"/>
-              <w:szCs w:val="24"/>
-              <w:lang w:val="de-DE" w:eastAsia="ja-JP"/>
-            </w:rPr>
-          </w:rPrChange>
         </w:rPr>
         <w:t>Expert:in</w:t>
       </w:r>
@@ -846,15 +613,6 @@
           <w:kern w:val="0"/>
           <w:szCs w:val="21"/>
           <w:lang w:val="de-DE" w:eastAsia="ja-JP"/>
-          <w:rPrChange w:id="28" w:author="Hermann Woock" w:date="2023-10-08T15:53:00Z">
-            <w:rPr>
-              <w:rFonts w:ascii="Times New Roman" w:eastAsia="Times New Roman" w:hAnsi="Times New Roman" w:cs="Times New Roman"/>
-              <w:kern w:val="0"/>
-              <w:sz w:val="24"/>
-              <w:szCs w:val="24"/>
-              <w:lang w:val="de-DE" w:eastAsia="ja-JP"/>
-            </w:rPr>
-          </w:rPrChange>
         </w:rPr>
         <w:t xml:space="preserve"> einer breiten Öffentlichkeit zur Verfügung.</w:t>
       </w:r>
@@ -863,11 +621,11 @@
       <w:pPr>
         <w:pStyle w:val="berschrift1"/>
       </w:pPr>
-      <w:bookmarkStart w:id="29" w:name="_Toc147664210"/>
+      <w:bookmarkStart w:id="2" w:name="_Toc147664210"/>
       <w:r>
         <w:t>Voraussetzungen</w:t>
       </w:r>
-      <w:bookmarkEnd w:id="29"/>
+      <w:bookmarkEnd w:id="2"/>
     </w:p>
     <w:p>
       <w:pPr>
@@ -882,15 +640,6 @@
           <w:kern w:val="0"/>
           <w:szCs w:val="21"/>
           <w:lang w:val="de-DE" w:eastAsia="ja-JP"/>
-          <w:rPrChange w:id="30" w:author="Hermann Woock" w:date="2023-10-08T15:54:00Z">
-            <w:rPr>
-              <w:rFonts w:ascii="Times New Roman" w:eastAsia="Times New Roman" w:hAnsi="Times New Roman" w:cs="Times New Roman"/>
-              <w:kern w:val="0"/>
-              <w:sz w:val="24"/>
-              <w:szCs w:val="24"/>
-              <w:lang w:val="de-DE" w:eastAsia="ja-JP"/>
-            </w:rPr>
-          </w:rPrChange>
         </w:rPr>
       </w:pPr>
       <w:r>
@@ -899,15 +648,6 @@
           <w:kern w:val="0"/>
           <w:szCs w:val="21"/>
           <w:lang w:val="de-DE" w:eastAsia="ja-JP"/>
-          <w:rPrChange w:id="31" w:author="Hermann Woock" w:date="2023-10-08T15:54:00Z">
-            <w:rPr>
-              <w:rFonts w:ascii="Times New Roman" w:eastAsia="Times New Roman" w:hAnsi="Times New Roman" w:cs="Times New Roman"/>
-              <w:kern w:val="0"/>
-              <w:sz w:val="24"/>
-              <w:szCs w:val="24"/>
-              <w:lang w:val="de-DE" w:eastAsia="ja-JP"/>
-            </w:rPr>
-          </w:rPrChange>
         </w:rPr>
         <w:t xml:space="preserve">Sie müssen das CPSA </w:t>
       </w:r>
@@ -918,15 +658,6 @@
           <w:kern w:val="0"/>
           <w:szCs w:val="21"/>
           <w:lang w:val="de-DE" w:eastAsia="ja-JP"/>
-          <w:rPrChange w:id="32" w:author="Hermann Woock" w:date="2023-10-08T15:54:00Z">
-            <w:rPr>
-              <w:rFonts w:ascii="Times New Roman" w:eastAsia="Times New Roman" w:hAnsi="Times New Roman" w:cs="Times New Roman"/>
-              <w:kern w:val="0"/>
-              <w:sz w:val="24"/>
-              <w:szCs w:val="24"/>
-              <w:lang w:val="de-DE" w:eastAsia="ja-JP"/>
-            </w:rPr>
-          </w:rPrChange>
         </w:rPr>
         <w:t>Advanced</w:t>
       </w:r>
@@ -937,15 +668,6 @@
           <w:kern w:val="0"/>
           <w:szCs w:val="21"/>
           <w:lang w:val="de-DE" w:eastAsia="ja-JP"/>
-          <w:rPrChange w:id="33" w:author="Hermann Woock" w:date="2023-10-08T15:54:00Z">
-            <w:rPr>
-              <w:rFonts w:ascii="Times New Roman" w:eastAsia="Times New Roman" w:hAnsi="Times New Roman" w:cs="Times New Roman"/>
-              <w:kern w:val="0"/>
-              <w:sz w:val="24"/>
-              <w:szCs w:val="24"/>
-              <w:lang w:val="de-DE" w:eastAsia="ja-JP"/>
-            </w:rPr>
-          </w:rPrChange>
         </w:rPr>
         <w:t xml:space="preserve"> Level erfolgreich abgeschlossen haben.</w:t>
       </w:r>
@@ -964,15 +686,6 @@
           <w:sz w:val="24"/>
           <w:szCs w:val="24"/>
           <w:lang w:val="de-DE" w:eastAsia="ja-JP"/>
-          <w:rPrChange w:id="34" w:author="Hermann Woock" w:date="2023-10-08T15:54:00Z">
-            <w:rPr>
-              <w:rFonts w:ascii="Times New Roman" w:eastAsia="Times New Roman" w:hAnsi="Times New Roman" w:cs="Times New Roman"/>
-              <w:kern w:val="0"/>
-              <w:sz w:val="24"/>
-              <w:szCs w:val="24"/>
-              <w:lang w:val="de-DE" w:eastAsia="ja-JP"/>
-            </w:rPr>
-          </w:rPrChange>
         </w:rPr>
       </w:pPr>
       <w:r>
@@ -981,15 +694,6 @@
           <w:kern w:val="0"/>
           <w:szCs w:val="21"/>
           <w:lang w:val="de-DE" w:eastAsia="ja-JP"/>
-          <w:rPrChange w:id="35" w:author="Hermann Woock" w:date="2023-10-08T15:54:00Z">
-            <w:rPr>
-              <w:rFonts w:ascii="Times New Roman" w:eastAsia="Times New Roman" w:hAnsi="Times New Roman" w:cs="Times New Roman"/>
-              <w:kern w:val="0"/>
-              <w:sz w:val="24"/>
-              <w:szCs w:val="24"/>
-              <w:lang w:val="de-DE" w:eastAsia="ja-JP"/>
-            </w:rPr>
-          </w:rPrChange>
         </w:rPr>
         <w:t>Sie haben langjährige Projekterfahrung und tiefgreifendes Wissen im Bereich Ihres gewählten Softwarearchitekturthemas, das Sie mit einer Themenarbeitsgruppe bearbeiten möchten.</w:t>
       </w:r>
@@ -1010,9 +714,6 @@
       <w:r>
         <w:rPr>
           <w:lang w:val="de-DE"/>
-          <w:rPrChange w:id="36" w:author="Hermann Woock" w:date="2023-10-08T15:52:00Z">
-            <w:rPr/>
-          </w:rPrChange>
         </w:rPr>
         <w:br w:type="page"/>
       </w:r>
@@ -1021,12 +722,12 @@
       <w:pPr>
         <w:pStyle w:val="berschrift1"/>
       </w:pPr>
-      <w:bookmarkStart w:id="37" w:name="_Toc147664211"/>
+      <w:bookmarkStart w:id="3" w:name="_Toc147664211"/>
       <w:r>
         <w:lastRenderedPageBreak/>
         <w:t>Die CPSA-E-Zertifizierung in 7 Schritten</w:t>
       </w:r>
-      <w:bookmarkEnd w:id="37"/>
+      <w:bookmarkEnd w:id="3"/>
     </w:p>
     <w:p>
       <w:pPr>
@@ -1070,7 +771,7 @@
                     <pic:cNvPicPr/>
                   </pic:nvPicPr>
                   <pic:blipFill>
-                    <a:blip r:embed="rId12">
+                    <a:blip r:embed="rId8">
                       <a:extLst>
                         <a:ext uri="{28A0092B-C50C-407E-A947-70E740481C1C}">
                           <a14:useLocalDpi xmlns:a14="http://schemas.microsoft.com/office/drawing/2010/main" val="0"/>
@@ -1138,11 +839,11 @@
       <w:pPr>
         <w:pStyle w:val="berschrift3"/>
       </w:pPr>
-      <w:bookmarkStart w:id="38" w:name="_Toc147664212"/>
+      <w:bookmarkStart w:id="4" w:name="_Toc147664212"/>
       <w:r>
         <w:t>1. Thema auswählen</w:t>
       </w:r>
-      <w:bookmarkEnd w:id="38"/>
+      <w:bookmarkEnd w:id="4"/>
       <w:r>
         <w:t xml:space="preserve"> </w:t>
       </w:r>
@@ -1156,15 +857,6 @@
           <w:kern w:val="0"/>
           <w:szCs w:val="21"/>
           <w:lang w:val="de-DE" w:eastAsia="ja-JP"/>
-          <w:rPrChange w:id="39" w:author="Hermann Woock" w:date="2023-10-08T16:05:00Z">
-            <w:rPr>
-              <w:rFonts w:ascii="Times New Roman" w:eastAsia="Times New Roman" w:hAnsi="Times New Roman" w:cs="Times New Roman"/>
-              <w:kern w:val="0"/>
-              <w:sz w:val="24"/>
-              <w:szCs w:val="24"/>
-              <w:lang w:val="de-DE" w:eastAsia="ja-JP"/>
-            </w:rPr>
-          </w:rPrChange>
         </w:rPr>
       </w:pPr>
       <w:r>
@@ -1196,7 +888,7 @@
                     <pic:cNvPicPr/>
                   </pic:nvPicPr>
                   <pic:blipFill>
-                    <a:blip r:embed="rId13">
+                    <a:blip r:embed="rId9">
                       <a:extLst>
                         <a:ext uri="{28A0092B-C50C-407E-A947-70E740481C1C}">
                           <a14:useLocalDpi xmlns:a14="http://schemas.microsoft.com/office/drawing/2010/main" val="0"/>
@@ -1228,15 +920,6 @@
           <w:kern w:val="0"/>
           <w:szCs w:val="21"/>
           <w:lang w:val="de-DE" w:eastAsia="ja-JP"/>
-          <w:rPrChange w:id="40" w:author="Hermann Woock" w:date="2023-10-08T16:05:00Z">
-            <w:rPr>
-              <w:rFonts w:ascii="Times New Roman" w:eastAsia="Times New Roman" w:hAnsi="Times New Roman" w:cs="Times New Roman"/>
-              <w:kern w:val="0"/>
-              <w:sz w:val="24"/>
-              <w:szCs w:val="24"/>
-              <w:lang w:val="de-DE" w:eastAsia="ja-JP"/>
-            </w:rPr>
-          </w:rPrChange>
         </w:rPr>
         <w:t>Auf der iSAQB-Webseite wählen Sie ein Thema aus dem Themenspeicher aus und melden Ihr Interesse dafür an. Ist kein passendes Thema dabei, können Sie Ihr eigenes Thema einreichen.</w:t>
       </w:r>
@@ -1263,11 +946,11 @@
       <w:pPr>
         <w:pStyle w:val="berschrift3"/>
       </w:pPr>
-      <w:bookmarkStart w:id="41" w:name="_Toc147664213"/>
+      <w:bookmarkStart w:id="5" w:name="_Toc147664213"/>
       <w:r>
         <w:t>2. Themenarbeitsgruppe auswählen</w:t>
       </w:r>
-      <w:bookmarkEnd w:id="41"/>
+      <w:bookmarkEnd w:id="5"/>
       <w:r>
         <w:t xml:space="preserve"> </w:t>
       </w:r>
@@ -1313,7 +996,7 @@
                     <pic:cNvPicPr/>
                   </pic:nvPicPr>
                   <pic:blipFill>
-                    <a:blip r:embed="rId14">
+                    <a:blip r:embed="rId10">
                       <a:extLst>
                         <a:ext uri="{28A0092B-C50C-407E-A947-70E740481C1C}">
                           <a14:useLocalDpi xmlns:a14="http://schemas.microsoft.com/office/drawing/2010/main" val="0"/>
@@ -1345,15 +1028,6 @@
           <w:kern w:val="0"/>
           <w:szCs w:val="21"/>
           <w:lang w:val="de-DE" w:eastAsia="ja-JP"/>
-          <w:rPrChange w:id="42" w:author="Hermann Woock" w:date="2023-10-08T16:05:00Z">
-            <w:rPr>
-              <w:rFonts w:ascii="Times New Roman" w:eastAsia="Times New Roman" w:hAnsi="Times New Roman" w:cs="Times New Roman"/>
-              <w:kern w:val="0"/>
-              <w:sz w:val="24"/>
-              <w:szCs w:val="24"/>
-              <w:lang w:val="de-DE" w:eastAsia="ja-JP"/>
-            </w:rPr>
-          </w:rPrChange>
         </w:rPr>
         <w:t xml:space="preserve">Die Expert-Level-Zertifizierung ist Teamarbeit. Wenn sich ausreichend </w:t>
       </w:r>
@@ -1364,15 +1038,6 @@
           <w:kern w:val="0"/>
           <w:szCs w:val="21"/>
           <w:lang w:val="de-DE" w:eastAsia="ja-JP"/>
-          <w:rPrChange w:id="43" w:author="Hermann Woock" w:date="2023-10-08T16:05:00Z">
-            <w:rPr>
-              <w:rFonts w:ascii="Times New Roman" w:eastAsia="Times New Roman" w:hAnsi="Times New Roman" w:cs="Times New Roman"/>
-              <w:kern w:val="0"/>
-              <w:sz w:val="24"/>
-              <w:szCs w:val="24"/>
-              <w:lang w:val="de-DE" w:eastAsia="ja-JP"/>
-            </w:rPr>
-          </w:rPrChange>
         </w:rPr>
         <w:t>Bewerber:innen</w:t>
       </w:r>
@@ -1383,18 +1048,10 @@
           <w:kern w:val="0"/>
           <w:szCs w:val="21"/>
           <w:lang w:val="de-DE" w:eastAsia="ja-JP"/>
-          <w:rPrChange w:id="44" w:author="Hermann Woock" w:date="2023-10-08T16:05:00Z">
-            <w:rPr>
-              <w:rFonts w:ascii="Times New Roman" w:eastAsia="Times New Roman" w:hAnsi="Times New Roman" w:cs="Times New Roman"/>
-              <w:kern w:val="0"/>
-              <w:sz w:val="24"/>
-              <w:szCs w:val="24"/>
-              <w:lang w:val="de-DE" w:eastAsia="ja-JP"/>
-            </w:rPr>
-          </w:rPrChange>
-        </w:rPr>
-        <w:t xml:space="preserve"> (4-7 Personen pro Themenarbeitsgruppe) für Ihr gewünschtes Thema gemeldet haben, kann es losgehen. Sie nehmen Kontakt </w:t>
-      </w:r>
+        </w:rPr>
+        <w:t xml:space="preserve"> (4-7 Personen pro Themenarbeitsgruppe) für Ihr gewünschtes Thema gemeldet haben, kann es losgehen. Sie nehmen Kontakt zu den anderen </w:t>
+      </w:r>
+      <w:proofErr w:type="spellStart"/>
       <w:proofErr w:type="gramStart"/>
       <w:r>
         <w:rPr>
@@ -1402,72 +1059,17 @@
           <w:kern w:val="0"/>
           <w:szCs w:val="21"/>
           <w:lang w:val="de-DE" w:eastAsia="ja-JP"/>
-          <w:rPrChange w:id="45" w:author="Hermann Woock" w:date="2023-10-08T16:05:00Z">
-            <w:rPr>
-              <w:rFonts w:ascii="Times New Roman" w:eastAsia="Times New Roman" w:hAnsi="Times New Roman" w:cs="Times New Roman"/>
-              <w:kern w:val="0"/>
-              <w:sz w:val="24"/>
-              <w:szCs w:val="24"/>
-              <w:lang w:val="de-DE" w:eastAsia="ja-JP"/>
-            </w:rPr>
-          </w:rPrChange>
-        </w:rPr>
-        <w:t xml:space="preserve">zu den anderen </w:t>
-      </w:r>
-      <w:proofErr w:type="spellStart"/>
+        </w:rPr>
+        <w:t>Bewerber:innen</w:t>
+      </w:r>
+      <w:proofErr w:type="spellEnd"/>
+      <w:proofErr w:type="gramEnd"/>
       <w:r>
         <w:rPr>
           <w:rFonts w:eastAsia="Times New Roman"/>
           <w:kern w:val="0"/>
           <w:szCs w:val="21"/>
           <w:lang w:val="de-DE" w:eastAsia="ja-JP"/>
-          <w:rPrChange w:id="46" w:author="Hermann Woock" w:date="2023-10-08T16:05:00Z">
-            <w:rPr>
-              <w:rFonts w:ascii="Times New Roman" w:eastAsia="Times New Roman" w:hAnsi="Times New Roman" w:cs="Times New Roman"/>
-              <w:kern w:val="0"/>
-              <w:sz w:val="24"/>
-              <w:szCs w:val="24"/>
-              <w:lang w:val="de-DE" w:eastAsia="ja-JP"/>
-            </w:rPr>
-          </w:rPrChange>
-        </w:rPr>
-        <w:t>Bewerber</w:t>
-      </w:r>
-      <w:proofErr w:type="gramEnd"/>
-      <w:r>
-        <w:rPr>
-          <w:rFonts w:eastAsia="Times New Roman"/>
-          <w:kern w:val="0"/>
-          <w:szCs w:val="21"/>
-          <w:lang w:val="de-DE" w:eastAsia="ja-JP"/>
-          <w:rPrChange w:id="47" w:author="Hermann Woock" w:date="2023-10-08T16:05:00Z">
-            <w:rPr>
-              <w:rFonts w:ascii="Times New Roman" w:eastAsia="Times New Roman" w:hAnsi="Times New Roman" w:cs="Times New Roman"/>
-              <w:kern w:val="0"/>
-              <w:sz w:val="24"/>
-              <w:szCs w:val="24"/>
-              <w:lang w:val="de-DE" w:eastAsia="ja-JP"/>
-            </w:rPr>
-          </w:rPrChange>
-        </w:rPr>
-        <w:t>:innen</w:t>
-      </w:r>
-      <w:proofErr w:type="spellEnd"/>
-      <w:r>
-        <w:rPr>
-          <w:rFonts w:eastAsia="Times New Roman"/>
-          <w:kern w:val="0"/>
-          <w:szCs w:val="21"/>
-          <w:lang w:val="de-DE" w:eastAsia="ja-JP"/>
-          <w:rPrChange w:id="48" w:author="Hermann Woock" w:date="2023-10-08T16:05:00Z">
-            <w:rPr>
-              <w:rFonts w:ascii="Times New Roman" w:eastAsia="Times New Roman" w:hAnsi="Times New Roman" w:cs="Times New Roman"/>
-              <w:kern w:val="0"/>
-              <w:sz w:val="24"/>
-              <w:szCs w:val="24"/>
-              <w:lang w:val="de-DE" w:eastAsia="ja-JP"/>
-            </w:rPr>
-          </w:rPrChange>
         </w:rPr>
         <w:t xml:space="preserve"> auf. Als Themenarbeitsgruppe suchen Sie sich über die iSAQB-Webseite einen Schulungsanbieter aus. Er wird Sie bei den nächsten Schritten begleiten</w:t>
       </w:r>
@@ -1491,7 +1093,7 @@
       <w:pPr>
         <w:pStyle w:val="berschrift3"/>
       </w:pPr>
-      <w:bookmarkStart w:id="49" w:name="_Toc147664214"/>
+      <w:bookmarkStart w:id="6" w:name="_Toc147664214"/>
       <w:r>
         <w:t xml:space="preserve">3. </w:t>
       </w:r>
@@ -1503,7 +1105,7 @@
       <w:r>
         <w:t xml:space="preserve"> auswählen</w:t>
       </w:r>
-      <w:bookmarkEnd w:id="49"/>
+      <w:bookmarkEnd w:id="6"/>
       <w:r>
         <w:t xml:space="preserve"> </w:t>
       </w:r>
@@ -1517,15 +1119,6 @@
           <w:kern w:val="0"/>
           <w:szCs w:val="21"/>
           <w:lang w:val="de-DE" w:eastAsia="ja-JP"/>
-          <w:rPrChange w:id="50" w:author="Hermann Woock" w:date="2023-10-08T16:06:00Z">
-            <w:rPr>
-              <w:rFonts w:ascii="Times New Roman" w:eastAsia="Times New Roman" w:hAnsi="Times New Roman" w:cs="Times New Roman"/>
-              <w:kern w:val="0"/>
-              <w:sz w:val="24"/>
-              <w:szCs w:val="24"/>
-              <w:lang w:val="de-DE" w:eastAsia="ja-JP"/>
-            </w:rPr>
-          </w:rPrChange>
         </w:rPr>
       </w:pPr>
       <w:r>
@@ -1557,7 +1150,7 @@
                     <pic:cNvPicPr/>
                   </pic:nvPicPr>
                   <pic:blipFill>
-                    <a:blip r:embed="rId15">
+                    <a:blip r:embed="rId11">
                       <a:extLst>
                         <a:ext uri="{28A0092B-C50C-407E-A947-70E740481C1C}">
                           <a14:useLocalDpi xmlns:a14="http://schemas.microsoft.com/office/drawing/2010/main" val="0"/>
@@ -1589,15 +1182,6 @@
           <w:kern w:val="0"/>
           <w:szCs w:val="21"/>
           <w:lang w:val="de-DE" w:eastAsia="ja-JP"/>
-          <w:rPrChange w:id="51" w:author="Hermann Woock" w:date="2023-10-08T16:06:00Z">
-            <w:rPr>
-              <w:rFonts w:ascii="Times New Roman" w:eastAsia="Times New Roman" w:hAnsi="Times New Roman" w:cs="Times New Roman"/>
-              <w:kern w:val="0"/>
-              <w:sz w:val="24"/>
-              <w:szCs w:val="24"/>
-              <w:lang w:val="de-DE" w:eastAsia="ja-JP"/>
-            </w:rPr>
-          </w:rPrChange>
         </w:rPr>
         <w:t xml:space="preserve">Der Schulungsanbieter stellt Ihnen </w:t>
       </w:r>
@@ -1608,15 +1192,6 @@
           <w:kern w:val="0"/>
           <w:szCs w:val="21"/>
           <w:lang w:val="de-DE" w:eastAsia="ja-JP"/>
-          <w:rPrChange w:id="52" w:author="Hermann Woock" w:date="2023-10-08T16:06:00Z">
-            <w:rPr>
-              <w:rFonts w:ascii="Times New Roman" w:eastAsia="Times New Roman" w:hAnsi="Times New Roman" w:cs="Times New Roman"/>
-              <w:kern w:val="0"/>
-              <w:sz w:val="24"/>
-              <w:szCs w:val="24"/>
-              <w:lang w:val="de-DE" w:eastAsia="ja-JP"/>
-            </w:rPr>
-          </w:rPrChange>
         </w:rPr>
         <w:t>eine:n</w:t>
       </w:r>
@@ -1627,15 +1202,6 @@
           <w:kern w:val="0"/>
           <w:szCs w:val="21"/>
           <w:lang w:val="de-DE" w:eastAsia="ja-JP"/>
-          <w:rPrChange w:id="53" w:author="Hermann Woock" w:date="2023-10-08T16:06:00Z">
-            <w:rPr>
-              <w:rFonts w:ascii="Times New Roman" w:eastAsia="Times New Roman" w:hAnsi="Times New Roman" w:cs="Times New Roman"/>
-              <w:kern w:val="0"/>
-              <w:sz w:val="24"/>
-              <w:szCs w:val="24"/>
-              <w:lang w:val="de-DE" w:eastAsia="ja-JP"/>
-            </w:rPr>
-          </w:rPrChange>
         </w:rPr>
         <w:t xml:space="preserve"> </w:t>
       </w:r>
@@ -1646,15 +1212,6 @@
           <w:kern w:val="0"/>
           <w:szCs w:val="21"/>
           <w:lang w:val="de-DE" w:eastAsia="ja-JP"/>
-          <w:rPrChange w:id="54" w:author="Hermann Woock" w:date="2023-10-08T16:06:00Z">
-            <w:rPr>
-              <w:rFonts w:ascii="Times New Roman" w:eastAsia="Times New Roman" w:hAnsi="Times New Roman" w:cs="Times New Roman"/>
-              <w:kern w:val="0"/>
-              <w:sz w:val="24"/>
-              <w:szCs w:val="24"/>
-              <w:lang w:val="de-DE" w:eastAsia="ja-JP"/>
-            </w:rPr>
-          </w:rPrChange>
         </w:rPr>
         <w:t>Themenmoderator:in</w:t>
       </w:r>
@@ -1665,15 +1222,6 @@
           <w:kern w:val="0"/>
           <w:szCs w:val="21"/>
           <w:lang w:val="de-DE" w:eastAsia="ja-JP"/>
-          <w:rPrChange w:id="55" w:author="Hermann Woock" w:date="2023-10-08T16:06:00Z">
-            <w:rPr>
-              <w:rFonts w:ascii="Times New Roman" w:eastAsia="Times New Roman" w:hAnsi="Times New Roman" w:cs="Times New Roman"/>
-              <w:kern w:val="0"/>
-              <w:sz w:val="24"/>
-              <w:szCs w:val="24"/>
-              <w:lang w:val="de-DE" w:eastAsia="ja-JP"/>
-            </w:rPr>
-          </w:rPrChange>
         </w:rPr>
         <w:t xml:space="preserve"> zur Verfügung. </w:t>
       </w:r>
@@ -1684,15 +1232,6 @@
           <w:kern w:val="0"/>
           <w:szCs w:val="21"/>
           <w:lang w:val="de-DE" w:eastAsia="ja-JP"/>
-          <w:rPrChange w:id="56" w:author="Hermann Woock" w:date="2023-10-08T16:06:00Z">
-            <w:rPr>
-              <w:rFonts w:ascii="Times New Roman" w:eastAsia="Times New Roman" w:hAnsi="Times New Roman" w:cs="Times New Roman"/>
-              <w:kern w:val="0"/>
-              <w:sz w:val="24"/>
-              <w:szCs w:val="24"/>
-              <w:lang w:val="de-DE" w:eastAsia="ja-JP"/>
-            </w:rPr>
-          </w:rPrChange>
         </w:rPr>
         <w:t>Diese:r</w:t>
       </w:r>
@@ -1703,53 +1242,24 @@
           <w:kern w:val="0"/>
           <w:szCs w:val="21"/>
           <w:lang w:val="de-DE" w:eastAsia="ja-JP"/>
-          <w:rPrChange w:id="57" w:author="Hermann Woock" w:date="2023-10-08T16:06:00Z">
-            <w:rPr>
-              <w:rFonts w:ascii="Times New Roman" w:eastAsia="Times New Roman" w:hAnsi="Times New Roman" w:cs="Times New Roman"/>
-              <w:kern w:val="0"/>
-              <w:sz w:val="24"/>
-              <w:szCs w:val="24"/>
-              <w:lang w:val="de-DE" w:eastAsia="ja-JP"/>
-            </w:rPr>
-          </w:rPrChange>
         </w:rPr>
         <w:t xml:space="preserve"> wird Ihre Themena</w:t>
       </w:r>
-      <w:ins w:id="58" w:author="Woock, Kristina" w:date="2023-10-08T15:11:00Z">
-        <w:r>
-          <w:rPr>
-            <w:rFonts w:eastAsia="Times New Roman"/>
-            <w:kern w:val="0"/>
-            <w:szCs w:val="21"/>
-            <w:lang w:val="de-DE" w:eastAsia="ja-JP"/>
-            <w:rPrChange w:id="59" w:author="Hermann Woock" w:date="2023-10-08T16:06:00Z">
-              <w:rPr>
-                <w:rFonts w:ascii="Times New Roman" w:eastAsia="Times New Roman" w:hAnsi="Times New Roman" w:cs="Times New Roman"/>
-                <w:kern w:val="0"/>
-                <w:sz w:val="24"/>
-                <w:szCs w:val="24"/>
-                <w:lang w:val="de-DE" w:eastAsia="ja-JP"/>
-              </w:rPr>
-            </w:rPrChange>
-          </w:rPr>
-          <w:t>r</w:t>
-        </w:r>
-      </w:ins>
       <w:r>
         <w:rPr>
           <w:rFonts w:eastAsia="Times New Roman"/>
           <w:kern w:val="0"/>
           <w:szCs w:val="21"/>
           <w:lang w:val="de-DE" w:eastAsia="ja-JP"/>
-          <w:rPrChange w:id="60" w:author="Hermann Woock" w:date="2023-10-08T16:06:00Z">
-            <w:rPr>
-              <w:rFonts w:ascii="Times New Roman" w:eastAsia="Times New Roman" w:hAnsi="Times New Roman" w:cs="Times New Roman"/>
-              <w:kern w:val="0"/>
-              <w:sz w:val="24"/>
-              <w:szCs w:val="24"/>
-              <w:lang w:val="de-DE" w:eastAsia="ja-JP"/>
-            </w:rPr>
-          </w:rPrChange>
+        </w:rPr>
+        <w:t>r</w:t>
+      </w:r>
+      <w:r>
+        <w:rPr>
+          <w:rFonts w:eastAsia="Times New Roman"/>
+          <w:kern w:val="0"/>
+          <w:szCs w:val="21"/>
+          <w:lang w:val="de-DE" w:eastAsia="ja-JP"/>
         </w:rPr>
         <w:t>beitsgruppe als inhaltlicher, aber vor allem als organisatorischer Coach bis zur Zertifizierung begleiten und unterstützen.</w:t>
       </w:r>
@@ -1771,11 +1281,11 @@
       <w:pPr>
         <w:pStyle w:val="berschrift3"/>
       </w:pPr>
-      <w:bookmarkStart w:id="61" w:name="_Toc147664215"/>
+      <w:bookmarkStart w:id="7" w:name="_Toc147664215"/>
       <w:r>
         <w:t>4. Roadmap erstellen</w:t>
       </w:r>
-      <w:bookmarkEnd w:id="61"/>
+      <w:bookmarkEnd w:id="7"/>
       <w:r>
         <w:t xml:space="preserve"> </w:t>
       </w:r>
@@ -1789,15 +1299,6 @@
           <w:kern w:val="0"/>
           <w:szCs w:val="21"/>
           <w:lang w:val="de-DE" w:eastAsia="ja-JP"/>
-          <w:rPrChange w:id="62" w:author="Hermann Woock" w:date="2023-10-08T16:06:00Z">
-            <w:rPr>
-              <w:rFonts w:ascii="Times New Roman" w:eastAsia="Times New Roman" w:hAnsi="Times New Roman" w:cs="Times New Roman"/>
-              <w:kern w:val="0"/>
-              <w:sz w:val="24"/>
-              <w:szCs w:val="24"/>
-              <w:lang w:val="de-DE" w:eastAsia="ja-JP"/>
-            </w:rPr>
-          </w:rPrChange>
         </w:rPr>
       </w:pPr>
       <w:r>
@@ -1807,16 +1308,6 @@
           <w:kern w:val="0"/>
           <w:szCs w:val="21"/>
           <w:lang w:val="de-DE" w:eastAsia="ja-JP"/>
-          <w:rPrChange w:id="63" w:author="Hermann Woock" w:date="2023-10-08T16:06:00Z">
-            <w:rPr>
-              <w:rFonts w:ascii="Times New Roman" w:eastAsia="Times New Roman" w:hAnsi="Times New Roman" w:cs="Times New Roman"/>
-              <w:noProof/>
-              <w:kern w:val="0"/>
-              <w:sz w:val="24"/>
-              <w:szCs w:val="24"/>
-              <w:lang w:val="de-DE" w:eastAsia="ja-JP"/>
-            </w:rPr>
-          </w:rPrChange>
         </w:rPr>
         <w:drawing>
           <wp:anchor distT="0" distB="0" distL="114300" distR="114300" simplePos="0" relativeHeight="251663360" behindDoc="0" locked="0" layoutInCell="1" allowOverlap="1" wp14:anchorId="35DEA06D" wp14:editId="05A22E26">
@@ -1842,7 +1333,7 @@
                     <pic:cNvPicPr/>
                   </pic:nvPicPr>
                   <pic:blipFill>
-                    <a:blip r:embed="rId16">
+                    <a:blip r:embed="rId12">
                       <a:extLst>
                         <a:ext uri="{28A0092B-C50C-407E-A947-70E740481C1C}">
                           <a14:useLocalDpi xmlns:a14="http://schemas.microsoft.com/office/drawing/2010/main" val="0"/>
@@ -1874,15 +1365,6 @@
           <w:kern w:val="0"/>
           <w:szCs w:val="21"/>
           <w:lang w:val="de-DE" w:eastAsia="ja-JP"/>
-          <w:rPrChange w:id="64" w:author="Hermann Woock" w:date="2023-10-08T16:06:00Z">
-            <w:rPr>
-              <w:rFonts w:ascii="Times New Roman" w:eastAsia="Times New Roman" w:hAnsi="Times New Roman" w:cs="Times New Roman"/>
-              <w:kern w:val="0"/>
-              <w:sz w:val="24"/>
-              <w:szCs w:val="24"/>
-              <w:lang w:val="de-DE" w:eastAsia="ja-JP"/>
-            </w:rPr>
-          </w:rPrChange>
         </w:rPr>
         <w:t xml:space="preserve">Alle Mitglieder der Themenarbeitsgruppe erstellen eine Roadmap und stecken damit den Inhalt und den Zeitplan für ihre Arbeit ab. Der Arbeitsaufwand für jede einzelne Person wird etwa 15 bis 30 Arbeitstage in einem Zeitraum von 3 bis 9 Monaten betragen. Sie definieren das Ergebnis der Themenarbeitsgruppe. Ein Artikel und mindestens ein frei wählbares zusätzliches Ergebnis (z. B. Beispielcode, Leitfaden, …) sind Pflicht. Das iSAQB empfiehlt, auch Veröffentlichungen auf </w:t>
       </w:r>
@@ -1892,15 +1374,6 @@
           <w:kern w:val="0"/>
           <w:szCs w:val="21"/>
           <w:lang w:val="de-DE" w:eastAsia="ja-JP"/>
-          <w:rPrChange w:id="65" w:author="Hermann Woock" w:date="2023-10-08T16:06:00Z">
-            <w:rPr>
-              <w:rFonts w:ascii="Times New Roman" w:eastAsia="Times New Roman" w:hAnsi="Times New Roman" w:cs="Times New Roman"/>
-              <w:kern w:val="0"/>
-              <w:sz w:val="24"/>
-              <w:szCs w:val="24"/>
-              <w:lang w:val="de-DE" w:eastAsia="ja-JP"/>
-            </w:rPr>
-          </w:rPrChange>
         </w:rPr>
         <w:lastRenderedPageBreak/>
         <w:t xml:space="preserve">Konferenzen oder in Fachmagazinen einzuplanen. </w:t>
@@ -1912,15 +1385,6 @@
           <w:kern w:val="0"/>
           <w:szCs w:val="21"/>
           <w:lang w:val="de-DE" w:eastAsia="ja-JP"/>
-          <w:rPrChange w:id="66" w:author="Hermann Woock" w:date="2023-10-08T16:06:00Z">
-            <w:rPr>
-              <w:rFonts w:ascii="Times New Roman" w:eastAsia="Times New Roman" w:hAnsi="Times New Roman" w:cs="Times New Roman"/>
-              <w:kern w:val="0"/>
-              <w:sz w:val="24"/>
-              <w:szCs w:val="24"/>
-              <w:lang w:val="de-DE" w:eastAsia="ja-JP"/>
-            </w:rPr>
-          </w:rPrChange>
         </w:rPr>
         <w:t>Ihr:e</w:t>
       </w:r>
@@ -1931,15 +1395,6 @@
           <w:kern w:val="0"/>
           <w:szCs w:val="21"/>
           <w:lang w:val="de-DE" w:eastAsia="ja-JP"/>
-          <w:rPrChange w:id="67" w:author="Hermann Woock" w:date="2023-10-08T16:06:00Z">
-            <w:rPr>
-              <w:rFonts w:ascii="Times New Roman" w:eastAsia="Times New Roman" w:hAnsi="Times New Roman" w:cs="Times New Roman"/>
-              <w:kern w:val="0"/>
-              <w:sz w:val="24"/>
-              <w:szCs w:val="24"/>
-              <w:lang w:val="de-DE" w:eastAsia="ja-JP"/>
-            </w:rPr>
-          </w:rPrChange>
         </w:rPr>
         <w:t xml:space="preserve"> </w:t>
       </w:r>
@@ -1950,15 +1405,6 @@
           <w:kern w:val="0"/>
           <w:szCs w:val="21"/>
           <w:lang w:val="de-DE" w:eastAsia="ja-JP"/>
-          <w:rPrChange w:id="68" w:author="Hermann Woock" w:date="2023-10-08T16:06:00Z">
-            <w:rPr>
-              <w:rFonts w:ascii="Times New Roman" w:eastAsia="Times New Roman" w:hAnsi="Times New Roman" w:cs="Times New Roman"/>
-              <w:kern w:val="0"/>
-              <w:sz w:val="24"/>
-              <w:szCs w:val="24"/>
-              <w:lang w:val="de-DE" w:eastAsia="ja-JP"/>
-            </w:rPr>
-          </w:rPrChange>
         </w:rPr>
         <w:t>Themenmoderator:in</w:t>
       </w:r>
@@ -1969,15 +1415,6 @@
           <w:kern w:val="0"/>
           <w:szCs w:val="21"/>
           <w:lang w:val="de-DE" w:eastAsia="ja-JP"/>
-          <w:rPrChange w:id="69" w:author="Hermann Woock" w:date="2023-10-08T16:06:00Z">
-            <w:rPr>
-              <w:rFonts w:ascii="Times New Roman" w:eastAsia="Times New Roman" w:hAnsi="Times New Roman" w:cs="Times New Roman"/>
-              <w:kern w:val="0"/>
-              <w:sz w:val="24"/>
-              <w:szCs w:val="24"/>
-              <w:lang w:val="de-DE" w:eastAsia="ja-JP"/>
-            </w:rPr>
-          </w:rPrChange>
         </w:rPr>
         <w:t xml:space="preserve"> prüft die Roadmap und gibt der Themenarbeitsgruppe Rückmeldung.</w:t>
       </w:r>
@@ -1993,11 +1430,11 @@
       <w:pPr>
         <w:pStyle w:val="berschrift3"/>
       </w:pPr>
-      <w:bookmarkStart w:id="70" w:name="_Toc147664216"/>
+      <w:bookmarkStart w:id="8" w:name="_Toc147664216"/>
       <w:r>
         <w:t>5. Thema ausarbeiten</w:t>
       </w:r>
-      <w:bookmarkEnd w:id="70"/>
+      <w:bookmarkEnd w:id="8"/>
       <w:r>
         <w:t xml:space="preserve"> </w:t>
       </w:r>
@@ -2011,15 +1448,6 @@
           <w:kern w:val="0"/>
           <w:szCs w:val="21"/>
           <w:lang w:val="de-DE" w:eastAsia="ja-JP"/>
-          <w:rPrChange w:id="71" w:author="Hermann Woock" w:date="2023-10-08T16:06:00Z">
-            <w:rPr>
-              <w:rFonts w:ascii="Times New Roman" w:eastAsia="Times New Roman" w:hAnsi="Times New Roman" w:cs="Times New Roman"/>
-              <w:kern w:val="0"/>
-              <w:sz w:val="24"/>
-              <w:szCs w:val="24"/>
-              <w:lang w:val="de-DE" w:eastAsia="ja-JP"/>
-            </w:rPr>
-          </w:rPrChange>
         </w:rPr>
       </w:pPr>
       <w:r>
@@ -2052,7 +1480,7 @@
                     <pic:cNvPicPr/>
                   </pic:nvPicPr>
                   <pic:blipFill>
-                    <a:blip r:embed="rId17">
+                    <a:blip r:embed="rId13">
                       <a:extLst>
                         <a:ext uri="{28A0092B-C50C-407E-A947-70E740481C1C}">
                           <a14:useLocalDpi xmlns:a14="http://schemas.microsoft.com/office/drawing/2010/main" val="0"/>
@@ -2084,15 +1512,6 @@
           <w:kern w:val="0"/>
           <w:szCs w:val="21"/>
           <w:lang w:val="de-DE" w:eastAsia="ja-JP"/>
-          <w:rPrChange w:id="72" w:author="Hermann Woock" w:date="2023-10-08T16:06:00Z">
-            <w:rPr>
-              <w:rFonts w:ascii="Times New Roman" w:eastAsia="Times New Roman" w:hAnsi="Times New Roman" w:cs="Times New Roman"/>
-              <w:kern w:val="0"/>
-              <w:sz w:val="24"/>
-              <w:szCs w:val="24"/>
-              <w:lang w:val="de-DE" w:eastAsia="ja-JP"/>
-            </w:rPr>
-          </w:rPrChange>
         </w:rPr>
         <w:t xml:space="preserve">Jetzt kann es losgehen! Die Themenarbeitsgruppe bearbeitet und diskutiert das Thema, produziert Ergebnisse, veröffentlicht Fachartikel, plant Vorträge auf Konferenzen usw. </w:t>
       </w:r>
@@ -2103,15 +1522,6 @@
           <w:kern w:val="0"/>
           <w:szCs w:val="21"/>
           <w:lang w:val="de-DE" w:eastAsia="ja-JP"/>
-          <w:rPrChange w:id="73" w:author="Hermann Woock" w:date="2023-10-08T16:06:00Z">
-            <w:rPr>
-              <w:rFonts w:ascii="Times New Roman" w:eastAsia="Times New Roman" w:hAnsi="Times New Roman" w:cs="Times New Roman"/>
-              <w:kern w:val="0"/>
-              <w:sz w:val="24"/>
-              <w:szCs w:val="24"/>
-              <w:lang w:val="de-DE" w:eastAsia="ja-JP"/>
-            </w:rPr>
-          </w:rPrChange>
         </w:rPr>
         <w:t>Ihr:e</w:t>
       </w:r>
@@ -2122,15 +1532,6 @@
           <w:kern w:val="0"/>
           <w:szCs w:val="21"/>
           <w:lang w:val="de-DE" w:eastAsia="ja-JP"/>
-          <w:rPrChange w:id="74" w:author="Hermann Woock" w:date="2023-10-08T16:06:00Z">
-            <w:rPr>
-              <w:rFonts w:ascii="Times New Roman" w:eastAsia="Times New Roman" w:hAnsi="Times New Roman" w:cs="Times New Roman"/>
-              <w:kern w:val="0"/>
-              <w:sz w:val="24"/>
-              <w:szCs w:val="24"/>
-              <w:lang w:val="de-DE" w:eastAsia="ja-JP"/>
-            </w:rPr>
-          </w:rPrChange>
         </w:rPr>
         <w:t xml:space="preserve"> </w:t>
       </w:r>
@@ -2141,15 +1542,6 @@
           <w:kern w:val="0"/>
           <w:szCs w:val="21"/>
           <w:lang w:val="de-DE" w:eastAsia="ja-JP"/>
-          <w:rPrChange w:id="75" w:author="Hermann Woock" w:date="2023-10-08T16:06:00Z">
-            <w:rPr>
-              <w:rFonts w:ascii="Times New Roman" w:eastAsia="Times New Roman" w:hAnsi="Times New Roman" w:cs="Times New Roman"/>
-              <w:kern w:val="0"/>
-              <w:sz w:val="24"/>
-              <w:szCs w:val="24"/>
-              <w:lang w:val="de-DE" w:eastAsia="ja-JP"/>
-            </w:rPr>
-          </w:rPrChange>
         </w:rPr>
         <w:t>Themenmoderator:in</w:t>
       </w:r>
@@ -2160,15 +1552,6 @@
           <w:kern w:val="0"/>
           <w:szCs w:val="21"/>
           <w:lang w:val="de-DE" w:eastAsia="ja-JP"/>
-          <w:rPrChange w:id="76" w:author="Hermann Woock" w:date="2023-10-08T16:06:00Z">
-            <w:rPr>
-              <w:rFonts w:ascii="Times New Roman" w:eastAsia="Times New Roman" w:hAnsi="Times New Roman" w:cs="Times New Roman"/>
-              <w:kern w:val="0"/>
-              <w:sz w:val="24"/>
-              <w:szCs w:val="24"/>
-              <w:lang w:val="de-DE" w:eastAsia="ja-JP"/>
-            </w:rPr>
-          </w:rPrChange>
         </w:rPr>
         <w:t xml:space="preserve"> begleitet Sie über die gesamte Zeit und hilft Ihnen dabei, den roten Faden nicht zu verlieren. Wenn Sie fertig sind, prüft </w:t>
       </w:r>
@@ -2179,15 +1562,6 @@
           <w:kern w:val="0"/>
           <w:szCs w:val="21"/>
           <w:lang w:val="de-DE" w:eastAsia="ja-JP"/>
-          <w:rPrChange w:id="77" w:author="Hermann Woock" w:date="2023-10-08T16:06:00Z">
-            <w:rPr>
-              <w:rFonts w:ascii="Times New Roman" w:eastAsia="Times New Roman" w:hAnsi="Times New Roman" w:cs="Times New Roman"/>
-              <w:kern w:val="0"/>
-              <w:sz w:val="24"/>
-              <w:szCs w:val="24"/>
-              <w:lang w:val="de-DE" w:eastAsia="ja-JP"/>
-            </w:rPr>
-          </w:rPrChange>
         </w:rPr>
         <w:t>Ihr:e</w:t>
       </w:r>
@@ -2198,15 +1572,6 @@
           <w:kern w:val="0"/>
           <w:szCs w:val="21"/>
           <w:lang w:val="de-DE" w:eastAsia="ja-JP"/>
-          <w:rPrChange w:id="78" w:author="Hermann Woock" w:date="2023-10-08T16:06:00Z">
-            <w:rPr>
-              <w:rFonts w:ascii="Times New Roman" w:eastAsia="Times New Roman" w:hAnsi="Times New Roman" w:cs="Times New Roman"/>
-              <w:kern w:val="0"/>
-              <w:sz w:val="24"/>
-              <w:szCs w:val="24"/>
-              <w:lang w:val="de-DE" w:eastAsia="ja-JP"/>
-            </w:rPr>
-          </w:rPrChange>
         </w:rPr>
         <w:t xml:space="preserve"> </w:t>
       </w:r>
@@ -2217,15 +1582,6 @@
           <w:kern w:val="0"/>
           <w:szCs w:val="21"/>
           <w:lang w:val="de-DE" w:eastAsia="ja-JP"/>
-          <w:rPrChange w:id="79" w:author="Hermann Woock" w:date="2023-10-08T16:06:00Z">
-            <w:rPr>
-              <w:rFonts w:ascii="Times New Roman" w:eastAsia="Times New Roman" w:hAnsi="Times New Roman" w:cs="Times New Roman"/>
-              <w:kern w:val="0"/>
-              <w:sz w:val="24"/>
-              <w:szCs w:val="24"/>
-              <w:lang w:val="de-DE" w:eastAsia="ja-JP"/>
-            </w:rPr>
-          </w:rPrChange>
         </w:rPr>
         <w:t>Themenmoderator:in</w:t>
       </w:r>
@@ -2236,15 +1592,6 @@
           <w:kern w:val="0"/>
           <w:szCs w:val="21"/>
           <w:lang w:val="de-DE" w:eastAsia="ja-JP"/>
-          <w:rPrChange w:id="80" w:author="Hermann Woock" w:date="2023-10-08T16:06:00Z">
-            <w:rPr>
-              <w:rFonts w:ascii="Times New Roman" w:eastAsia="Times New Roman" w:hAnsi="Times New Roman" w:cs="Times New Roman"/>
-              <w:kern w:val="0"/>
-              <w:sz w:val="24"/>
-              <w:szCs w:val="24"/>
-              <w:lang w:val="de-DE" w:eastAsia="ja-JP"/>
-            </w:rPr>
-          </w:rPrChange>
         </w:rPr>
         <w:t xml:space="preserve"> die Ergebnisse auf formale Kriterien. Wenn alles passt, reicht er/sie die Ergebnisse bei einem nach dem Expert Level akkreditierten Zertifizierer ein.</w:t>
       </w:r>
@@ -2266,7 +1613,7 @@
       <w:pPr>
         <w:pStyle w:val="berschrift3"/>
       </w:pPr>
-      <w:bookmarkStart w:id="81" w:name="_Toc147664217"/>
+      <w:bookmarkStart w:id="9" w:name="_Toc147664217"/>
       <w:r>
         <w:rPr>
           <w:rFonts w:ascii="Times New Roman" w:eastAsia="Times New Roman" w:hAnsi="Times New Roman"/>
@@ -2298,7 +1645,7 @@
                     <pic:cNvPicPr/>
                   </pic:nvPicPr>
                   <pic:blipFill>
-                    <a:blip r:embed="rId18">
+                    <a:blip r:embed="rId14">
                       <a:extLst>
                         <a:ext uri="{28A0092B-C50C-407E-A947-70E740481C1C}">
                           <a14:useLocalDpi xmlns:a14="http://schemas.microsoft.com/office/drawing/2010/main" val="0"/>
@@ -2327,7 +1674,7 @@
       <w:r>
         <w:t>6. Zertifizierung</w:t>
       </w:r>
-      <w:bookmarkEnd w:id="81"/>
+      <w:bookmarkEnd w:id="9"/>
       <w:r>
         <w:t xml:space="preserve"> </w:t>
       </w:r>
@@ -2341,15 +1688,6 @@
           <w:kern w:val="0"/>
           <w:szCs w:val="21"/>
           <w:lang w:val="de-DE" w:eastAsia="ja-JP"/>
-          <w:rPrChange w:id="82" w:author="Hermann Woock" w:date="2023-10-08T16:06:00Z">
-            <w:rPr>
-              <w:rFonts w:ascii="Times New Roman" w:eastAsia="Times New Roman" w:hAnsi="Times New Roman" w:cs="Times New Roman"/>
-              <w:kern w:val="0"/>
-              <w:sz w:val="24"/>
-              <w:szCs w:val="24"/>
-              <w:lang w:val="de-DE" w:eastAsia="ja-JP"/>
-            </w:rPr>
-          </w:rPrChange>
         </w:rPr>
       </w:pPr>
       <w:r>
@@ -2358,15 +1696,6 @@
           <w:kern w:val="0"/>
           <w:szCs w:val="21"/>
           <w:lang w:val="de-DE" w:eastAsia="ja-JP"/>
-          <w:rPrChange w:id="83" w:author="Hermann Woock" w:date="2023-10-08T16:06:00Z">
-            <w:rPr>
-              <w:rFonts w:ascii="Times New Roman" w:eastAsia="Times New Roman" w:hAnsi="Times New Roman" w:cs="Times New Roman"/>
-              <w:kern w:val="0"/>
-              <w:sz w:val="24"/>
-              <w:szCs w:val="24"/>
-              <w:lang w:val="de-DE" w:eastAsia="ja-JP"/>
-            </w:rPr>
-          </w:rPrChange>
         </w:rPr>
         <w:t xml:space="preserve">Der Zertifizierer bestimmt zwei </w:t>
       </w:r>
@@ -2377,15 +1706,6 @@
           <w:kern w:val="0"/>
           <w:szCs w:val="21"/>
           <w:lang w:val="de-DE" w:eastAsia="ja-JP"/>
-          <w:rPrChange w:id="84" w:author="Hermann Woock" w:date="2023-10-08T16:06:00Z">
-            <w:rPr>
-              <w:rFonts w:ascii="Times New Roman" w:eastAsia="Times New Roman" w:hAnsi="Times New Roman" w:cs="Times New Roman"/>
-              <w:kern w:val="0"/>
-              <w:sz w:val="24"/>
-              <w:szCs w:val="24"/>
-              <w:lang w:val="de-DE" w:eastAsia="ja-JP"/>
-            </w:rPr>
-          </w:rPrChange>
         </w:rPr>
         <w:t>Prüfer:innen</w:t>
       </w:r>
@@ -2396,15 +1716,6 @@
           <w:kern w:val="0"/>
           <w:szCs w:val="21"/>
           <w:lang w:val="de-DE" w:eastAsia="ja-JP"/>
-          <w:rPrChange w:id="85" w:author="Hermann Woock" w:date="2023-10-08T16:06:00Z">
-            <w:rPr>
-              <w:rFonts w:ascii="Times New Roman" w:eastAsia="Times New Roman" w:hAnsi="Times New Roman" w:cs="Times New Roman"/>
-              <w:kern w:val="0"/>
-              <w:sz w:val="24"/>
-              <w:szCs w:val="24"/>
-              <w:lang w:val="de-DE" w:eastAsia="ja-JP"/>
-            </w:rPr>
-          </w:rPrChange>
         </w:rPr>
         <w:t xml:space="preserve">, die nun den Inhalt der Ergebnisse überprüfen. Bei Bedarf kontaktieren die </w:t>
       </w:r>
@@ -2415,15 +1726,6 @@
           <w:kern w:val="0"/>
           <w:szCs w:val="21"/>
           <w:lang w:val="de-DE" w:eastAsia="ja-JP"/>
-          <w:rPrChange w:id="86" w:author="Hermann Woock" w:date="2023-10-08T16:06:00Z">
-            <w:rPr>
-              <w:rFonts w:ascii="Times New Roman" w:eastAsia="Times New Roman" w:hAnsi="Times New Roman" w:cs="Times New Roman"/>
-              <w:kern w:val="0"/>
-              <w:sz w:val="24"/>
-              <w:szCs w:val="24"/>
-              <w:lang w:val="de-DE" w:eastAsia="ja-JP"/>
-            </w:rPr>
-          </w:rPrChange>
         </w:rPr>
         <w:t>Prüfer:innen</w:t>
       </w:r>
@@ -2434,15 +1736,6 @@
           <w:kern w:val="0"/>
           <w:szCs w:val="21"/>
           <w:lang w:val="de-DE" w:eastAsia="ja-JP"/>
-          <w:rPrChange w:id="87" w:author="Hermann Woock" w:date="2023-10-08T16:06:00Z">
-            <w:rPr>
-              <w:rFonts w:ascii="Times New Roman" w:eastAsia="Times New Roman" w:hAnsi="Times New Roman" w:cs="Times New Roman"/>
-              <w:kern w:val="0"/>
-              <w:sz w:val="24"/>
-              <w:szCs w:val="24"/>
-              <w:lang w:val="de-DE" w:eastAsia="ja-JP"/>
-            </w:rPr>
-          </w:rPrChange>
         </w:rPr>
         <w:t xml:space="preserve"> die Themenarbeitsgruppe für Nachfragen bzw. für Nachbesserungen.</w:t>
       </w:r>
@@ -2469,11 +1762,11 @@
       <w:pPr>
         <w:pStyle w:val="berschrift3"/>
       </w:pPr>
-      <w:bookmarkStart w:id="88" w:name="_Toc147664218"/>
+      <w:bookmarkStart w:id="10" w:name="_Toc147664218"/>
       <w:r>
         <w:t>7. Ergebnisse veröffentlichen</w:t>
       </w:r>
-      <w:bookmarkEnd w:id="88"/>
+      <w:bookmarkEnd w:id="10"/>
       <w:r>
         <w:t xml:space="preserve"> </w:t>
       </w:r>
@@ -2487,15 +1780,6 @@
           <w:kern w:val="0"/>
           <w:szCs w:val="21"/>
           <w:lang w:val="de-DE" w:eastAsia="ja-JP"/>
-          <w:rPrChange w:id="89" w:author="Hermann Woock" w:date="2023-10-08T16:07:00Z">
-            <w:rPr>
-              <w:rFonts w:ascii="Times New Roman" w:eastAsia="Times New Roman" w:hAnsi="Times New Roman" w:cs="Times New Roman"/>
-              <w:kern w:val="0"/>
-              <w:sz w:val="24"/>
-              <w:szCs w:val="24"/>
-              <w:lang w:val="de-DE" w:eastAsia="ja-JP"/>
-            </w:rPr>
-          </w:rPrChange>
         </w:rPr>
       </w:pPr>
       <w:r>
@@ -2505,16 +1789,6 @@
           <w:kern w:val="0"/>
           <w:szCs w:val="21"/>
           <w:lang w:val="de-DE" w:eastAsia="ja-JP"/>
-          <w:rPrChange w:id="90" w:author="Hermann Woock" w:date="2023-10-08T16:07:00Z">
-            <w:rPr>
-              <w:rFonts w:ascii="Times New Roman" w:eastAsia="Times New Roman" w:hAnsi="Times New Roman" w:cs="Times New Roman"/>
-              <w:noProof/>
-              <w:kern w:val="0"/>
-              <w:sz w:val="24"/>
-              <w:szCs w:val="24"/>
-              <w:lang w:val="de-DE" w:eastAsia="ja-JP"/>
-            </w:rPr>
-          </w:rPrChange>
         </w:rPr>
         <w:drawing>
           <wp:anchor distT="0" distB="0" distL="114300" distR="114300" simplePos="0" relativeHeight="251666432" behindDoc="0" locked="0" layoutInCell="1" allowOverlap="1" wp14:anchorId="03BC215A" wp14:editId="120DA350">
@@ -2540,7 +1814,7 @@
                     <pic:cNvPicPr/>
                   </pic:nvPicPr>
                   <pic:blipFill>
-                    <a:blip r:embed="rId19">
+                    <a:blip r:embed="rId15">
                       <a:extLst>
                         <a:ext uri="{28A0092B-C50C-407E-A947-70E740481C1C}">
                           <a14:useLocalDpi xmlns:a14="http://schemas.microsoft.com/office/drawing/2010/main" val="0"/>
@@ -2572,15 +1846,6 @@
           <w:kern w:val="0"/>
           <w:szCs w:val="21"/>
           <w:lang w:val="de-DE" w:eastAsia="ja-JP"/>
-          <w:rPrChange w:id="91" w:author="Hermann Woock" w:date="2023-10-08T16:07:00Z">
-            <w:rPr>
-              <w:rFonts w:ascii="Times New Roman" w:eastAsia="Times New Roman" w:hAnsi="Times New Roman" w:cs="Times New Roman"/>
-              <w:kern w:val="0"/>
-              <w:sz w:val="24"/>
-              <w:szCs w:val="24"/>
-              <w:lang w:val="de-DE" w:eastAsia="ja-JP"/>
-            </w:rPr>
-          </w:rPrChange>
         </w:rPr>
         <w:t xml:space="preserve">Sie haben bestanden! Alle Mitglieder der Themenarbeitsgruppe bekommen das Zertifikat iSAQB Certified Professional </w:t>
       </w:r>
@@ -2591,15 +1856,6 @@
           <w:kern w:val="0"/>
           <w:szCs w:val="21"/>
           <w:lang w:val="de-DE" w:eastAsia="ja-JP"/>
-          <w:rPrChange w:id="92" w:author="Hermann Woock" w:date="2023-10-08T16:07:00Z">
-            <w:rPr>
-              <w:rFonts w:ascii="Times New Roman" w:eastAsia="Times New Roman" w:hAnsi="Times New Roman" w:cs="Times New Roman"/>
-              <w:kern w:val="0"/>
-              <w:sz w:val="24"/>
-              <w:szCs w:val="24"/>
-              <w:lang w:val="de-DE" w:eastAsia="ja-JP"/>
-            </w:rPr>
-          </w:rPrChange>
         </w:rPr>
         <w:t>for</w:t>
       </w:r>
@@ -2610,15 +1866,6 @@
           <w:kern w:val="0"/>
           <w:szCs w:val="21"/>
           <w:lang w:val="de-DE" w:eastAsia="ja-JP"/>
-          <w:rPrChange w:id="93" w:author="Hermann Woock" w:date="2023-10-08T16:07:00Z">
-            <w:rPr>
-              <w:rFonts w:ascii="Times New Roman" w:eastAsia="Times New Roman" w:hAnsi="Times New Roman" w:cs="Times New Roman"/>
-              <w:kern w:val="0"/>
-              <w:sz w:val="24"/>
-              <w:szCs w:val="24"/>
-              <w:lang w:val="de-DE" w:eastAsia="ja-JP"/>
-            </w:rPr>
-          </w:rPrChange>
         </w:rPr>
         <w:t xml:space="preserve"> Software Architecture – Expert Level. Das iSAQB veröffentlicht Ihre Ergebnisse.</w:t>
       </w:r>
@@ -2661,77 +1908,137 @@
     </w:p>
     <w:p>
       <w:pPr>
-        <w:pStyle w:val="berschrift1"/>
-      </w:pPr>
-      <w:bookmarkStart w:id="94" w:name="_Toc147664219"/>
-      <w:r>
+        <w:spacing w:line="240" w:lineRule="auto"/>
+        <w:jc w:val="left"/>
+        <w:rPr>
+          <w:rFonts w:cs="Times New Roman"/>
+          <w:b/>
+          <w:color w:val="0070C0"/>
+          <w:kern w:val="0"/>
+          <w:sz w:val="22"/>
+          <w:lang w:val="de-DE" w:eastAsia="de-DE"/>
+        </w:rPr>
+      </w:pPr>
+      <w:bookmarkStart w:id="11" w:name="_Toc147664219"/>
+      <w:r>
+        <w:rPr>
+          <w:rFonts w:cs="Times New Roman"/>
+          <w:b/>
+          <w:color w:val="0070C0"/>
+          <w:kern w:val="0"/>
+          <w:sz w:val="22"/>
+          <w:lang w:val="de-DE" w:eastAsia="de-DE"/>
+        </w:rPr>
         <w:lastRenderedPageBreak/>
-        <w:t>Thema einreichen</w:t>
-      </w:r>
-      <w:bookmarkEnd w:id="94"/>
+        <w:t>Bewerbung</w:t>
+      </w:r>
     </w:p>
     <w:p>
       <w:pPr>
         <w:spacing w:line="240" w:lineRule="auto"/>
         <w:jc w:val="left"/>
         <w:rPr>
-          <w:lang w:val="de-DE"/>
-        </w:rPr>
-      </w:pPr>
-      <w:r>
-        <w:rPr>
-          <w:lang w:val="de-DE"/>
-        </w:rPr>
-        <w:t xml:space="preserve">Bitte </w:t>
-      </w:r>
-      <w:r>
-        <w:rPr>
-          <w:lang w:val="de-DE"/>
-        </w:rPr>
-        <w:t>beantworten</w:t>
-      </w:r>
-      <w:r>
-        <w:rPr>
-          <w:lang w:val="de-DE"/>
-        </w:rPr>
-        <w:t xml:space="preserve"> Sie zur Einreichung eines Themas </w:t>
-      </w:r>
-      <w:r>
-        <w:rPr>
-          <w:lang w:val="de-DE"/>
-        </w:rPr>
-        <w:t>nachfolgen</w:t>
-      </w:r>
-      <w:ins w:id="95" w:author="Woock, Kristina" w:date="2023-10-08T15:12:00Z">
+          <w:rFonts w:cs="Times New Roman"/>
+          <w:b/>
+          <w:color w:val="0070C0"/>
+          <w:kern w:val="0"/>
+          <w:sz w:val="22"/>
+          <w:lang w:val="de-DE" w:eastAsia="de-DE"/>
+        </w:rPr>
+      </w:pPr>
+    </w:p>
+    <w:p>
+      <w:pPr>
+        <w:rPr>
+          <w:lang w:val="de-DE"/>
+        </w:rPr>
+      </w:pPr>
+      <w:r>
+        <w:rPr>
+          <w:lang w:val="de-DE"/>
+        </w:rPr>
+        <w:t xml:space="preserve">Bewerbung an </w:t>
+      </w:r>
+      <w:hyperlink r:id="rId16" w:history="1">
         <w:r>
           <w:rPr>
+            <w:rStyle w:val="Hyperlink"/>
             <w:lang w:val="de-DE"/>
           </w:rPr>
-          <w:t>d</w:t>
+          <w:t>expert@isaqb.org</w:t>
         </w:r>
-      </w:ins>
-      <w:del w:id="96" w:author="Woock, Kristina" w:date="2023-10-08T15:12:00Z">
-        <w:r>
-          <w:rPr>
-            <w:lang w:val="de-DE"/>
-          </w:rPr>
-          <w:delText>t</w:delText>
-        </w:r>
-      </w:del>
+      </w:hyperlink>
+      <w:r>
+        <w:rPr>
+          <w:lang w:val="de-DE"/>
+        </w:rPr>
+        <w:t>. Beschreibung der Bewerbungsstruktur.</w:t>
+      </w:r>
+    </w:p>
+    <w:p>
+      <w:pPr>
+        <w:pStyle w:val="berschrift1"/>
+      </w:pPr>
+    </w:p>
+    <w:p>
+      <w:pPr>
+        <w:pStyle w:val="berschrift1"/>
+      </w:pPr>
+      <w:r>
+        <w:t>Thema einreichen</w:t>
+      </w:r>
+      <w:bookmarkEnd w:id="11"/>
+    </w:p>
+    <w:p>
+      <w:pPr>
+        <w:spacing w:line="240" w:lineRule="auto"/>
+        <w:jc w:val="left"/>
+        <w:rPr>
+          <w:lang w:val="de-DE"/>
+        </w:rPr>
+      </w:pPr>
+      <w:r>
+        <w:rPr>
+          <w:lang w:val="de-DE"/>
+        </w:rPr>
+        <w:t xml:space="preserve">Bitte </w:t>
+      </w:r>
+      <w:r>
+        <w:rPr>
+          <w:lang w:val="de-DE"/>
+        </w:rPr>
+        <w:t>beantworten</w:t>
+      </w:r>
+      <w:r>
+        <w:rPr>
+          <w:lang w:val="de-DE"/>
+        </w:rPr>
+        <w:t xml:space="preserve"> Sie zur Einreichung eines Themas </w:t>
+      </w:r>
+      <w:r>
+        <w:rPr>
+          <w:lang w:val="de-DE"/>
+        </w:rPr>
+        <w:t>nachfolgen</w:t>
+      </w:r>
+      <w:r>
+        <w:rPr>
+          <w:lang w:val="de-DE"/>
+        </w:rPr>
+        <w:t>d</w:t>
+      </w:r>
       <w:r>
         <w:rPr>
           <w:lang w:val="de-DE"/>
         </w:rPr>
         <w:t>e Fragen, und schicken sie diese an folgend</w:t>
       </w:r>
-      <w:ins w:id="97" w:author="Woock, Kristina" w:date="2023-10-08T15:12:00Z">
-        <w:r>
-          <w:rPr>
-            <w:lang w:val="de-DE"/>
-          </w:rPr>
-          <w:t>e</w:t>
-        </w:r>
-      </w:ins>
+      <w:r>
+        <w:rPr>
+          <w:lang w:val="de-DE"/>
+        </w:rPr>
+        <w:t>e</w:t>
+      </w:r>
       <w:r>
         <w:rPr>
           <w:lang w:val="de-DE"/>
@@ -2750,7 +2057,19 @@
         <w:rPr>
           <w:lang w:val="de-DE"/>
         </w:rPr>
-        <w:t xml:space="preserve"> Expert@isaqb.org</w:t>
+        <w:t xml:space="preserve"> </w:t>
+      </w:r>
+      <w:r>
+        <w:rPr>
+          <w:lang w:val="de-DE"/>
+        </w:rPr>
+        <w:t>e</w:t>
+      </w:r>
+      <w:r>
+        <w:rPr>
+          <w:lang w:val="de-DE"/>
+        </w:rPr>
+        <w:t>xpert@isaqb.org</w:t>
       </w:r>
       <w:r>
         <w:rPr>
@@ -2762,7 +2081,19 @@
         <w:rPr>
           <w:lang w:val="de-DE"/>
         </w:rPr>
-        <w:t xml:space="preserve">Nach Prüfung und Freigabe durch den/die </w:t>
+        <w:t>Nach Prüfung und Freigabe durch den/</w:t>
+      </w:r>
+      <w:r>
+        <w:rPr>
+          <w:lang w:val="de-DE"/>
+        </w:rPr>
+        <w:t xml:space="preserve"> </w:t>
+      </w:r>
+      <w:r>
+        <w:rPr>
+          <w:lang w:val="de-DE"/>
+        </w:rPr>
+        <w:t xml:space="preserve">die </w:t>
       </w:r>
       <w:proofErr w:type="spellStart"/>
       <w:r>
@@ -2778,15 +2109,13 @@
         </w:rPr>
         <w:t xml:space="preserve"> wird das Thema im </w:t>
       </w:r>
+      <w:commentRangeStart w:id="12"/>
       <w:r>
         <w:fldChar w:fldCharType="begin"/>
       </w:r>
       <w:r>
         <w:rPr>
           <w:lang w:val="de-DE"/>
-          <w:rPrChange w:id="98" w:author="Hermann Woock" w:date="2023-10-08T15:52:00Z">
-            <w:rPr/>
-          </w:rPrChange>
         </w:rPr>
         <w:instrText>HYPERLINK "https://isaqb.caf-dev.de/de/themenspeicher/"</w:instrText>
       </w:r>
@@ -2807,40 +2136,53 @@
         </w:rPr>
         <w:fldChar w:fldCharType="end"/>
       </w:r>
-      <w:r>
-        <w:rPr>
-          <w:lang w:val="de-DE"/>
-        </w:rPr>
-        <w:t xml:space="preserve"> auf der iSAQB-Website veröffentlicht und für die </w:t>
-      </w:r>
-      <w:r>
-        <w:fldChar w:fldCharType="begin"/>
-      </w:r>
-      <w:r>
-        <w:rPr>
-          <w:lang w:val="de-DE"/>
-          <w:rPrChange w:id="99" w:author="Hermann Woock" w:date="2023-10-08T15:52:00Z">
-            <w:rPr/>
-          </w:rPrChange>
-        </w:rPr>
-        <w:instrText>HYPERLINK "https://isaqb.caf-dev.de/de/thema-bewerbung/"</w:instrText>
-      </w:r>
-      <w:r>
-        <w:fldChar w:fldCharType="separate"/>
-      </w:r>
-      <w:r>
-        <w:rPr>
-          <w:rStyle w:val="Hyperlink"/>
-          <w:lang w:val="de-DE"/>
-        </w:rPr>
-        <w:t>Bewerbung</w:t>
-      </w:r>
-      <w:r>
-        <w:rPr>
-          <w:rStyle w:val="Hyperlink"/>
-          <w:lang w:val="de-DE"/>
-        </w:rPr>
-        <w:fldChar w:fldCharType="end"/>
+      <w:commentRangeEnd w:id="12"/>
+      <w:r>
+        <w:rPr>
+          <w:rStyle w:val="Kommentarzeichen"/>
+          <w:rFonts w:ascii="StoneSans" w:hAnsi="StoneSans" w:cs="Times New Roman"/>
+          <w:kern w:val="0"/>
+          <w:lang w:val="de-DE" w:eastAsia="de-DE"/>
+        </w:rPr>
+        <w:commentReference w:id="12"/>
+      </w:r>
+      <w:r>
+        <w:rPr>
+          <w:lang w:val="de-DE"/>
+        </w:rPr>
+        <w:t> </w:t>
+      </w:r>
+      <w:r>
+        <w:rPr>
+          <w:lang w:val="de-DE"/>
+        </w:rPr>
+        <w:t xml:space="preserve">in einem </w:t>
+      </w:r>
+      <w:proofErr w:type="spellStart"/>
+      <w:r>
+        <w:rPr>
+          <w:lang w:val="de-DE"/>
+        </w:rPr>
+        <w:t>Github</w:t>
+      </w:r>
+      <w:proofErr w:type="spellEnd"/>
+      <w:r>
+        <w:rPr>
+          <w:lang w:val="de-DE"/>
+        </w:rPr>
+        <w:t xml:space="preserve"> Repository </w:t>
+      </w:r>
+      <w:r>
+        <w:rPr>
+          <w:lang w:val="de-DE"/>
+        </w:rPr>
+        <w:t>veröffentlicht und für die</w:t>
+      </w:r>
+      <w:r>
+        <w:rPr>
+          <w:lang w:val="de-DE"/>
+        </w:rPr>
+        <w:t xml:space="preserve"> Bewerbung</w:t>
       </w:r>
       <w:r>
         <w:rPr>
@@ -3199,29 +2541,7 @@
           <w:szCs w:val="16"/>
           <w:lang w:val="de-DE"/>
         </w:rPr>
-        <w:t xml:space="preserve">(min, </w:t>
-      </w:r>
-      <w:proofErr w:type="spellStart"/>
-      <w:r>
-        <w:rPr>
-          <w:b/>
-          <w:bCs/>
-          <w:sz w:val="18"/>
-          <w:szCs w:val="16"/>
-          <w:lang w:val="de-DE"/>
-        </w:rPr>
-        <w:t>max</w:t>
-      </w:r>
-      <w:proofErr w:type="spellEnd"/>
-      <w:r>
-        <w:rPr>
-          <w:b/>
-          <w:bCs/>
-          <w:sz w:val="18"/>
-          <w:szCs w:val="16"/>
-          <w:lang w:val="de-DE"/>
-        </w:rPr>
-        <w:t>)</w:t>
+        <w:t>(min, max)</w:t>
       </w:r>
     </w:p>
     <w:p>
@@ -3253,35 +2573,15 @@
         </w:rPr>
         <w:t xml:space="preserve">Ich akzeptiere die </w:t>
       </w:r>
-      <w:r>
-        <w:fldChar w:fldCharType="begin"/>
-      </w:r>
-      <w:r>
-        <w:rPr>
-          <w:lang w:val="de-DE"/>
-          <w:rPrChange w:id="100" w:author="Hermann Woock" w:date="2023-10-08T15:52:00Z">
-            <w:rPr/>
-          </w:rPrChange>
-        </w:rPr>
-        <w:instrText>HYPERLINK "https://isaqb.caf-dev.de/privacy-policy" \t "_blank"</w:instrText>
-      </w:r>
-      <w:r>
-        <w:fldChar w:fldCharType="separate"/>
-      </w:r>
-      <w:r>
-        <w:rPr>
-          <w:rStyle w:val="Hyperlink"/>
-          <w:lang w:val="de-DE"/>
-        </w:rPr>
-        <w:t>allgemeinen Richtlinien</w:t>
-      </w:r>
-      <w:r>
-        <w:rPr>
-          <w:rStyle w:val="Hyperlink"/>
-          <w:lang w:val="de-DE"/>
-        </w:rPr>
-        <w:fldChar w:fldCharType="end"/>
-      </w:r>
+      <w:hyperlink r:id="rId21" w:tgtFrame="_blank" w:history="1">
+        <w:r>
+          <w:rPr>
+            <w:rStyle w:val="Hyperlink"/>
+            <w:lang w:val="de-DE"/>
+          </w:rPr>
+          <w:t>allgemeinen Richtlinien</w:t>
+        </w:r>
+      </w:hyperlink>
       <w:r>
         <w:rPr>
           <w:rStyle w:val="wpcf7-list-item-label"/>
@@ -3305,45 +2605,26 @@
         <w:spacing w:line="240" w:lineRule="auto"/>
         <w:jc w:val="left"/>
         <w:rPr>
-          <w:lang w:val="de-DE"/>
-        </w:rPr>
-      </w:pPr>
-      <w:r>
-        <w:rPr>
           <w:rStyle w:val="wpcf7-list-item-label"/>
           <w:lang w:val="de-DE"/>
         </w:rPr>
+      </w:pPr>
+      <w:r>
+        <w:rPr>
+          <w:rStyle w:val="wpcf7-list-item-label"/>
+          <w:lang w:val="de-DE"/>
+        </w:rPr>
         <w:t xml:space="preserve">Weitere Informationen finden Sie in der </w:t>
       </w:r>
-      <w:r>
-        <w:fldChar w:fldCharType="begin"/>
-      </w:r>
-      <w:r>
-        <w:rPr>
-          <w:lang w:val="de-DE"/>
-          <w:rPrChange w:id="101" w:author="Hermann Woock" w:date="2023-10-08T15:52:00Z">
-            <w:rPr/>
-          </w:rPrChange>
-        </w:rPr>
-        <w:instrText>HYPERLINK "https://isaqb.caf-dev.de/privacy-policy" \t "_blank"</w:instrText>
-      </w:r>
-      <w:r>
-        <w:fldChar w:fldCharType="separate"/>
-      </w:r>
-      <w:r>
-        <w:rPr>
-          <w:rStyle w:val="Hyperlink"/>
-          <w:lang w:val="de-DE"/>
-        </w:rPr>
-        <w:t>Datenschutzbestimmung</w:t>
-      </w:r>
-      <w:r>
-        <w:rPr>
-          <w:rStyle w:val="Hyperlink"/>
-          <w:lang w:val="de-DE"/>
-        </w:rPr>
-        <w:fldChar w:fldCharType="end"/>
-      </w:r>
+      <w:hyperlink r:id="rId22" w:tgtFrame="_blank" w:history="1">
+        <w:r>
+          <w:rPr>
+            <w:rStyle w:val="Hyperlink"/>
+            <w:lang w:val="de-DE"/>
+          </w:rPr>
+          <w:t>Datenschutzbestimmung</w:t>
+        </w:r>
+      </w:hyperlink>
       <w:r>
         <w:rPr>
           <w:rStyle w:val="wpcf7-list-item-label"/>
@@ -3351,7 +2632,17 @@
         </w:rPr>
         <w:t>.</w:t>
       </w:r>
-      <w:bookmarkStart w:id="102" w:name="_Toc147664220"/>
+      <w:bookmarkStart w:id="13" w:name="_Toc147664220"/>
+    </w:p>
+    <w:p>
+      <w:pPr>
+        <w:spacing w:line="240" w:lineRule="auto"/>
+        <w:jc w:val="left"/>
+        <w:rPr>
+          <w:rStyle w:val="wpcf7-list-item-label"/>
+          <w:lang w:val="de-DE"/>
+        </w:rPr>
+      </w:pPr>
     </w:p>
     <w:p>
       <w:pPr>
@@ -3386,7 +2677,7 @@
         </w:rPr>
         <w:t>Themenspeicher</w:t>
       </w:r>
-      <w:bookmarkEnd w:id="102"/>
+      <w:bookmarkEnd w:id="13"/>
     </w:p>
     <w:p>
       <w:pPr>
@@ -3474,6 +2765,7 @@
         <w:rPr>
           <w:lang w:val="de-DE" w:eastAsia="de-DE"/>
         </w:rPr>
+        <w:lastRenderedPageBreak/>
         <w:t>Beschreibung:</w:t>
       </w:r>
     </w:p>
@@ -3548,10 +2840,10 @@
       </w:pPr>
     </w:p>
     <w:sectPr>
-      <w:headerReference w:type="default" r:id="rId20"/>
-      <w:footerReference w:type="default" r:id="rId21"/>
-      <w:headerReference w:type="first" r:id="rId22"/>
-      <w:footerReference w:type="first" r:id="rId23"/>
+      <w:headerReference w:type="default" r:id="rId23"/>
+      <w:footerReference w:type="default" r:id="rId24"/>
+      <w:headerReference w:type="first" r:id="rId25"/>
+      <w:footerReference w:type="first" r:id="rId26"/>
       <w:pgSz w:w="11907" w:h="16840" w:code="9"/>
       <w:pgMar w:top="2835" w:right="1418" w:bottom="851" w:left="1418" w:header="567" w:footer="760" w:gutter="0"/>
       <w:pgNumType w:start="1"/>
@@ -3566,7 +2858,7 @@
 
 <file path=word/comments.xml><?xml version="1.0" encoding="utf-8"?>
 <w:comments xmlns:wpc="http://schemas.microsoft.com/office/word/2010/wordprocessingCanvas" xmlns:cx="http://schemas.microsoft.com/office/drawing/2014/chartex" xmlns:cx1="http://schemas.microsoft.com/office/drawing/2015/9/8/chartex" xmlns:cx2="http://schemas.microsoft.com/office/drawing/2015/10/21/chartex" xmlns:cx3="http://schemas.microsoft.com/office/drawing/2016/5/9/chartex" xmlns:cx4="http://schemas.microsoft.com/office/drawing/2016/5/10/chartex" xmlns:cx5="http://schemas.microsoft.com/office/drawing/2016/5/11/chartex" xmlns:cx6="http://schemas.microsoft.com/office/drawing/2016/5/12/chartex" xmlns:cx7="http://schemas.microsoft.com/office/drawing/2016/5/13/chartex" xmlns:cx8="http://schemas.microsoft.com/office/drawing/2016/5/14/chartex" xmlns:mc="http://schemas.openxmlformats.org/markup-compatibility/2006" xmlns:aink="http://schemas.microsoft.com/office/drawing/2016/ink" xmlns:am3d="http://schemas.microsoft.com/office/drawing/2017/model3d" xmlns:o="urn:schemas-microsoft-com:office:office" xmlns:oel="http://schemas.microsoft.com/office/2019/extlst" xmlns:r="http://schemas.openxmlformats.org/officeDocument/2006/relationships" xmlns:m="http://schemas.openxmlformats.org/officeDocument/2006/math" xmlns:v="urn:schemas-microsoft-com:vml" xmlns:wp14="http://schemas.microsoft.com/office/word/2010/wordprocessingDrawing" xmlns:wp="http://schemas.openxmlformats.org/drawingml/2006/wordprocessingDrawing" xmlns:w10="urn:schemas-microsoft-com:office:word" xmlns:w="http://schemas.openxmlformats.org/wordprocessingml/2006/main" xmlns:w14="http://schemas.microsoft.com/office/word/2010/wordml" xmlns:w15="http://schemas.microsoft.com/office/word/2012/wordml" xmlns:w16cex="http://schemas.microsoft.com/office/word/2018/wordml/cex" xmlns:w16cid="http://schemas.microsoft.com/office/word/2016/wordml/cid" xmlns:w16="http://schemas.microsoft.com/office/word/2018/wordml" xmlns:w16sdtdh="http://schemas.microsoft.com/office/word/2020/wordml/sdtdatahash" xmlns:w16se="http://schemas.microsoft.com/office/word/2015/wordml/symex" xmlns:wpg="http://schemas.microsoft.com/office/word/2010/wordprocessingGroup" xmlns:wpi="http://schemas.microsoft.com/office/word/2010/wordprocessingInk" xmlns:wne="http://schemas.microsoft.com/office/word/2006/wordml" xmlns:wps="http://schemas.microsoft.com/office/word/2010/wordprocessingShape" mc:Ignorable="w14 w15 w16se w16cid w16 w16cex w16sdtdh wp14">
-  <w:comment w:id="8" w:author="Woock, Kristina" w:date="2023-10-08T15:10:00Z" w:initials="KW">
+  <w:comment w:id="12" w:author="Ebbing, Matthias" w:date="2023-12-05T20:45:00Z" w:initials="ME">
     <w:p>
       <w:pPr>
         <w:pStyle w:val="Kommentartext"/>
@@ -3578,7 +2870,7 @@
         <w:annotationRef/>
       </w:r>
       <w:r>
-        <w:t>Warum wechselst du zwischen verschiedenen Schrifttypen?</w:t>
+        <w:t>Link auf Github Repository</w:t>
       </w:r>
     </w:p>
   </w:comment>
@@ -3587,19 +2879,19 @@
 
 <file path=word/commentsExtended.xml><?xml version="1.0" encoding="utf-8"?>
 <w15:commentsEx xmlns:wpc="http://schemas.microsoft.com/office/word/2010/wordprocessingCanvas" xmlns:cx="http://schemas.microsoft.com/office/drawing/2014/chartex" xmlns:cx1="http://schemas.microsoft.com/office/drawing/2015/9/8/chartex" xmlns:cx2="http://schemas.microsoft.com/office/drawing/2015/10/21/chartex" xmlns:cx3="http://schemas.microsoft.com/office/drawing/2016/5/9/chartex" xmlns:cx4="http://schemas.microsoft.com/office/drawing/2016/5/10/chartex" xmlns:cx5="http://schemas.microsoft.com/office/drawing/2016/5/11/chartex" xmlns:cx6="http://schemas.microsoft.com/office/drawing/2016/5/12/chartex" xmlns:cx7="http://schemas.microsoft.com/office/drawing/2016/5/13/chartex" xmlns:cx8="http://schemas.microsoft.com/office/drawing/2016/5/14/chartex" xmlns:mc="http://schemas.openxmlformats.org/markup-compatibility/2006" xmlns:aink="http://schemas.microsoft.com/office/drawing/2016/ink" xmlns:am3d="http://schemas.microsoft.com/office/drawing/2017/model3d" xmlns:o="urn:schemas-microsoft-com:office:office" xmlns:oel="http://schemas.microsoft.com/office/2019/extlst" xmlns:r="http://schemas.openxmlformats.org/officeDocument/2006/relationships" xmlns:m="http://schemas.openxmlformats.org/officeDocument/2006/math" xmlns:v="urn:schemas-microsoft-com:vml" xmlns:wp14="http://schemas.microsoft.com/office/word/2010/wordprocessingDrawing" xmlns:wp="http://schemas.openxmlformats.org/drawingml/2006/wordprocessingDrawing" xmlns:w10="urn:schemas-microsoft-com:office:word" xmlns:w="http://schemas.openxmlformats.org/wordprocessingml/2006/main" xmlns:w14="http://schemas.microsoft.com/office/word/2010/wordml" xmlns:w15="http://schemas.microsoft.com/office/word/2012/wordml" xmlns:w16cex="http://schemas.microsoft.com/office/word/2018/wordml/cex" xmlns:w16cid="http://schemas.microsoft.com/office/word/2016/wordml/cid" xmlns:w16="http://schemas.microsoft.com/office/word/2018/wordml" xmlns:w16sdtdh="http://schemas.microsoft.com/office/word/2020/wordml/sdtdatahash" xmlns:w16se="http://schemas.microsoft.com/office/word/2015/wordml/symex" xmlns:wpg="http://schemas.microsoft.com/office/word/2010/wordprocessingGroup" xmlns:wpi="http://schemas.microsoft.com/office/word/2010/wordprocessingInk" xmlns:wne="http://schemas.microsoft.com/office/word/2006/wordml" xmlns:wps="http://schemas.microsoft.com/office/word/2010/wordprocessingShape" mc:Ignorable="w14 w15 w16se w16cid w16 w16cex w16sdtdh wp14">
-  <w15:commentEx w15:paraId="115C2202" w15:done="1"/>
+  <w15:commentEx w15:paraId="1F9E6A35" w15:done="0"/>
 </w15:commentsEx>
 </file>
 
 <file path=word/commentsExtensible.xml><?xml version="1.0" encoding="utf-8"?>
 <w16cex:commentsExtensible xmlns:wpc="http://schemas.microsoft.com/office/word/2010/wordprocessingCanvas" xmlns:cx="http://schemas.microsoft.com/office/drawing/2014/chartex" xmlns:cx1="http://schemas.microsoft.com/office/drawing/2015/9/8/chartex" xmlns:cx2="http://schemas.microsoft.com/office/drawing/2015/10/21/chartex" xmlns:cx3="http://schemas.microsoft.com/office/drawing/2016/5/9/chartex" xmlns:cx4="http://schemas.microsoft.com/office/drawing/2016/5/10/chartex" xmlns:cx5="http://schemas.microsoft.com/office/drawing/2016/5/11/chartex" xmlns:cx6="http://schemas.microsoft.com/office/drawing/2016/5/12/chartex" xmlns:cx7="http://schemas.microsoft.com/office/drawing/2016/5/13/chartex" xmlns:cx8="http://schemas.microsoft.com/office/drawing/2016/5/14/chartex" xmlns:cr="http://schemas.microsoft.com/office/comments/2020/reactions" xmlns:mc="http://schemas.openxmlformats.org/markup-compatibility/2006" xmlns:aink="http://schemas.microsoft.com/office/drawing/2016/ink" xmlns:am3d="http://schemas.microsoft.com/office/drawing/2017/model3d" xmlns:o="urn:schemas-microsoft-com:office:office" xmlns:oel="http://schemas.microsoft.com/office/2019/extlst" xmlns:r="http://schemas.openxmlformats.org/officeDocument/2006/relationships" xmlns:m="http://schemas.openxmlformats.org/officeDocument/2006/math" xmlns:v="urn:schemas-microsoft-com:vml" xmlns:wp14="http://schemas.microsoft.com/office/word/2010/wordprocessingDrawing" xmlns:wp="http://schemas.openxmlformats.org/drawingml/2006/wordprocessingDrawing" xmlns:w10="urn:schemas-microsoft-com:office:word" xmlns:w="http://schemas.openxmlformats.org/wordprocessingml/2006/main" xmlns:w14="http://schemas.microsoft.com/office/word/2010/wordml" xmlns:w15="http://schemas.microsoft.com/office/word/2012/wordml" xmlns:w16cex="http://schemas.microsoft.com/office/word/2018/wordml/cex" xmlns:w16cid="http://schemas.microsoft.com/office/word/2016/wordml/cid" xmlns:w16="http://schemas.microsoft.com/office/word/2018/wordml" xmlns:w16sdtdh="http://schemas.microsoft.com/office/word/2020/wordml/sdtdatahash" xmlns:w16se="http://schemas.microsoft.com/office/word/2015/wordml/symex" xmlns:wpg="http://schemas.microsoft.com/office/word/2010/wordprocessingGroup" xmlns:wpi="http://schemas.microsoft.com/office/word/2010/wordprocessingInk" xmlns:wne="http://schemas.microsoft.com/office/word/2006/wordml" xmlns:wps="http://schemas.microsoft.com/office/word/2010/wordprocessingShape" mc:Ignorable="w14 w15 w16se w16cid w16 w16cex w16sdtdh cr wp14">
-  <w16cex:commentExtensible w16cex:durableId="069E1D9F" w16cex:dateUtc="2023-10-08T13:10:00Z"/>
+  <w16cex:commentExtensible w16cex:durableId="1103E54E" w16cex:dateUtc="2023-12-05T19:45:00Z"/>
 </w16cex:commentsExtensible>
 </file>
 
 <file path=word/commentsIds.xml><?xml version="1.0" encoding="utf-8"?>
 <w16cid:commentsIds xmlns:wpc="http://schemas.microsoft.com/office/word/2010/wordprocessingCanvas" xmlns:cx="http://schemas.microsoft.com/office/drawing/2014/chartex" xmlns:cx1="http://schemas.microsoft.com/office/drawing/2015/9/8/chartex" xmlns:cx2="http://schemas.microsoft.com/office/drawing/2015/10/21/chartex" xmlns:cx3="http://schemas.microsoft.com/office/drawing/2016/5/9/chartex" xmlns:cx4="http://schemas.microsoft.com/office/drawing/2016/5/10/chartex" xmlns:cx5="http://schemas.microsoft.com/office/drawing/2016/5/11/chartex" xmlns:cx6="http://schemas.microsoft.com/office/drawing/2016/5/12/chartex" xmlns:cx7="http://schemas.microsoft.com/office/drawing/2016/5/13/chartex" xmlns:cx8="http://schemas.microsoft.com/office/drawing/2016/5/14/chartex" xmlns:mc="http://schemas.openxmlformats.org/markup-compatibility/2006" xmlns:aink="http://schemas.microsoft.com/office/drawing/2016/ink" xmlns:am3d="http://schemas.microsoft.com/office/drawing/2017/model3d" xmlns:o="urn:schemas-microsoft-com:office:office" xmlns:oel="http://schemas.microsoft.com/office/2019/extlst" xmlns:r="http://schemas.openxmlformats.org/officeDocument/2006/relationships" xmlns:m="http://schemas.openxmlformats.org/officeDocument/2006/math" xmlns:v="urn:schemas-microsoft-com:vml" xmlns:wp14="http://schemas.microsoft.com/office/word/2010/wordprocessingDrawing" xmlns:wp="http://schemas.openxmlformats.org/drawingml/2006/wordprocessingDrawing" xmlns:w10="urn:schemas-microsoft-com:office:word" xmlns:w="http://schemas.openxmlformats.org/wordprocessingml/2006/main" xmlns:w14="http://schemas.microsoft.com/office/word/2010/wordml" xmlns:w15="http://schemas.microsoft.com/office/word/2012/wordml" xmlns:w16cex="http://schemas.microsoft.com/office/word/2018/wordml/cex" xmlns:w16cid="http://schemas.microsoft.com/office/word/2016/wordml/cid" xmlns:w16="http://schemas.microsoft.com/office/word/2018/wordml" xmlns:w16sdtdh="http://schemas.microsoft.com/office/word/2020/wordml/sdtdatahash" xmlns:w16se="http://schemas.microsoft.com/office/word/2015/wordml/symex" xmlns:wpg="http://schemas.microsoft.com/office/word/2010/wordprocessingGroup" xmlns:wpi="http://schemas.microsoft.com/office/word/2010/wordprocessingInk" xmlns:wne="http://schemas.microsoft.com/office/word/2006/wordml" xmlns:wps="http://schemas.microsoft.com/office/word/2010/wordprocessingShape" mc:Ignorable="w14 w15 w16se w16cid w16 w16cex w16sdtdh wp14">
-  <w16cid:commentId w16cid:paraId="115C2202" w16cid:durableId="069E1D9F"/>
+  <w16cid:commentId w16cid:paraId="1F9E6A35" w16cid:durableId="1103E54E"/>
 </w16cid:commentsIds>
 </file>
 
@@ -4824,7 +4116,7 @@
         <v:path o:extrusionok="f" gradientshapeok="t" o:connecttype="rect"/>
         <o:lock v:ext="edit" aspectratio="t"/>
       </v:shapetype>
-      <v:shape id="_x0000_i1026" type="#_x0000_t75" style="width:24pt;height:24pt" o:bullet="t">
+      <v:shape id="_x0000_i1029" type="#_x0000_t75" style="width:21.8pt;height:21.8pt" o:bullet="t">
         <v:imagedata r:id="rId1" o:title="2Lisbe"/>
       </v:shape>
     </w:pict>
@@ -9673,11 +8965,8 @@
 
 <file path=word/people.xml><?xml version="1.0" encoding="utf-8"?>
 <w15:people xmlns:wpc="http://schemas.microsoft.com/office/word/2010/wordprocessingCanvas" xmlns:cx="http://schemas.microsoft.com/office/drawing/2014/chartex" xmlns:cx1="http://schemas.microsoft.com/office/drawing/2015/9/8/chartex" xmlns:cx2="http://schemas.microsoft.com/office/drawing/2015/10/21/chartex" xmlns:cx3="http://schemas.microsoft.com/office/drawing/2016/5/9/chartex" xmlns:cx4="http://schemas.microsoft.com/office/drawing/2016/5/10/chartex" xmlns:cx5="http://schemas.microsoft.com/office/drawing/2016/5/11/chartex" xmlns:cx6="http://schemas.microsoft.com/office/drawing/2016/5/12/chartex" xmlns:cx7="http://schemas.microsoft.com/office/drawing/2016/5/13/chartex" xmlns:cx8="http://schemas.microsoft.com/office/drawing/2016/5/14/chartex" xmlns:mc="http://schemas.openxmlformats.org/markup-compatibility/2006" xmlns:aink="http://schemas.microsoft.com/office/drawing/2016/ink" xmlns:am3d="http://schemas.microsoft.com/office/drawing/2017/model3d" xmlns:o="urn:schemas-microsoft-com:office:office" xmlns:oel="http://schemas.microsoft.com/office/2019/extlst" xmlns:r="http://schemas.openxmlformats.org/officeDocument/2006/relationships" xmlns:m="http://schemas.openxmlformats.org/officeDocument/2006/math" xmlns:v="urn:schemas-microsoft-com:vml" xmlns:wp14="http://schemas.microsoft.com/office/word/2010/wordprocessingDrawing" xmlns:wp="http://schemas.openxmlformats.org/drawingml/2006/wordprocessingDrawing" xmlns:w10="urn:schemas-microsoft-com:office:word" xmlns:w="http://schemas.openxmlformats.org/wordprocessingml/2006/main" xmlns:w14="http://schemas.microsoft.com/office/word/2010/wordml" xmlns:w15="http://schemas.microsoft.com/office/word/2012/wordml" xmlns:w16cex="http://schemas.microsoft.com/office/word/2018/wordml/cex" xmlns:w16cid="http://schemas.microsoft.com/office/word/2016/wordml/cid" xmlns:w16="http://schemas.microsoft.com/office/word/2018/wordml" xmlns:w16sdtdh="http://schemas.microsoft.com/office/word/2020/wordml/sdtdatahash" xmlns:w16se="http://schemas.microsoft.com/office/word/2015/wordml/symex" xmlns:wpg="http://schemas.microsoft.com/office/word/2010/wordprocessingGroup" xmlns:wpi="http://schemas.microsoft.com/office/word/2010/wordprocessingInk" xmlns:wne="http://schemas.microsoft.com/office/word/2006/wordml" xmlns:wps="http://schemas.microsoft.com/office/word/2010/wordprocessingShape" mc:Ignorable="w14 w15 w16se w16cid w16 w16cex w16sdtdh wp14">
-  <w15:person w15:author="Hermann Woock">
-    <w15:presenceInfo w15:providerId="AD" w15:userId="S::hermann.woock@oose.de::43239c76-4887-42c7-b5ed-104b798e9270"/>
-  </w15:person>
-  <w15:person w15:author="Woock, Kristina">
-    <w15:presenceInfo w15:providerId="AD" w15:userId="S::kristina.woock@haw-hamburg.de::f088a943-4eb4-40ae-852b-1d2494714672"/>
+  <w15:person w15:author="Ebbing, Matthias">
+    <w15:presenceInfo w15:providerId="AD" w15:userId="S::Matthias.Ebbing@adesso-health.de::3c57412e-24ab-437b-bed1-235373395b60"/>
   </w15:person>
 </w15:people>
 </file>

--- a/docs-ext/Blog Post_DE.docx
+++ b/docs-ext/Blog Post_DE.docx
@@ -289,31 +289,41 @@
         <w:t xml:space="preserve">Projektarbeit zusammen und ergänzen es durch zusätzliches </w:t>
       </w:r>
       <w:proofErr w:type="spellStart"/>
+      <w:r>
+        <w:rPr>
+          <w:lang w:val="de-DE"/>
+        </w:rPr>
+        <w:t>Expert:innenwissen</w:t>
+      </w:r>
+      <w:proofErr w:type="spellEnd"/>
+      <w:r>
+        <w:rPr>
+          <w:lang w:val="de-DE"/>
+        </w:rPr>
+        <w:t xml:space="preserve">, Recherchen und Austausch. Sie erarbeiten zusammen </w:t>
+      </w:r>
       <w:proofErr w:type="gramStart"/>
       <w:r>
         <w:rPr>
           <w:lang w:val="de-DE"/>
         </w:rPr>
-        <w:t>Expert:innenwissen</w:t>
+        <w:t xml:space="preserve">mit anderen </w:t>
+      </w:r>
+      <w:proofErr w:type="spellStart"/>
+      <w:r>
+        <w:rPr>
+          <w:lang w:val="de-DE"/>
+        </w:rPr>
+        <w:t>Bewerber</w:t>
+      </w:r>
+      <w:proofErr w:type="gramEnd"/>
+      <w:r>
+        <w:rPr>
+          <w:lang w:val="de-DE"/>
+        </w:rPr>
+        <w:t>:innen</w:t>
       </w:r>
       <w:proofErr w:type="spellEnd"/>
-      <w:proofErr w:type="gramEnd"/>
-      <w:r>
-        <w:rPr>
-          <w:lang w:val="de-DE"/>
-        </w:rPr>
-        <w:t xml:space="preserve">, Recherchen und Austausch. Sie erarbeiten zusammen mit anderen </w:t>
-      </w:r>
-      <w:proofErr w:type="spellStart"/>
-      <w:proofErr w:type="gramStart"/>
-      <w:r>
-        <w:rPr>
-          <w:lang w:val="de-DE"/>
-        </w:rPr>
-        <w:t>Bewerber:innen</w:t>
-      </w:r>
-      <w:proofErr w:type="spellEnd"/>
-      <w:proofErr w:type="gramEnd"/>
       <w:r>
         <w:rPr>
           <w:lang w:val="de-DE"/>
@@ -921,7 +931,120 @@
           <w:szCs w:val="21"/>
           <w:lang w:val="de-DE" w:eastAsia="ja-JP"/>
         </w:rPr>
-        <w:t>Auf der iSAQB-Webseite wählen Sie ein Thema aus dem Themenspeicher aus und melden Ihr Interesse dafür an. Ist kein passendes Thema dabei, können Sie Ihr eigenes Thema einreichen.</w:t>
+        <w:t>Solange die</w:t>
+      </w:r>
+      <w:r>
+        <w:rPr>
+          <w:rFonts w:eastAsia="Times New Roman"/>
+          <w:kern w:val="0"/>
+          <w:szCs w:val="21"/>
+          <w:lang w:val="de-DE" w:eastAsia="ja-JP"/>
+        </w:rPr>
+        <w:t xml:space="preserve"> iSAQB-Webseite </w:t>
+      </w:r>
+      <w:r>
+        <w:rPr>
+          <w:rFonts w:eastAsia="Times New Roman"/>
+          <w:kern w:val="0"/>
+          <w:szCs w:val="21"/>
+          <w:lang w:val="de-DE" w:eastAsia="ja-JP"/>
+        </w:rPr>
+        <w:t xml:space="preserve">noch im Aufbau ist, können Sie den Themenspeicher mit den möglichen Themen für den CPSA-E unter der E-Mail </w:t>
+      </w:r>
+      <w:hyperlink r:id="rId10" w:history="1">
+        <w:r>
+          <w:rPr>
+            <w:rStyle w:val="Hyperlink"/>
+            <w:rFonts w:eastAsia="Times New Roman"/>
+            <w:kern w:val="0"/>
+            <w:szCs w:val="21"/>
+            <w:lang w:val="de-DE" w:eastAsia="ja-JP"/>
+          </w:rPr>
+          <w:t>expert@isaqb.org</w:t>
+        </w:r>
+      </w:hyperlink>
+      <w:r>
+        <w:rPr>
+          <w:rFonts w:eastAsia="Times New Roman"/>
+          <w:kern w:val="0"/>
+          <w:szCs w:val="21"/>
+          <w:lang w:val="de-DE" w:eastAsia="ja-JP"/>
+        </w:rPr>
+        <w:t xml:space="preserve"> anfordern. W</w:t>
+      </w:r>
+      <w:r>
+        <w:rPr>
+          <w:rFonts w:eastAsia="Times New Roman"/>
+          <w:kern w:val="0"/>
+          <w:szCs w:val="21"/>
+          <w:lang w:val="de-DE" w:eastAsia="ja-JP"/>
+        </w:rPr>
+        <w:t>ählen Sie ein Thema aus dem Themenspeicher aus und melden</w:t>
+      </w:r>
+      <w:r>
+        <w:rPr>
+          <w:rFonts w:eastAsia="Times New Roman"/>
+          <w:kern w:val="0"/>
+          <w:szCs w:val="21"/>
+          <w:lang w:val="de-DE" w:eastAsia="ja-JP"/>
+        </w:rPr>
+        <w:t xml:space="preserve"> Sie</w:t>
+      </w:r>
+      <w:r>
+        <w:rPr>
+          <w:rFonts w:eastAsia="Times New Roman"/>
+          <w:kern w:val="0"/>
+          <w:szCs w:val="21"/>
+          <w:lang w:val="de-DE" w:eastAsia="ja-JP"/>
+        </w:rPr>
+        <w:t xml:space="preserve"> Ihr Interesse </w:t>
+      </w:r>
+      <w:r>
+        <w:rPr>
+          <w:rFonts w:eastAsia="Times New Roman"/>
+          <w:kern w:val="0"/>
+          <w:szCs w:val="21"/>
+          <w:lang w:val="de-DE" w:eastAsia="ja-JP"/>
+        </w:rPr>
+        <w:t xml:space="preserve">unter </w:t>
+      </w:r>
+      <w:proofErr w:type="gramStart"/>
+      <w:r>
+        <w:rPr>
+          <w:rFonts w:eastAsia="Times New Roman"/>
+          <w:kern w:val="0"/>
+          <w:szCs w:val="21"/>
+          <w:lang w:val="de-DE" w:eastAsia="ja-JP"/>
+        </w:rPr>
+        <w:t>selbiger</w:t>
+      </w:r>
+      <w:proofErr w:type="gramEnd"/>
+      <w:r>
+        <w:rPr>
+          <w:rFonts w:eastAsia="Times New Roman"/>
+          <w:kern w:val="0"/>
+          <w:szCs w:val="21"/>
+          <w:lang w:val="de-DE" w:eastAsia="ja-JP"/>
+        </w:rPr>
+        <w:t xml:space="preserve"> E-Mail </w:t>
+      </w:r>
+      <w:r>
+        <w:rPr>
+          <w:rFonts w:eastAsia="Times New Roman"/>
+          <w:kern w:val="0"/>
+          <w:szCs w:val="21"/>
+          <w:lang w:val="de-DE" w:eastAsia="ja-JP"/>
+        </w:rPr>
+        <w:t>dafür an. Ist kein passendes Thema dabei, können Sie Ihr eigenes Thema einreichen.</w:t>
+      </w:r>
+      <w:r>
+        <w:rPr>
+          <w:rFonts w:eastAsia="Times New Roman"/>
+          <w:kern w:val="0"/>
+          <w:szCs w:val="21"/>
+          <w:lang w:val="de-DE" w:eastAsia="ja-JP"/>
+        </w:rPr>
+        <w:t xml:space="preserve"> Auch das geschieht unter der gleichen E-Mail.</w:t>
       </w:r>
     </w:p>
     <w:p>
@@ -996,7 +1119,7 @@
                     <pic:cNvPicPr/>
                   </pic:nvPicPr>
                   <pic:blipFill>
-                    <a:blip r:embed="rId10">
+                    <a:blip r:embed="rId11">
                       <a:extLst>
                         <a:ext uri="{28A0092B-C50C-407E-A947-70E740481C1C}">
                           <a14:useLocalDpi xmlns:a14="http://schemas.microsoft.com/office/drawing/2010/main" val="0"/>
@@ -1049,9 +1172,8 @@
           <w:szCs w:val="21"/>
           <w:lang w:val="de-DE" w:eastAsia="ja-JP"/>
         </w:rPr>
-        <w:t xml:space="preserve"> (4-7 Personen pro Themenarbeitsgruppe) für Ihr gewünschtes Thema gemeldet haben, kann es losgehen. Sie nehmen Kontakt zu den anderen </w:t>
-      </w:r>
-      <w:proofErr w:type="spellStart"/>
+        <w:t xml:space="preserve"> (4-7 Personen pro Themenarbeitsgruppe) für Ihr gewünschtes Thema gemeldet haben, kann es losgehen. Sie nehmen Kontakt </w:t>
+      </w:r>
       <w:proofErr w:type="gramStart"/>
       <w:r>
         <w:rPr>
@@ -1060,10 +1182,9 @@
           <w:szCs w:val="21"/>
           <w:lang w:val="de-DE" w:eastAsia="ja-JP"/>
         </w:rPr>
-        <w:t>Bewerber:innen</w:t>
-      </w:r>
-      <w:proofErr w:type="spellEnd"/>
-      <w:proofErr w:type="gramEnd"/>
+        <w:t xml:space="preserve">zu den anderen </w:t>
+      </w:r>
+      <w:proofErr w:type="spellStart"/>
       <w:r>
         <w:rPr>
           <w:rFonts w:eastAsia="Times New Roman"/>
@@ -1071,7 +1192,45 @@
           <w:szCs w:val="21"/>
           <w:lang w:val="de-DE" w:eastAsia="ja-JP"/>
         </w:rPr>
-        <w:t xml:space="preserve"> auf. Als Themenarbeitsgruppe suchen Sie sich über die iSAQB-Webseite einen Schulungsanbieter aus. Er wird Sie bei den nächsten Schritten begleiten</w:t>
+        <w:t>Bewerber</w:t>
+      </w:r>
+      <w:proofErr w:type="gramEnd"/>
+      <w:r>
+        <w:rPr>
+          <w:rFonts w:eastAsia="Times New Roman"/>
+          <w:kern w:val="0"/>
+          <w:szCs w:val="21"/>
+          <w:lang w:val="de-DE" w:eastAsia="ja-JP"/>
+        </w:rPr>
+        <w:t>:innen</w:t>
+      </w:r>
+      <w:proofErr w:type="spellEnd"/>
+      <w:r>
+        <w:rPr>
+          <w:rFonts w:eastAsia="Times New Roman"/>
+          <w:kern w:val="0"/>
+          <w:szCs w:val="21"/>
+          <w:lang w:val="de-DE" w:eastAsia="ja-JP"/>
+        </w:rPr>
+        <w:t xml:space="preserve"> auf. Als Themenarbeitsgruppe suchen Sie sich einen Schulungsanbieter aus. </w:t>
+      </w:r>
+      <w:r>
+        <w:rPr>
+          <w:rFonts w:eastAsia="Times New Roman"/>
+          <w:kern w:val="0"/>
+          <w:szCs w:val="21"/>
+          <w:lang w:val="de-DE" w:eastAsia="ja-JP"/>
+        </w:rPr>
+        <w:t>Der Schulungsanbieter</w:t>
+      </w:r>
+      <w:r>
+        <w:rPr>
+          <w:rFonts w:eastAsia="Times New Roman"/>
+          <w:kern w:val="0"/>
+          <w:szCs w:val="21"/>
+          <w:lang w:val="de-DE" w:eastAsia="ja-JP"/>
+        </w:rPr>
+        <w:t xml:space="preserve"> wird Sie bei den nächsten Schritten begleiten</w:t>
       </w:r>
       <w:r>
         <w:rPr>
@@ -1082,6 +1241,25 @@
           <w:lang w:val="de-DE" w:eastAsia="ja-JP"/>
         </w:rPr>
         <w:t>.</w:t>
+      </w:r>
+      <w:r>
+        <w:rPr>
+          <w:rFonts w:ascii="Times New Roman" w:eastAsia="Times New Roman" w:hAnsi="Times New Roman" w:cs="Times New Roman"/>
+          <w:kern w:val="0"/>
+          <w:sz w:val="24"/>
+          <w:szCs w:val="24"/>
+          <w:lang w:val="de-DE" w:eastAsia="ja-JP"/>
+        </w:rPr>
+        <w:t xml:space="preserve"> </w:t>
+      </w:r>
+      <w:r>
+        <w:rPr>
+          <w:rFonts w:eastAsia="Times New Roman"/>
+          <w:kern w:val="0"/>
+          <w:szCs w:val="21"/>
+          <w:lang w:val="de-DE" w:eastAsia="ja-JP"/>
+        </w:rPr>
+        <w:t xml:space="preserve">Die Liste der Schulungsanbieter wird Ihnen per E-Mail zugeschickt. </w:t>
       </w:r>
     </w:p>
     <w:p>
@@ -1150,7 +1328,7 @@
                     <pic:cNvPicPr/>
                   </pic:nvPicPr>
                   <pic:blipFill>
-                    <a:blip r:embed="rId11">
+                    <a:blip r:embed="rId12">
                       <a:extLst>
                         <a:ext uri="{28A0092B-C50C-407E-A947-70E740481C1C}">
                           <a14:useLocalDpi xmlns:a14="http://schemas.microsoft.com/office/drawing/2010/main" val="0"/>
@@ -1261,7 +1439,25 @@
           <w:szCs w:val="21"/>
           <w:lang w:val="de-DE" w:eastAsia="ja-JP"/>
         </w:rPr>
-        <w:t>beitsgruppe als inhaltlicher, aber vor allem als organisatorischer Coach bis zur Zertifizierung begleiten und unterstützen.</w:t>
+        <w:t xml:space="preserve">beitsgruppe als inhaltlicher, </w:t>
+      </w:r>
+      <w:r>
+        <w:rPr>
+          <w:rFonts w:eastAsia="Times New Roman"/>
+          <w:kern w:val="0"/>
+          <w:szCs w:val="21"/>
+          <w:lang w:val="de-DE" w:eastAsia="ja-JP"/>
+        </w:rPr>
+        <w:t xml:space="preserve">und </w:t>
+      </w:r>
+      <w:r>
+        <w:rPr>
+          <w:rFonts w:eastAsia="Times New Roman"/>
+          <w:kern w:val="0"/>
+          <w:szCs w:val="21"/>
+          <w:lang w:val="de-DE" w:eastAsia="ja-JP"/>
+        </w:rPr>
+        <w:t>als organisatorischer Coach bis zur Zertifizierung begleiten und unterstützen.</w:t>
       </w:r>
     </w:p>
     <w:p>
@@ -1283,6 +1479,7 @@
       </w:pPr>
       <w:bookmarkStart w:id="7" w:name="_Toc147664215"/>
       <w:r>
+        <w:lastRenderedPageBreak/>
         <w:t>4. Roadmap erstellen</w:t>
       </w:r>
       <w:bookmarkEnd w:id="7"/>
@@ -1333,7 +1530,7 @@
                     <pic:cNvPicPr/>
                   </pic:nvPicPr>
                   <pic:blipFill>
-                    <a:blip r:embed="rId12">
+                    <a:blip r:embed="rId13">
                       <a:extLst>
                         <a:ext uri="{28A0092B-C50C-407E-A947-70E740481C1C}">
                           <a14:useLocalDpi xmlns:a14="http://schemas.microsoft.com/office/drawing/2010/main" val="0"/>
@@ -1362,11 +1559,12 @@
       <w:r>
         <w:rPr>
           <w:rFonts w:eastAsia="Times New Roman"/>
+          <w:noProof/>
           <w:kern w:val="0"/>
           <w:szCs w:val="21"/>
           <w:lang w:val="de-DE" w:eastAsia="ja-JP"/>
         </w:rPr>
-        <w:t xml:space="preserve">Alle Mitglieder der Themenarbeitsgruppe erstellen eine Roadmap und stecken damit den Inhalt und den Zeitplan für ihre Arbeit ab. Der Arbeitsaufwand für jede einzelne Person wird etwa 15 bis 30 Arbeitstage in einem Zeitraum von 3 bis 9 Monaten betragen. Sie definieren das Ergebnis der Themenarbeitsgruppe. Ein Artikel und mindestens ein frei wählbares zusätzliches Ergebnis (z. B. Beispielcode, Leitfaden, …) sind Pflicht. Das iSAQB empfiehlt, auch Veröffentlichungen auf </w:t>
+        <w:t>Die</w:t>
       </w:r>
       <w:r>
         <w:rPr>
@@ -1375,10 +1573,8 @@
           <w:szCs w:val="21"/>
           <w:lang w:val="de-DE" w:eastAsia="ja-JP"/>
         </w:rPr>
-        <w:lastRenderedPageBreak/>
-        <w:t xml:space="preserve">Konferenzen oder in Fachmagazinen einzuplanen. </w:t>
-      </w:r>
-      <w:proofErr w:type="spellStart"/>
+        <w:t xml:space="preserve"> Themenarbeitsgruppe erstell</w:t>
+      </w:r>
       <w:r>
         <w:rPr>
           <w:rFonts w:eastAsia="Times New Roman"/>
@@ -1386,9 +1582,8 @@
           <w:szCs w:val="21"/>
           <w:lang w:val="de-DE" w:eastAsia="ja-JP"/>
         </w:rPr>
-        <w:t>Ihr:e</w:t>
-      </w:r>
-      <w:proofErr w:type="spellEnd"/>
+        <w:t>t</w:t>
+      </w:r>
       <w:r>
         <w:rPr>
           <w:rFonts w:eastAsia="Times New Roman"/>
@@ -1396,9 +1591,8 @@
           <w:szCs w:val="21"/>
           <w:lang w:val="de-DE" w:eastAsia="ja-JP"/>
         </w:rPr>
-        <w:t xml:space="preserve"> </w:t>
-      </w:r>
-      <w:proofErr w:type="spellStart"/>
+        <w:t xml:space="preserve"> eine Roadmap und steck</w:t>
+      </w:r>
       <w:r>
         <w:rPr>
           <w:rFonts w:eastAsia="Times New Roman"/>
@@ -1406,9 +1600,8 @@
           <w:szCs w:val="21"/>
           <w:lang w:val="de-DE" w:eastAsia="ja-JP"/>
         </w:rPr>
-        <w:t>Themenmoderator:in</w:t>
-      </w:r>
-      <w:proofErr w:type="spellEnd"/>
+        <w:t>t</w:t>
+      </w:r>
       <w:r>
         <w:rPr>
           <w:rFonts w:eastAsia="Times New Roman"/>
@@ -1416,7 +1609,65 @@
           <w:szCs w:val="21"/>
           <w:lang w:val="de-DE" w:eastAsia="ja-JP"/>
         </w:rPr>
-        <w:t xml:space="preserve"> prüft die Roadmap und gibt der Themenarbeitsgruppe Rückmeldung.</w:t>
+        <w:t xml:space="preserve"> damit den Inhalt und den Zeitplan für ihre Arbeit ab. Der Arbeitsaufwand für jede einzelne Person wird etwa 15 bis 30 Arbeitstage in einem Zeitraum von 3 bis 9 Monaten betragen. Sie definieren das Ergebnis der Themenarbeitsgruppe. Ein Artikel und mindestens ein frei wählbares zusätzliches Ergebnis (z. B. Beispielcode, Leitfaden, …) sind Pflicht. Das iSAQB empfiehlt, auch Veröffentlichungen auf Konferenzen oder in Fachmagazinen einzuplanen. </w:t>
+      </w:r>
+      <w:proofErr w:type="spellStart"/>
+      <w:r>
+        <w:rPr>
+          <w:rFonts w:eastAsia="Times New Roman"/>
+          <w:kern w:val="0"/>
+          <w:szCs w:val="21"/>
+          <w:lang w:val="de-DE" w:eastAsia="ja-JP"/>
+        </w:rPr>
+        <w:t>Ihr:e</w:t>
+      </w:r>
+      <w:proofErr w:type="spellEnd"/>
+      <w:r>
+        <w:rPr>
+          <w:rFonts w:eastAsia="Times New Roman"/>
+          <w:kern w:val="0"/>
+          <w:szCs w:val="21"/>
+          <w:lang w:val="de-DE" w:eastAsia="ja-JP"/>
+        </w:rPr>
+        <w:t xml:space="preserve"> </w:t>
+      </w:r>
+      <w:proofErr w:type="spellStart"/>
+      <w:r>
+        <w:rPr>
+          <w:rFonts w:eastAsia="Times New Roman"/>
+          <w:kern w:val="0"/>
+          <w:szCs w:val="21"/>
+          <w:lang w:val="de-DE" w:eastAsia="ja-JP"/>
+        </w:rPr>
+        <w:t>Themenmoderator:in</w:t>
+      </w:r>
+      <w:proofErr w:type="spellEnd"/>
+      <w:r>
+        <w:rPr>
+          <w:rFonts w:eastAsia="Times New Roman"/>
+          <w:kern w:val="0"/>
+          <w:szCs w:val="21"/>
+          <w:lang w:val="de-DE" w:eastAsia="ja-JP"/>
+        </w:rPr>
+        <w:t xml:space="preserve"> prüft die Roadmap und gibt der Themenarbeitsgruppe Rückmeldung</w:t>
+      </w:r>
+      <w:r>
+        <w:rPr>
+          <w:rFonts w:eastAsia="Times New Roman"/>
+          <w:kern w:val="0"/>
+          <w:szCs w:val="21"/>
+          <w:lang w:val="de-DE" w:eastAsia="ja-JP"/>
+        </w:rPr>
+        <w:t xml:space="preserve"> für nächste Schritte</w:t>
+      </w:r>
+      <w:r>
+        <w:rPr>
+          <w:rFonts w:eastAsia="Times New Roman"/>
+          <w:kern w:val="0"/>
+          <w:szCs w:val="21"/>
+          <w:lang w:val="de-DE" w:eastAsia="ja-JP"/>
+        </w:rPr>
+        <w:t>.</w:t>
       </w:r>
     </w:p>
     <w:p>
@@ -1480,7 +1731,7 @@
                     <pic:cNvPicPr/>
                   </pic:nvPicPr>
                   <pic:blipFill>
-                    <a:blip r:embed="rId13">
+                    <a:blip r:embed="rId14">
                       <a:extLst>
                         <a:ext uri="{28A0092B-C50C-407E-A947-70E740481C1C}">
                           <a14:useLocalDpi xmlns:a14="http://schemas.microsoft.com/office/drawing/2010/main" val="0"/>
@@ -1645,7 +1896,7 @@
                     <pic:cNvPicPr/>
                   </pic:nvPicPr>
                   <pic:blipFill>
-                    <a:blip r:embed="rId14">
+                    <a:blip r:embed="rId15">
                       <a:extLst>
                         <a:ext uri="{28A0092B-C50C-407E-A947-70E740481C1C}">
                           <a14:useLocalDpi xmlns:a14="http://schemas.microsoft.com/office/drawing/2010/main" val="0"/>
@@ -1814,7 +2065,7 @@
                     <pic:cNvPicPr/>
                   </pic:nvPicPr>
                   <pic:blipFill>
-                    <a:blip r:embed="rId15">
+                    <a:blip r:embed="rId16">
                       <a:extLst>
                         <a:ext uri="{28A0092B-C50C-407E-A947-70E740481C1C}">
                           <a14:useLocalDpi xmlns:a14="http://schemas.microsoft.com/office/drawing/2010/main" val="0"/>
@@ -1959,7 +2210,7 @@
         </w:rPr>
         <w:t xml:space="preserve">Bewerbung an </w:t>
       </w:r>
-      <w:hyperlink r:id="rId16" w:history="1">
+      <w:hyperlink r:id="rId17" w:history="1">
         <w:r>
           <w:rPr>
             <w:rStyle w:val="Hyperlink"/>
@@ -1972,259 +2223,8 @@
         <w:rPr>
           <w:lang w:val="de-DE"/>
         </w:rPr>
-        <w:t>. Beschreibung der Bewerbungsstruktur.</w:t>
-      </w:r>
-    </w:p>
-    <w:p>
-      <w:pPr>
-        <w:pStyle w:val="berschrift1"/>
-      </w:pPr>
-    </w:p>
-    <w:p>
-      <w:pPr>
-        <w:pStyle w:val="berschrift1"/>
-      </w:pPr>
-      <w:r>
-        <w:t>Thema einreichen</w:t>
-      </w:r>
-      <w:bookmarkEnd w:id="11"/>
-    </w:p>
-    <w:p>
-      <w:pPr>
-        <w:spacing w:line="240" w:lineRule="auto"/>
-        <w:jc w:val="left"/>
-        <w:rPr>
-          <w:lang w:val="de-DE"/>
-        </w:rPr>
-      </w:pPr>
-      <w:r>
-        <w:rPr>
-          <w:lang w:val="de-DE"/>
-        </w:rPr>
-        <w:t xml:space="preserve">Bitte </w:t>
-      </w:r>
-      <w:r>
-        <w:rPr>
-          <w:lang w:val="de-DE"/>
-        </w:rPr>
-        <w:t>beantworten</w:t>
-      </w:r>
-      <w:r>
-        <w:rPr>
-          <w:lang w:val="de-DE"/>
-        </w:rPr>
-        <w:t xml:space="preserve"> Sie zur Einreichung eines Themas </w:t>
-      </w:r>
-      <w:r>
-        <w:rPr>
-          <w:lang w:val="de-DE"/>
-        </w:rPr>
-        <w:t>nachfolgen</w:t>
-      </w:r>
-      <w:r>
-        <w:rPr>
-          <w:lang w:val="de-DE"/>
-        </w:rPr>
-        <w:t>d</w:t>
-      </w:r>
-      <w:r>
-        <w:rPr>
-          <w:lang w:val="de-DE"/>
-        </w:rPr>
-        <w:t>e Fragen, und schicken sie diese an folgend</w:t>
-      </w:r>
-      <w:r>
-        <w:rPr>
-          <w:lang w:val="de-DE"/>
-        </w:rPr>
-        <w:t>e</w:t>
-      </w:r>
-      <w:r>
-        <w:rPr>
-          <w:lang w:val="de-DE"/>
-        </w:rPr>
-        <w:t xml:space="preserve"> </w:t>
-      </w:r>
-      <w:proofErr w:type="gramStart"/>
-      <w:r>
-        <w:rPr>
-          <w:lang w:val="de-DE"/>
-        </w:rPr>
-        <w:t>E-Mail Adresse</w:t>
-      </w:r>
-      <w:proofErr w:type="gramEnd"/>
-      <w:r>
-        <w:rPr>
-          <w:lang w:val="de-DE"/>
-        </w:rPr>
-        <w:t xml:space="preserve"> </w:t>
-      </w:r>
-      <w:r>
-        <w:rPr>
-          <w:lang w:val="de-DE"/>
-        </w:rPr>
-        <w:t>e</w:t>
-      </w:r>
-      <w:r>
-        <w:rPr>
-          <w:lang w:val="de-DE"/>
-        </w:rPr>
-        <w:t>xpert@isaqb.org</w:t>
-      </w:r>
-      <w:r>
-        <w:rPr>
-          <w:lang w:val="de-DE"/>
-        </w:rPr>
-        <w:t xml:space="preserve">. </w:t>
-      </w:r>
-      <w:r>
-        <w:rPr>
-          <w:lang w:val="de-DE"/>
-        </w:rPr>
-        <w:t>Nach Prüfung und Freigabe durch den/</w:t>
-      </w:r>
-      <w:r>
-        <w:rPr>
-          <w:lang w:val="de-DE"/>
-        </w:rPr>
-        <w:t xml:space="preserve"> </w:t>
-      </w:r>
-      <w:r>
-        <w:rPr>
-          <w:lang w:val="de-DE"/>
-        </w:rPr>
-        <w:t xml:space="preserve">die </w:t>
-      </w:r>
-      <w:proofErr w:type="spellStart"/>
-      <w:r>
-        <w:rPr>
-          <w:lang w:val="de-DE"/>
-        </w:rPr>
-        <w:t>Themenverwalter:in</w:t>
-      </w:r>
-      <w:proofErr w:type="spellEnd"/>
-      <w:r>
-        <w:rPr>
-          <w:lang w:val="de-DE"/>
-        </w:rPr>
-        <w:t xml:space="preserve"> wird das Thema im </w:t>
-      </w:r>
-      <w:commentRangeStart w:id="12"/>
-      <w:r>
-        <w:fldChar w:fldCharType="begin"/>
-      </w:r>
-      <w:r>
-        <w:rPr>
-          <w:lang w:val="de-DE"/>
-        </w:rPr>
-        <w:instrText>HYPERLINK "https://isaqb.caf-dev.de/de/themenspeicher/"</w:instrText>
-      </w:r>
-      <w:r>
-        <w:fldChar w:fldCharType="separate"/>
-      </w:r>
-      <w:r>
-        <w:rPr>
-          <w:rStyle w:val="Hyperlink"/>
-          <w:lang w:val="de-DE"/>
-        </w:rPr>
-        <w:t>Themenspeicher</w:t>
-      </w:r>
-      <w:r>
-        <w:rPr>
-          <w:rStyle w:val="Hyperlink"/>
-          <w:lang w:val="de-DE"/>
-        </w:rPr>
-        <w:fldChar w:fldCharType="end"/>
-      </w:r>
-      <w:commentRangeEnd w:id="12"/>
-      <w:r>
-        <w:rPr>
-          <w:rStyle w:val="Kommentarzeichen"/>
-          <w:rFonts w:ascii="StoneSans" w:hAnsi="StoneSans" w:cs="Times New Roman"/>
-          <w:kern w:val="0"/>
-          <w:lang w:val="de-DE" w:eastAsia="de-DE"/>
-        </w:rPr>
-        <w:commentReference w:id="12"/>
-      </w:r>
-      <w:r>
-        <w:rPr>
-          <w:lang w:val="de-DE"/>
-        </w:rPr>
-        <w:t> </w:t>
-      </w:r>
-      <w:r>
-        <w:rPr>
-          <w:lang w:val="de-DE"/>
-        </w:rPr>
-        <w:t xml:space="preserve">in einem </w:t>
-      </w:r>
-      <w:proofErr w:type="spellStart"/>
-      <w:r>
-        <w:rPr>
-          <w:lang w:val="de-DE"/>
-        </w:rPr>
-        <w:t>Github</w:t>
-      </w:r>
-      <w:proofErr w:type="spellEnd"/>
-      <w:r>
-        <w:rPr>
-          <w:lang w:val="de-DE"/>
-        </w:rPr>
-        <w:t xml:space="preserve"> Repository </w:t>
-      </w:r>
-      <w:r>
-        <w:rPr>
-          <w:lang w:val="de-DE"/>
-        </w:rPr>
-        <w:t>veröffentlicht und für die</w:t>
-      </w:r>
-      <w:r>
-        <w:rPr>
-          <w:lang w:val="de-DE"/>
-        </w:rPr>
-        <w:t xml:space="preserve"> Bewerbung</w:t>
-      </w:r>
-      <w:r>
-        <w:rPr>
-          <w:lang w:val="de-DE"/>
-        </w:rPr>
-        <w:t xml:space="preserve"> zur Verfügung gestellt. </w:t>
-      </w:r>
-      <w:r>
-        <w:rPr>
-          <w:lang w:val="de-DE"/>
-        </w:rPr>
-        <w:t xml:space="preserve">Derzeit, solange die Webseite noch im Aufbau ist, informieren wir sie über den Newsletter oder im Blog. </w:t>
-      </w:r>
-      <w:r>
-        <w:rPr>
-          <w:lang w:val="de-DE"/>
-        </w:rPr>
-        <w:t xml:space="preserve">Wir erlauben uns in Rücksprache mit Ihnen kleinere Anpassungen zur Schärfung und Abgrenzung des Themas. Als </w:t>
-      </w:r>
-      <w:proofErr w:type="spellStart"/>
-      <w:r>
-        <w:rPr>
-          <w:lang w:val="de-DE"/>
-        </w:rPr>
-        <w:t>Themeneinreicher:in</w:t>
-      </w:r>
-      <w:proofErr w:type="spellEnd"/>
-      <w:r>
-        <w:rPr>
-          <w:lang w:val="de-DE"/>
-        </w:rPr>
-        <w:t xml:space="preserve"> sind Sie nicht verpflichtet, das Thema auch selbst zu bearbeiten.</w:t>
-      </w:r>
-    </w:p>
-    <w:p>
-      <w:pPr>
-        <w:spacing w:line="240" w:lineRule="auto"/>
-        <w:jc w:val="left"/>
-        <w:rPr>
-          <w:lang w:val="de-DE"/>
-        </w:rPr>
-      </w:pPr>
+        <w:t>.</w:t>
+      </w:r>
     </w:p>
     <w:p>
       <w:pPr>
@@ -2248,15 +2248,6 @@
     </w:p>
     <w:p>
       <w:pPr>
-        <w:spacing w:line="240" w:lineRule="auto"/>
-        <w:jc w:val="left"/>
-        <w:rPr>
-          <w:lang w:val="de-DE"/>
-        </w:rPr>
-      </w:pPr>
-    </w:p>
-    <w:p>
-      <w:pPr>
         <w:pStyle w:val="Listenabsatz"/>
         <w:numPr>
           <w:ilvl w:val="0"/>
@@ -2272,25 +2263,8 @@
         <w:rPr>
           <w:lang w:val="de-DE"/>
         </w:rPr>
-        <w:t xml:space="preserve">Ihre </w:t>
-      </w:r>
-      <w:proofErr w:type="gramStart"/>
-      <w:r>
-        <w:rPr>
-          <w:lang w:val="de-DE"/>
-        </w:rPr>
-        <w:t>E-Mail Adresse</w:t>
-      </w:r>
-      <w:proofErr w:type="gramEnd"/>
-    </w:p>
-    <w:p>
-      <w:pPr>
-        <w:spacing w:line="240" w:lineRule="auto"/>
-        <w:jc w:val="left"/>
-        <w:rPr>
-          <w:lang w:val="de-DE"/>
-        </w:rPr>
-      </w:pPr>
+        <w:t>E-Mail</w:t>
+      </w:r>
     </w:p>
     <w:p>
       <w:pPr>
@@ -2309,17 +2283,8 @@
         <w:rPr>
           <w:lang w:val="de-DE"/>
         </w:rPr>
-        <w:t>Worum geht es? Kurze Beschreibung des Themas</w:t>
-      </w:r>
-    </w:p>
-    <w:p>
-      <w:pPr>
-        <w:spacing w:line="240" w:lineRule="auto"/>
-        <w:jc w:val="left"/>
-        <w:rPr>
-          <w:lang w:val="de-DE"/>
-        </w:rPr>
-      </w:pPr>
+        <w:t>Tel.-Nr. / mobil</w:t>
+      </w:r>
     </w:p>
     <w:p>
       <w:pPr>
@@ -2338,29 +2303,8 @@
         <w:rPr>
           <w:lang w:val="de-DE"/>
         </w:rPr>
-        <w:t>Welche Herausforderungen verbinde</w:t>
-      </w:r>
-      <w:r>
-        <w:rPr>
-          <w:lang w:val="de-DE"/>
-        </w:rPr>
-        <w:t>n</w:t>
-      </w:r>
-      <w:r>
-        <w:rPr>
-          <w:lang w:val="de-DE"/>
-        </w:rPr>
-        <w:t xml:space="preserve"> sich mit dem Thema?</w:t>
-      </w:r>
-    </w:p>
-    <w:p>
-      <w:pPr>
-        <w:spacing w:line="240" w:lineRule="auto"/>
-        <w:jc w:val="left"/>
-        <w:rPr>
-          <w:lang w:val="de-DE"/>
-        </w:rPr>
-      </w:pPr>
+        <w:t>Thema</w:t>
+      </w:r>
     </w:p>
     <w:p>
       <w:pPr>
@@ -2375,33 +2319,32 @@
           <w:lang w:val="de-DE"/>
         </w:rPr>
       </w:pPr>
-      <w:r>
-        <w:rPr>
-          <w:lang w:val="de-DE"/>
-        </w:rPr>
-        <w:t>Wo tritt das Problem im Markt auf</w:t>
-      </w:r>
-      <w:r>
-        <w:rPr>
-          <w:lang w:val="de-DE"/>
-        </w:rPr>
-        <w:t>,</w:t>
-      </w:r>
-      <w:r>
-        <w:rPr>
-          <w:lang w:val="de-DE"/>
-        </w:rPr>
-        <w:t xml:space="preserve"> und wer hat Interesse an der Lösung des Problems?</w:t>
-      </w:r>
-    </w:p>
-    <w:p>
-      <w:pPr>
-        <w:spacing w:line="240" w:lineRule="auto"/>
-        <w:jc w:val="left"/>
-        <w:rPr>
-          <w:lang w:val="de-DE"/>
-        </w:rPr>
-      </w:pPr>
+      <w:proofErr w:type="spellStart"/>
+      <w:r>
+        <w:rPr>
+          <w:lang w:val="de-DE"/>
+        </w:rPr>
+        <w:t>Advanced</w:t>
+      </w:r>
+      <w:proofErr w:type="spellEnd"/>
+      <w:r>
+        <w:rPr>
+          <w:lang w:val="de-DE"/>
+        </w:rPr>
+        <w:t xml:space="preserve"> Level bestanden</w:t>
+      </w:r>
+      <w:r>
+        <w:rPr>
+          <w:lang w:val="de-DE"/>
+        </w:rPr>
+        <w:t xml:space="preserve"> </w:t>
+      </w:r>
+      <w:r>
+        <w:rPr>
+          <w:lang w:val="de-DE"/>
+        </w:rPr>
+        <w:t>(ja/nein)</w:t>
+      </w:r>
     </w:p>
     <w:p>
       <w:pPr>
@@ -2420,17 +2363,20 @@
         <w:rPr>
           <w:lang w:val="de-DE"/>
         </w:rPr>
-        <w:t>Welchen Beitrag leistet die Bearbeitung des Themas? Was wird besser, wen dieses Thema bearbeitet wurde?</w:t>
-      </w:r>
-    </w:p>
-    <w:p>
-      <w:pPr>
-        <w:spacing w:line="240" w:lineRule="auto"/>
-        <w:jc w:val="left"/>
-        <w:rPr>
-          <w:lang w:val="de-DE"/>
-        </w:rPr>
-      </w:pPr>
+        <w:t xml:space="preserve">Liste von </w:t>
+      </w:r>
+      <w:r>
+        <w:rPr>
+          <w:lang w:val="de-DE"/>
+        </w:rPr>
+        <w:t>Projek</w:t>
+      </w:r>
+      <w:r>
+        <w:rPr>
+          <w:lang w:val="de-DE"/>
+        </w:rPr>
+        <w:t>ten, in denen Sie zu dem Thema Erfahrungen haben</w:t>
+      </w:r>
     </w:p>
     <w:p>
       <w:pPr>
@@ -2449,16 +2395,8 @@
         <w:rPr>
           <w:lang w:val="de-DE"/>
         </w:rPr>
-        <w:t>Optionale Angaben zu Links, Literatur, Verweisen aller Art</w:t>
-      </w:r>
-    </w:p>
-    <w:p>
-      <w:pPr>
-        <w:pStyle w:val="Listenabsatz"/>
-        <w:rPr>
-          <w:lang w:val="de-DE"/>
-        </w:rPr>
-      </w:pPr>
+        <w:t>Ihre Veröffentlichungen zu dem Thema</w:t>
+      </w:r>
     </w:p>
     <w:p>
       <w:pPr>
@@ -2470,49 +2408,15 @@
         <w:spacing w:line="240" w:lineRule="auto"/>
         <w:jc w:val="left"/>
         <w:rPr>
-          <w:rStyle w:val="wpcf7-list-item-label"/>
-          <w:b/>
-          <w:bCs/>
-          <w:sz w:val="18"/>
-          <w:szCs w:val="16"/>
-          <w:lang w:val="de-DE"/>
-        </w:rPr>
-      </w:pPr>
-      <w:r>
-        <w:rPr>
-          <w:lang w:val="de-DE"/>
-        </w:rPr>
-        <w:t xml:space="preserve">Sind Sie generell daran interessiert, in einer Themenarbeitsgruppe für Ihr eingereichtes Thema mitzuwirken? Die Angabe verpflichtet Sie nicht dazu, hilft uns aber bei der Einschätzung des Themenpotentials: </w:t>
-      </w:r>
-      <w:r>
-        <w:rPr>
-          <w:b/>
-          <w:bCs/>
-          <w:sz w:val="18"/>
-          <w:szCs w:val="16"/>
-          <w:lang w:val="de-DE"/>
-        </w:rPr>
-        <w:t>(</w:t>
-      </w:r>
-      <w:r>
-        <w:rPr>
-          <w:rStyle w:val="wpcf7-list-item-label"/>
-          <w:b/>
-          <w:bCs/>
-          <w:sz w:val="18"/>
-          <w:szCs w:val="16"/>
-          <w:lang w:val="de-DE"/>
-        </w:rPr>
-        <w:t>ja, wahrscheinlich, vielleicht, eher nicht, ausgeschlossen)</w:t>
-      </w:r>
-    </w:p>
-    <w:p>
-      <w:pPr>
-        <w:pStyle w:val="Listenabsatz"/>
-        <w:rPr>
-          <w:lang w:val="de-DE"/>
-        </w:rPr>
-      </w:pPr>
+          <w:lang w:val="de-DE"/>
+        </w:rPr>
+      </w:pPr>
+      <w:r>
+        <w:rPr>
+          <w:lang w:val="de-DE"/>
+        </w:rPr>
+        <w:t>Weitergabe von Kontaktdaten für Mitglieder aus der Themenarbeitsgruppe (ja/nein)</w:t>
+      </w:r>
     </w:p>
     <w:p>
       <w:pPr>
@@ -2531,26 +2435,8 @@
         <w:rPr>
           <w:lang w:val="de-DE"/>
         </w:rPr>
-        <w:t xml:space="preserve">Empfohlene Größe der Themenarbeitsgruppe: </w:t>
-      </w:r>
-      <w:r>
-        <w:rPr>
-          <w:b/>
-          <w:bCs/>
-          <w:sz w:val="18"/>
-          <w:szCs w:val="16"/>
-          <w:lang w:val="de-DE"/>
-        </w:rPr>
-        <w:t>(min, max)</w:t>
-      </w:r>
-    </w:p>
-    <w:p>
-      <w:pPr>
-        <w:pStyle w:val="Listenabsatz"/>
-        <w:rPr>
-          <w:lang w:val="de-DE"/>
-        </w:rPr>
-      </w:pPr>
+        <w:t>Einverständniserklärung zur Verwendung der Arbeitsergebnisse (ja/nein)</w:t>
+      </w:r>
     </w:p>
     <w:p>
       <w:pPr>
@@ -2562,18 +2448,621 @@
         <w:spacing w:line="240" w:lineRule="auto"/>
         <w:jc w:val="left"/>
         <w:rPr>
+          <w:lang w:val="de-DE"/>
+        </w:rPr>
+      </w:pPr>
+      <w:r>
+        <w:rPr>
+          <w:lang w:val="de-DE"/>
+        </w:rPr>
+        <w:t>Bereitschaftserklärung zur Mitarbeit</w:t>
+      </w:r>
+      <w:r>
+        <w:rPr>
+          <w:lang w:val="de-DE"/>
+        </w:rPr>
+        <w:t xml:space="preserve"> (ja/nein)</w:t>
+      </w:r>
+    </w:p>
+    <w:p>
+      <w:pPr>
+        <w:pStyle w:val="berschrift1"/>
+      </w:pPr>
+    </w:p>
+    <w:p>
+      <w:pPr>
+        <w:pStyle w:val="berschrift1"/>
+      </w:pPr>
+      <w:r>
+        <w:t>Thema einreichen</w:t>
+      </w:r>
+      <w:bookmarkEnd w:id="11"/>
+    </w:p>
+    <w:p>
+      <w:pPr>
+        <w:spacing w:line="240" w:lineRule="auto"/>
+        <w:jc w:val="left"/>
+        <w:rPr>
+          <w:lang w:val="de-DE"/>
+        </w:rPr>
+      </w:pPr>
+      <w:r>
+        <w:rPr>
+          <w:lang w:val="de-DE"/>
+        </w:rPr>
+        <w:t xml:space="preserve">Bitte </w:t>
+      </w:r>
+      <w:r>
+        <w:rPr>
+          <w:lang w:val="de-DE"/>
+        </w:rPr>
+        <w:t>beantworten</w:t>
+      </w:r>
+      <w:r>
+        <w:rPr>
+          <w:lang w:val="de-DE"/>
+        </w:rPr>
+        <w:t xml:space="preserve"> Sie zur Einreichung eines Themas </w:t>
+      </w:r>
+      <w:r>
+        <w:rPr>
+          <w:lang w:val="de-DE"/>
+        </w:rPr>
+        <w:t>nachfolgen</w:t>
+      </w:r>
+      <w:r>
+        <w:rPr>
+          <w:lang w:val="de-DE"/>
+        </w:rPr>
+        <w:t>d</w:t>
+      </w:r>
+      <w:r>
+        <w:rPr>
+          <w:lang w:val="de-DE"/>
+        </w:rPr>
+        <w:t>e Fragen, und schicken sie diese an folgend</w:t>
+      </w:r>
+      <w:r>
+        <w:rPr>
+          <w:lang w:val="de-DE"/>
+        </w:rPr>
+        <w:t>e</w:t>
+      </w:r>
+      <w:r>
+        <w:rPr>
+          <w:lang w:val="de-DE"/>
+        </w:rPr>
+        <w:t xml:space="preserve"> </w:t>
+      </w:r>
+      <w:proofErr w:type="gramStart"/>
+      <w:r>
+        <w:rPr>
+          <w:lang w:val="de-DE"/>
+        </w:rPr>
+        <w:t>E-Mail Adresse</w:t>
+      </w:r>
+      <w:proofErr w:type="gramEnd"/>
+      <w:r>
+        <w:rPr>
+          <w:lang w:val="de-DE"/>
+        </w:rPr>
+        <w:t xml:space="preserve"> </w:t>
+      </w:r>
+      <w:r>
+        <w:rPr>
+          <w:lang w:val="de-DE"/>
+        </w:rPr>
+        <w:t>e</w:t>
+      </w:r>
+      <w:r>
+        <w:rPr>
+          <w:lang w:val="de-DE"/>
+        </w:rPr>
+        <w:t>xpert@isaqb.org</w:t>
+      </w:r>
+      <w:r>
+        <w:rPr>
+          <w:lang w:val="de-DE"/>
+        </w:rPr>
+        <w:t xml:space="preserve">. </w:t>
+      </w:r>
+      <w:r>
+        <w:rPr>
+          <w:lang w:val="de-DE"/>
+        </w:rPr>
+        <w:t>Nach Prüfung und Freigabe durch den/</w:t>
+      </w:r>
+      <w:r>
+        <w:rPr>
+          <w:lang w:val="de-DE"/>
+        </w:rPr>
+        <w:t xml:space="preserve"> </w:t>
+      </w:r>
+      <w:r>
+        <w:rPr>
+          <w:lang w:val="de-DE"/>
+        </w:rPr>
+        <w:t xml:space="preserve">die </w:t>
+      </w:r>
+      <w:proofErr w:type="spellStart"/>
+      <w:r>
+        <w:rPr>
+          <w:lang w:val="de-DE"/>
+        </w:rPr>
+        <w:t>Themenverwalter:in</w:t>
+      </w:r>
+      <w:proofErr w:type="spellEnd"/>
+      <w:r>
+        <w:rPr>
+          <w:lang w:val="de-DE"/>
+        </w:rPr>
+        <w:t xml:space="preserve"> wird das Thema im </w:t>
+      </w:r>
+      <w:commentRangeStart w:id="12"/>
+      <w:r>
+        <w:fldChar w:fldCharType="begin"/>
+      </w:r>
+      <w:r>
+        <w:rPr>
+          <w:lang w:val="de-DE"/>
+        </w:rPr>
+        <w:instrText>HYPERLINK "https://isaqb.caf-dev.de/de/themenspeicher/"</w:instrText>
+      </w:r>
+      <w:r>
+        <w:fldChar w:fldCharType="separate"/>
+      </w:r>
+      <w:r>
+        <w:rPr>
+          <w:rStyle w:val="Hyperlink"/>
+          <w:lang w:val="de-DE"/>
+        </w:rPr>
+        <w:t>Themenspeicher</w:t>
+      </w:r>
+      <w:r>
+        <w:rPr>
+          <w:rStyle w:val="Hyperlink"/>
+          <w:lang w:val="de-DE"/>
+        </w:rPr>
+        <w:fldChar w:fldCharType="end"/>
+      </w:r>
+      <w:commentRangeEnd w:id="12"/>
+      <w:r>
+        <w:rPr>
+          <w:rStyle w:val="Kommentarzeichen"/>
+          <w:rFonts w:ascii="StoneSans" w:hAnsi="StoneSans" w:cs="Times New Roman"/>
+          <w:kern w:val="0"/>
+          <w:lang w:val="de-DE" w:eastAsia="de-DE"/>
+        </w:rPr>
+        <w:commentReference w:id="12"/>
+      </w:r>
+      <w:r>
+        <w:rPr>
+          <w:lang w:val="de-DE"/>
+        </w:rPr>
+        <w:t> </w:t>
+      </w:r>
+      <w:r>
+        <w:rPr>
+          <w:lang w:val="de-DE"/>
+        </w:rPr>
+        <w:t xml:space="preserve">in einem </w:t>
+      </w:r>
+      <w:proofErr w:type="spellStart"/>
+      <w:r>
+        <w:rPr>
+          <w:lang w:val="de-DE"/>
+        </w:rPr>
+        <w:t>Github</w:t>
+      </w:r>
+      <w:proofErr w:type="spellEnd"/>
+      <w:r>
+        <w:rPr>
+          <w:lang w:val="de-DE"/>
+        </w:rPr>
+        <w:t xml:space="preserve"> Repository </w:t>
+      </w:r>
+      <w:r>
+        <w:rPr>
+          <w:lang w:val="de-DE"/>
+        </w:rPr>
+        <w:t>veröffentlicht und für die</w:t>
+      </w:r>
+      <w:r>
+        <w:rPr>
+          <w:lang w:val="de-DE"/>
+        </w:rPr>
+        <w:t xml:space="preserve"> Bewerbung</w:t>
+      </w:r>
+      <w:r>
+        <w:rPr>
+          <w:lang w:val="de-DE"/>
+        </w:rPr>
+        <w:t xml:space="preserve"> zur Verfügung gestellt. </w:t>
+      </w:r>
+      <w:r>
+        <w:rPr>
+          <w:lang w:val="de-DE"/>
+        </w:rPr>
+        <w:t xml:space="preserve">Derzeit, solange die Webseite noch im Aufbau ist, informieren wir sie über den Newsletter oder im Blog. </w:t>
+      </w:r>
+      <w:r>
+        <w:rPr>
+          <w:lang w:val="de-DE"/>
+        </w:rPr>
+        <w:t xml:space="preserve">Wir erlauben uns in Rücksprache mit Ihnen kleinere Anpassungen zur Schärfung und Abgrenzung des Themas. Als </w:t>
+      </w:r>
+      <w:proofErr w:type="spellStart"/>
+      <w:r>
+        <w:rPr>
+          <w:lang w:val="de-DE"/>
+        </w:rPr>
+        <w:t>Themeneinreicher:in</w:t>
+      </w:r>
+      <w:proofErr w:type="spellEnd"/>
+      <w:r>
+        <w:rPr>
+          <w:lang w:val="de-DE"/>
+        </w:rPr>
+        <w:t xml:space="preserve"> sind Sie nicht verpflichtet, das Thema auch selbst zu bearbeiten.</w:t>
+      </w:r>
+    </w:p>
+    <w:p>
+      <w:pPr>
+        <w:spacing w:line="240" w:lineRule="auto"/>
+        <w:jc w:val="left"/>
+        <w:rPr>
+          <w:lang w:val="de-DE"/>
+        </w:rPr>
+      </w:pPr>
+    </w:p>
+    <w:p>
+      <w:pPr>
+        <w:pStyle w:val="Listenabsatz"/>
+        <w:numPr>
+          <w:ilvl w:val="0"/>
+          <w:numId w:val="39"/>
+        </w:numPr>
+        <w:spacing w:line="240" w:lineRule="auto"/>
+        <w:jc w:val="left"/>
+        <w:rPr>
+          <w:lang w:val="de-DE"/>
+        </w:rPr>
+      </w:pPr>
+      <w:r>
+        <w:rPr>
+          <w:lang w:val="de-DE"/>
+        </w:rPr>
+        <w:t>Ihr Name</w:t>
+      </w:r>
+    </w:p>
+    <w:p>
+      <w:pPr>
+        <w:spacing w:line="240" w:lineRule="auto"/>
+        <w:jc w:val="left"/>
+        <w:rPr>
+          <w:lang w:val="de-DE"/>
+        </w:rPr>
+      </w:pPr>
+    </w:p>
+    <w:p>
+      <w:pPr>
+        <w:pStyle w:val="Listenabsatz"/>
+        <w:numPr>
+          <w:ilvl w:val="0"/>
+          <w:numId w:val="39"/>
+        </w:numPr>
+        <w:spacing w:line="240" w:lineRule="auto"/>
+        <w:jc w:val="left"/>
+        <w:rPr>
+          <w:lang w:val="de-DE"/>
+        </w:rPr>
+      </w:pPr>
+      <w:r>
+        <w:rPr>
+          <w:lang w:val="de-DE"/>
+        </w:rPr>
+        <w:t xml:space="preserve">Ihre </w:t>
+      </w:r>
+      <w:proofErr w:type="gramStart"/>
+      <w:r>
+        <w:rPr>
+          <w:lang w:val="de-DE"/>
+        </w:rPr>
+        <w:t>E-Mail Adresse</w:t>
+      </w:r>
+      <w:proofErr w:type="gramEnd"/>
+    </w:p>
+    <w:p>
+      <w:pPr>
+        <w:spacing w:line="240" w:lineRule="auto"/>
+        <w:jc w:val="left"/>
+        <w:rPr>
+          <w:lang w:val="de-DE"/>
+        </w:rPr>
+      </w:pPr>
+    </w:p>
+    <w:p>
+      <w:pPr>
+        <w:pStyle w:val="Listenabsatz"/>
+        <w:numPr>
+          <w:ilvl w:val="0"/>
+          <w:numId w:val="39"/>
+        </w:numPr>
+        <w:spacing w:line="240" w:lineRule="auto"/>
+        <w:jc w:val="left"/>
+        <w:rPr>
+          <w:lang w:val="de-DE"/>
+        </w:rPr>
+      </w:pPr>
+      <w:r>
+        <w:rPr>
+          <w:lang w:val="de-DE"/>
+        </w:rPr>
+        <w:t>Worum geht es? Kurze Beschreibung des Themas</w:t>
+      </w:r>
+    </w:p>
+    <w:p>
+      <w:pPr>
+        <w:spacing w:line="240" w:lineRule="auto"/>
+        <w:jc w:val="left"/>
+        <w:rPr>
+          <w:lang w:val="de-DE"/>
+        </w:rPr>
+      </w:pPr>
+    </w:p>
+    <w:p>
+      <w:pPr>
+        <w:pStyle w:val="Listenabsatz"/>
+        <w:numPr>
+          <w:ilvl w:val="0"/>
+          <w:numId w:val="39"/>
+        </w:numPr>
+        <w:spacing w:line="240" w:lineRule="auto"/>
+        <w:jc w:val="left"/>
+        <w:rPr>
+          <w:lang w:val="de-DE"/>
+        </w:rPr>
+      </w:pPr>
+      <w:r>
+        <w:rPr>
+          <w:lang w:val="de-DE"/>
+        </w:rPr>
+        <w:t>Welche Herausforderungen verbinde</w:t>
+      </w:r>
+      <w:r>
+        <w:rPr>
+          <w:lang w:val="de-DE"/>
+        </w:rPr>
+        <w:t>n</w:t>
+      </w:r>
+      <w:r>
+        <w:rPr>
+          <w:lang w:val="de-DE"/>
+        </w:rPr>
+        <w:t xml:space="preserve"> sich mit dem Thema?</w:t>
+      </w:r>
+    </w:p>
+    <w:p>
+      <w:pPr>
+        <w:spacing w:line="240" w:lineRule="auto"/>
+        <w:jc w:val="left"/>
+        <w:rPr>
+          <w:lang w:val="de-DE"/>
+        </w:rPr>
+      </w:pPr>
+    </w:p>
+    <w:p>
+      <w:pPr>
+        <w:pStyle w:val="Listenabsatz"/>
+        <w:numPr>
+          <w:ilvl w:val="0"/>
+          <w:numId w:val="39"/>
+        </w:numPr>
+        <w:spacing w:line="240" w:lineRule="auto"/>
+        <w:jc w:val="left"/>
+        <w:rPr>
+          <w:lang w:val="de-DE"/>
+        </w:rPr>
+      </w:pPr>
+      <w:r>
+        <w:rPr>
+          <w:lang w:val="de-DE"/>
+        </w:rPr>
+        <w:t>Wo tritt das Problem im Markt auf</w:t>
+      </w:r>
+      <w:r>
+        <w:rPr>
+          <w:lang w:val="de-DE"/>
+        </w:rPr>
+        <w:t>,</w:t>
+      </w:r>
+      <w:r>
+        <w:rPr>
+          <w:lang w:val="de-DE"/>
+        </w:rPr>
+        <w:t xml:space="preserve"> und wer hat Interesse an der Lösung des Problems?</w:t>
+      </w:r>
+    </w:p>
+    <w:p>
+      <w:pPr>
+        <w:spacing w:line="240" w:lineRule="auto"/>
+        <w:jc w:val="left"/>
+        <w:rPr>
+          <w:lang w:val="de-DE"/>
+        </w:rPr>
+      </w:pPr>
+    </w:p>
+    <w:p>
+      <w:pPr>
+        <w:pStyle w:val="Listenabsatz"/>
+        <w:numPr>
+          <w:ilvl w:val="0"/>
+          <w:numId w:val="39"/>
+        </w:numPr>
+        <w:spacing w:line="240" w:lineRule="auto"/>
+        <w:jc w:val="left"/>
+        <w:rPr>
+          <w:lang w:val="de-DE"/>
+        </w:rPr>
+      </w:pPr>
+      <w:r>
+        <w:rPr>
+          <w:lang w:val="de-DE"/>
+        </w:rPr>
+        <w:t>Welchen Beitrag leistet die Bearbeitung des Themas? Was wird besser, wen dieses Thema bearbeitet wurde?</w:t>
+      </w:r>
+    </w:p>
+    <w:p>
+      <w:pPr>
+        <w:spacing w:line="240" w:lineRule="auto"/>
+        <w:jc w:val="left"/>
+        <w:rPr>
+          <w:lang w:val="de-DE"/>
+        </w:rPr>
+      </w:pPr>
+    </w:p>
+    <w:p>
+      <w:pPr>
+        <w:pStyle w:val="Listenabsatz"/>
+        <w:numPr>
+          <w:ilvl w:val="0"/>
+          <w:numId w:val="39"/>
+        </w:numPr>
+        <w:spacing w:line="240" w:lineRule="auto"/>
+        <w:jc w:val="left"/>
+        <w:rPr>
+          <w:lang w:val="de-DE"/>
+        </w:rPr>
+      </w:pPr>
+      <w:r>
+        <w:rPr>
+          <w:lang w:val="de-DE"/>
+        </w:rPr>
+        <w:t>Optionale Angaben zu Links, Literatur, Verweisen aller Art</w:t>
+      </w:r>
+    </w:p>
+    <w:p>
+      <w:pPr>
+        <w:pStyle w:val="Listenabsatz"/>
+        <w:rPr>
+          <w:lang w:val="de-DE"/>
+        </w:rPr>
+      </w:pPr>
+    </w:p>
+    <w:p>
+      <w:pPr>
+        <w:pStyle w:val="Listenabsatz"/>
+        <w:numPr>
+          <w:ilvl w:val="0"/>
+          <w:numId w:val="39"/>
+        </w:numPr>
+        <w:spacing w:line="240" w:lineRule="auto"/>
+        <w:jc w:val="left"/>
+        <w:rPr>
           <w:rStyle w:val="wpcf7-list-item-label"/>
-          <w:lang w:val="de-DE"/>
-        </w:rPr>
-      </w:pPr>
+          <w:b/>
+          <w:bCs/>
+          <w:sz w:val="18"/>
+          <w:szCs w:val="16"/>
+          <w:lang w:val="de-DE"/>
+        </w:rPr>
+      </w:pPr>
+      <w:r>
+        <w:rPr>
+          <w:lang w:val="de-DE"/>
+        </w:rPr>
+        <w:t xml:space="preserve">Sind Sie generell daran interessiert, in einer Themenarbeitsgruppe für Ihr eingereichtes Thema mitzuwirken? Die Angabe verpflichtet Sie nicht dazu, hilft uns aber bei der Einschätzung des Themenpotentials: </w:t>
+      </w:r>
+      <w:r>
+        <w:rPr>
+          <w:b/>
+          <w:bCs/>
+          <w:sz w:val="18"/>
+          <w:szCs w:val="16"/>
+          <w:lang w:val="de-DE"/>
+        </w:rPr>
+        <w:t>(</w:t>
+      </w:r>
       <w:r>
         <w:rPr>
           <w:rStyle w:val="wpcf7-list-item-label"/>
+          <w:b/>
+          <w:bCs/>
+          <w:sz w:val="18"/>
+          <w:szCs w:val="16"/>
+          <w:lang w:val="de-DE"/>
+        </w:rPr>
+        <w:t>ja, wahrscheinlich, vielleicht, eher nicht, ausgeschlossen)</w:t>
+      </w:r>
+    </w:p>
+    <w:p>
+      <w:pPr>
+        <w:pStyle w:val="Listenabsatz"/>
+        <w:rPr>
+          <w:lang w:val="de-DE"/>
+        </w:rPr>
+      </w:pPr>
+    </w:p>
+    <w:p>
+      <w:pPr>
+        <w:pStyle w:val="Listenabsatz"/>
+        <w:numPr>
+          <w:ilvl w:val="0"/>
+          <w:numId w:val="39"/>
+        </w:numPr>
+        <w:spacing w:line="240" w:lineRule="auto"/>
+        <w:jc w:val="left"/>
+        <w:rPr>
+          <w:lang w:val="de-DE"/>
+        </w:rPr>
+      </w:pPr>
+      <w:r>
+        <w:rPr>
+          <w:lang w:val="de-DE"/>
+        </w:rPr>
+        <w:t xml:space="preserve">Empfohlene Größe der Themenarbeitsgruppe: </w:t>
+      </w:r>
+      <w:r>
+        <w:rPr>
+          <w:b/>
+          <w:bCs/>
+          <w:sz w:val="18"/>
+          <w:szCs w:val="16"/>
+          <w:lang w:val="de-DE"/>
+        </w:rPr>
+        <w:t>(min, max)</w:t>
+      </w:r>
+    </w:p>
+    <w:p>
+      <w:pPr>
+        <w:pStyle w:val="Listenabsatz"/>
+        <w:rPr>
+          <w:lang w:val="de-DE"/>
+        </w:rPr>
+      </w:pPr>
+    </w:p>
+    <w:p>
+      <w:pPr>
+        <w:pStyle w:val="Listenabsatz"/>
+        <w:numPr>
+          <w:ilvl w:val="0"/>
+          <w:numId w:val="39"/>
+        </w:numPr>
+        <w:spacing w:line="240" w:lineRule="auto"/>
+        <w:jc w:val="left"/>
+        <w:rPr>
+          <w:rStyle w:val="wpcf7-list-item-label"/>
+          <w:lang w:val="de-DE"/>
+        </w:rPr>
+      </w:pPr>
+      <w:r>
+        <w:rPr>
+          <w:rStyle w:val="wpcf7-list-item-label"/>
           <w:lang w:val="de-DE"/>
         </w:rPr>
         <w:t xml:space="preserve">Ich akzeptiere die </w:t>
       </w:r>
-      <w:hyperlink r:id="rId21" w:tgtFrame="_blank" w:history="1">
+      <w:hyperlink r:id="rId22" w:tgtFrame="_blank" w:history="1">
         <w:r>
           <w:rPr>
             <w:rStyle w:val="Hyperlink"/>
@@ -2616,7 +3105,7 @@
         </w:rPr>
         <w:t xml:space="preserve">Weitere Informationen finden Sie in der </w:t>
       </w:r>
-      <w:hyperlink r:id="rId22" w:tgtFrame="_blank" w:history="1">
+      <w:hyperlink r:id="rId23" w:tgtFrame="_blank" w:history="1">
         <w:r>
           <w:rPr>
             <w:rStyle w:val="Hyperlink"/>
@@ -2675,6 +3164,33 @@
           <w:sz w:val="22"/>
           <w:lang w:val="de-DE" w:eastAsia="de-DE"/>
         </w:rPr>
+        <w:lastRenderedPageBreak/>
+        <w:br w:type="page"/>
+      </w:r>
+    </w:p>
+    <w:p>
+      <w:pPr>
+        <w:spacing w:line="240" w:lineRule="auto"/>
+        <w:jc w:val="left"/>
+        <w:rPr>
+          <w:rFonts w:cs="Times New Roman"/>
+          <w:b/>
+          <w:color w:val="0070C0"/>
+          <w:kern w:val="0"/>
+          <w:sz w:val="22"/>
+          <w:lang w:val="de-DE" w:eastAsia="de-DE"/>
+        </w:rPr>
+      </w:pPr>
+      <w:r>
+        <w:rPr>
+          <w:rFonts w:cs="Times New Roman"/>
+          <w:b/>
+          <w:color w:val="0070C0"/>
+          <w:kern w:val="0"/>
+          <w:sz w:val="22"/>
+          <w:lang w:val="de-DE" w:eastAsia="de-DE"/>
+        </w:rPr>
+        <w:lastRenderedPageBreak/>
         <w:t>Themenspeicher</w:t>
       </w:r>
       <w:bookmarkEnd w:id="13"/>
@@ -2765,7 +3281,6 @@
         <w:rPr>
           <w:lang w:val="de-DE" w:eastAsia="de-DE"/>
         </w:rPr>
-        <w:lastRenderedPageBreak/>
         <w:t>Beschreibung:</w:t>
       </w:r>
     </w:p>
@@ -2840,10 +3355,10 @@
       </w:pPr>
     </w:p>
     <w:sectPr>
-      <w:headerReference w:type="default" r:id="rId23"/>
-      <w:footerReference w:type="default" r:id="rId24"/>
-      <w:headerReference w:type="first" r:id="rId25"/>
-      <w:footerReference w:type="first" r:id="rId26"/>
+      <w:headerReference w:type="default" r:id="rId24"/>
+      <w:footerReference w:type="default" r:id="rId25"/>
+      <w:headerReference w:type="first" r:id="rId26"/>
+      <w:footerReference w:type="first" r:id="rId27"/>
       <w:pgSz w:w="11907" w:h="16840" w:code="9"/>
       <w:pgMar w:top="2835" w:right="1418" w:bottom="851" w:left="1418" w:header="567" w:footer="760" w:gutter="0"/>
       <w:pgNumType w:start="1"/>
@@ -3749,7 +4264,7 @@
                                   </pic:cNvPicPr>
                                 </pic:nvPicPr>
                                 <pic:blipFill>
-                                  <a:blip r:embed="rId1" cstate="print">
+                                  <a:blip r:embed="rId2" cstate="print">
                                     <a:extLst>
                                       <a:ext uri="{28A0092B-C50C-407E-A947-70E740481C1C}">
                                         <a14:useLocalDpi xmlns:a14="http://schemas.microsoft.com/office/drawing/2010/main" val="0"/>
@@ -4116,7 +4631,7 @@
         <v:path o:extrusionok="f" gradientshapeok="t" o:connecttype="rect"/>
         <o:lock v:ext="edit" aspectratio="t"/>
       </v:shapetype>
-      <v:shape id="_x0000_i1029" type="#_x0000_t75" style="width:21.8pt;height:21.8pt" o:bullet="t">
+      <v:shape id="_x0000_i1038" type="#_x0000_t75" style="width:21.75pt;height:21.75pt" o:bullet="t">
         <v:imagedata r:id="rId1" o:title="2Lisbe"/>
       </v:shape>
     </w:pict>

--- a/docs-ext/Blog Post_DE.docx
+++ b/docs-ext/Blog Post_DE.docx
@@ -300,30 +300,18 @@
         <w:rPr>
           <w:lang w:val="de-DE"/>
         </w:rPr>
-        <w:t xml:space="preserve">, Recherchen und Austausch. Sie erarbeiten zusammen </w:t>
-      </w:r>
+        <w:t xml:space="preserve">, Recherchen und Austausch. Sie erarbeiten zusammen mit anderen </w:t>
+      </w:r>
+      <w:proofErr w:type="spellStart"/>
       <w:proofErr w:type="gramStart"/>
       <w:r>
         <w:rPr>
           <w:lang w:val="de-DE"/>
         </w:rPr>
-        <w:t xml:space="preserve">mit anderen </w:t>
-      </w:r>
-      <w:proofErr w:type="spellStart"/>
-      <w:r>
-        <w:rPr>
-          <w:lang w:val="de-DE"/>
-        </w:rPr>
-        <w:t>Bewerber</w:t>
-      </w:r>
+        <w:t>Bewerber:innen</w:t>
+      </w:r>
+      <w:proofErr w:type="spellEnd"/>
       <w:proofErr w:type="gramEnd"/>
-      <w:r>
-        <w:rPr>
-          <w:lang w:val="de-DE"/>
-        </w:rPr>
-        <w:t>:innen</w:t>
-      </w:r>
-      <w:proofErr w:type="spellEnd"/>
       <w:r>
         <w:rPr>
           <w:lang w:val="de-DE"/>
@@ -1172,8 +1160,9 @@
           <w:szCs w:val="21"/>
           <w:lang w:val="de-DE" w:eastAsia="ja-JP"/>
         </w:rPr>
-        <w:t xml:space="preserve"> (4-7 Personen pro Themenarbeitsgruppe) für Ihr gewünschtes Thema gemeldet haben, kann es losgehen. Sie nehmen Kontakt </w:t>
-      </w:r>
+        <w:t xml:space="preserve"> (4-7 Personen pro Themenarbeitsgruppe) für Ihr gewünschtes Thema gemeldet haben, kann es losgehen. Sie nehmen Kontakt zu den anderen </w:t>
+      </w:r>
+      <w:proofErr w:type="spellStart"/>
       <w:proofErr w:type="gramStart"/>
       <w:r>
         <w:rPr>
@@ -1182,29 +1171,10 @@
           <w:szCs w:val="21"/>
           <w:lang w:val="de-DE" w:eastAsia="ja-JP"/>
         </w:rPr>
-        <w:t xml:space="preserve">zu den anderen </w:t>
-      </w:r>
-      <w:proofErr w:type="spellStart"/>
-      <w:r>
-        <w:rPr>
-          <w:rFonts w:eastAsia="Times New Roman"/>
-          <w:kern w:val="0"/>
-          <w:szCs w:val="21"/>
-          <w:lang w:val="de-DE" w:eastAsia="ja-JP"/>
-        </w:rPr>
-        <w:t>Bewerber</w:t>
-      </w:r>
+        <w:t>Bewerber:innen</w:t>
+      </w:r>
+      <w:proofErr w:type="spellEnd"/>
       <w:proofErr w:type="gramEnd"/>
-      <w:r>
-        <w:rPr>
-          <w:rFonts w:eastAsia="Times New Roman"/>
-          <w:kern w:val="0"/>
-          <w:szCs w:val="21"/>
-          <w:lang w:val="de-DE" w:eastAsia="ja-JP"/>
-        </w:rPr>
-        <w:t>:innen</w:t>
-      </w:r>
-      <w:proofErr w:type="spellEnd"/>
       <w:r>
         <w:rPr>
           <w:rFonts w:eastAsia="Times New Roman"/>
@@ -2201,14 +2171,21 @@
     <w:p>
       <w:pPr>
         <w:rPr>
-          <w:lang w:val="de-DE"/>
-        </w:rPr>
-      </w:pPr>
-      <w:r>
-        <w:rPr>
-          <w:lang w:val="de-DE"/>
-        </w:rPr>
-        <w:t xml:space="preserve">Bewerbung an </w:t>
+          <w:rStyle w:val="Hyperlink"/>
+          <w:lang w:val="de-DE"/>
+        </w:rPr>
+      </w:pPr>
+      <w:r>
+        <w:rPr>
+          <w:lang w:val="de-DE"/>
+        </w:rPr>
+        <w:t xml:space="preserve">Um sich für die Zertifizierung zu bewerben, senden sie bitte eine E-Mail mit dem folgenden Inhalt an </w:t>
+      </w:r>
+      <w:r>
+        <w:rPr>
+          <w:lang w:val="de-DE"/>
+        </w:rPr>
+        <w:t xml:space="preserve"> </w:t>
       </w:r>
       <w:hyperlink r:id="rId17" w:history="1">
         <w:r>
@@ -2221,10 +2198,18 @@
       </w:hyperlink>
       <w:r>
         <w:rPr>
-          <w:lang w:val="de-DE"/>
-        </w:rPr>
-        <w:t>.</w:t>
-      </w:r>
+          <w:rStyle w:val="Hyperlink"/>
+          <w:lang w:val="de-DE"/>
+        </w:rPr>
+        <w:t>:</w:t>
+      </w:r>
+    </w:p>
+    <w:p>
+      <w:pPr>
+        <w:rPr>
+          <w:lang w:val="de-DE"/>
+        </w:rPr>
+      </w:pPr>
     </w:p>
     <w:p>
       <w:pPr>
@@ -2337,13 +2322,7 @@
         <w:rPr>
           <w:lang w:val="de-DE"/>
         </w:rPr>
-        <w:t xml:space="preserve"> </w:t>
-      </w:r>
-      <w:r>
-        <w:rPr>
-          <w:lang w:val="de-DE"/>
-        </w:rPr>
-        <w:t>(ja/nein)</w:t>
+        <w:t xml:space="preserve"> (ja/nein)</w:t>
       </w:r>
     </w:p>
     <w:p>
@@ -2435,7 +2414,25 @@
         <w:rPr>
           <w:lang w:val="de-DE"/>
         </w:rPr>
-        <w:t>Einverständniserklärung zur Verwendung der Arbeitsergebnisse (ja/nein)</w:t>
+        <w:t xml:space="preserve">Einverständnis, dass die Ergebnisse der Themenarbeitsgruppe </w:t>
+      </w:r>
+      <w:r>
+        <w:rPr>
+          <w:lang w:val="de-DE"/>
+        </w:rPr>
+        <w:t xml:space="preserve">durch den </w:t>
+      </w:r>
+      <w:r>
+        <w:rPr>
+          <w:lang w:val="de-DE"/>
+        </w:rPr>
+        <w:t>iSAQB veröffentlicht und verwertet werden dürfen.</w:t>
+      </w:r>
+      <w:r>
+        <w:rPr>
+          <w:lang w:val="de-DE"/>
+        </w:rPr>
+        <w:t xml:space="preserve"> (ja/nein)</w:t>
       </w:r>
     </w:p>
     <w:p>
@@ -2461,6 +2458,18 @@
         <w:rPr>
           <w:lang w:val="de-DE"/>
         </w:rPr>
+        <w:t xml:space="preserve"> in der </w:t>
+      </w:r>
+      <w:r>
+        <w:rPr>
+          <w:lang w:val="de-DE"/>
+        </w:rPr>
+        <w:t>Themenarbeitsgruppe</w:t>
+      </w:r>
+      <w:r>
+        <w:rPr>
+          <w:lang w:val="de-DE"/>
+        </w:rPr>
         <w:t xml:space="preserve"> (ja/nein)</w:t>
       </w:r>
     </w:p>
@@ -2598,74 +2607,20 @@
         </w:rPr>
         <w:t xml:space="preserve"> wird das Thema im </w:t>
       </w:r>
-      <w:commentRangeStart w:id="12"/>
-      <w:r>
-        <w:fldChar w:fldCharType="begin"/>
-      </w:r>
-      <w:r>
-        <w:rPr>
-          <w:lang w:val="de-DE"/>
-        </w:rPr>
-        <w:instrText>HYPERLINK "https://isaqb.caf-dev.de/de/themenspeicher/"</w:instrText>
-      </w:r>
-      <w:r>
-        <w:fldChar w:fldCharType="separate"/>
-      </w:r>
-      <w:r>
-        <w:rPr>
-          <w:rStyle w:val="Hyperlink"/>
-          <w:lang w:val="de-DE"/>
-        </w:rPr>
-        <w:t>Themenspeicher</w:t>
-      </w:r>
-      <w:r>
-        <w:rPr>
-          <w:rStyle w:val="Hyperlink"/>
-          <w:lang w:val="de-DE"/>
-        </w:rPr>
-        <w:fldChar w:fldCharType="end"/>
-      </w:r>
-      <w:commentRangeEnd w:id="12"/>
-      <w:r>
-        <w:rPr>
-          <w:rStyle w:val="Kommentarzeichen"/>
-          <w:rFonts w:ascii="StoneSans" w:hAnsi="StoneSans" w:cs="Times New Roman"/>
-          <w:kern w:val="0"/>
-          <w:lang w:val="de-DE" w:eastAsia="de-DE"/>
-        </w:rPr>
-        <w:commentReference w:id="12"/>
-      </w:r>
-      <w:r>
-        <w:rPr>
-          <w:lang w:val="de-DE"/>
-        </w:rPr>
-        <w:t> </w:t>
-      </w:r>
-      <w:r>
-        <w:rPr>
-          <w:lang w:val="de-DE"/>
-        </w:rPr>
-        <w:t xml:space="preserve">in einem </w:t>
-      </w:r>
-      <w:proofErr w:type="spellStart"/>
-      <w:r>
-        <w:rPr>
-          <w:lang w:val="de-DE"/>
-        </w:rPr>
-        <w:t>Github</w:t>
-      </w:r>
-      <w:proofErr w:type="spellEnd"/>
-      <w:r>
-        <w:rPr>
-          <w:lang w:val="de-DE"/>
-        </w:rPr>
-        <w:t xml:space="preserve"> Repository </w:t>
-      </w:r>
-      <w:r>
-        <w:rPr>
-          <w:lang w:val="de-DE"/>
-        </w:rPr>
-        <w:t>veröffentlicht und für die</w:t>
+      <w:hyperlink r:id="rId18" w:history="1">
+        <w:r>
+          <w:rPr>
+            <w:rStyle w:val="Hyperlink"/>
+            <w:lang w:val="de-DE"/>
+          </w:rPr>
+          <w:t>Themenspeicher</w:t>
+        </w:r>
+      </w:hyperlink>
+      <w:r>
+        <w:rPr>
+          <w:lang w:val="de-DE"/>
+        </w:rPr>
+        <w:t> veröffentlicht und für die</w:t>
       </w:r>
       <w:r>
         <w:rPr>
@@ -2683,7 +2638,28 @@
         <w:rPr>
           <w:lang w:val="de-DE"/>
         </w:rPr>
-        <w:t xml:space="preserve">Derzeit, solange die Webseite noch im Aufbau ist, informieren wir sie über den Newsletter oder im Blog. </w:t>
+        <w:t xml:space="preserve">Derzeit, solange die Webseite noch im Aufbau ist, </w:t>
+      </w:r>
+      <w:r>
+        <w:rPr>
+          <w:lang w:val="de-DE"/>
+        </w:rPr>
+        <w:t xml:space="preserve">ist der aktuelle Stand jederzeit unter </w:t>
+      </w:r>
+      <w:hyperlink r:id="rId19" w:history="1">
+        <w:r>
+          <w:rPr>
+            <w:rStyle w:val="Hyperlink"/>
+            <w:lang w:val="de-DE"/>
+          </w:rPr>
+          <w:t>http://public.isaqb.org/topic-backlog-expert-level/</w:t>
+        </w:r>
+      </w:hyperlink>
+      <w:r>
+        <w:rPr>
+          <w:lang w:val="de-DE"/>
+        </w:rPr>
+        <w:t xml:space="preserve"> einsehbar. </w:t>
       </w:r>
       <w:r>
         <w:rPr>
@@ -3062,7 +3038,7 @@
         </w:rPr>
         <w:t xml:space="preserve">Ich akzeptiere die </w:t>
       </w:r>
-      <w:hyperlink r:id="rId22" w:tgtFrame="_blank" w:history="1">
+      <w:hyperlink r:id="rId20" w:tgtFrame="_blank" w:history="1">
         <w:r>
           <w:rPr>
             <w:rStyle w:val="Hyperlink"/>
@@ -3103,9 +3079,10 @@
           <w:rStyle w:val="wpcf7-list-item-label"/>
           <w:lang w:val="de-DE"/>
         </w:rPr>
+        <w:lastRenderedPageBreak/>
         <w:t xml:space="preserve">Weitere Informationen finden Sie in der </w:t>
       </w:r>
-      <w:hyperlink r:id="rId23" w:tgtFrame="_blank" w:history="1">
+      <w:hyperlink r:id="rId21" w:tgtFrame="_blank" w:history="1">
         <w:r>
           <w:rPr>
             <w:rStyle w:val="Hyperlink"/>
@@ -3121,27 +3098,9 @@
         </w:rPr>
         <w:t>.</w:t>
       </w:r>
-      <w:bookmarkStart w:id="13" w:name="_Toc147664220"/>
+      <w:bookmarkStart w:id="12" w:name="_Toc147664220"/>
     </w:p>
-    <w:p>
-      <w:pPr>
-        <w:spacing w:line="240" w:lineRule="auto"/>
-        <w:jc w:val="left"/>
-        <w:rPr>
-          <w:rStyle w:val="wpcf7-list-item-label"/>
-          <w:lang w:val="de-DE"/>
-        </w:rPr>
-      </w:pPr>
-    </w:p>
-    <w:p>
-      <w:pPr>
-        <w:spacing w:line="240" w:lineRule="auto"/>
-        <w:jc w:val="left"/>
-        <w:rPr>
-          <w:lang w:val="de-DE"/>
-        </w:rPr>
-      </w:pPr>
-    </w:p>
+    <w:bookmarkEnd w:id="12"/>
     <w:p>
       <w:pPr>
         <w:spacing w:line="240" w:lineRule="auto"/>
@@ -3164,193 +3123,81 @@
           <w:sz w:val="22"/>
           <w:lang w:val="de-DE" w:eastAsia="de-DE"/>
         </w:rPr>
-        <w:lastRenderedPageBreak/>
-        <w:br w:type="page"/>
+        <w:t>Themenspeicher</w:t>
       </w:r>
     </w:p>
     <w:p>
       <w:pPr>
+        <w:spacing w:before="100" w:beforeAutospacing="1" w:after="100" w:afterAutospacing="1" w:line="240" w:lineRule="auto"/>
+        <w:jc w:val="left"/>
+        <w:rPr>
+          <w:lang w:val="de-DE"/>
+        </w:rPr>
+      </w:pPr>
+      <w:r>
+        <w:rPr>
+          <w:lang w:val="de-DE"/>
+        </w:rPr>
+        <w:t xml:space="preserve">Der Themenspeicher ist unter </w:t>
+      </w:r>
+      <w:hyperlink r:id="rId22" w:history="1">
+        <w:r>
+          <w:rPr>
+            <w:rStyle w:val="Hyperlink"/>
+            <w:lang w:val="de-DE"/>
+          </w:rPr>
+          <w:t>http://public.isaqb.org/topic-backlog-expert-level/</w:t>
+        </w:r>
+      </w:hyperlink>
+      <w:r>
+        <w:rPr>
+          <w:lang w:val="de-DE"/>
+        </w:rPr>
+        <w:t xml:space="preserve"> einsehbar. </w:t>
+      </w:r>
+    </w:p>
+    <w:p>
+      <w:pPr>
+        <w:pStyle w:val="berschrift1"/>
+      </w:pPr>
+      <w:r>
+        <w:t xml:space="preserve">Prüfungsordnung </w:t>
+      </w:r>
+    </w:p>
+    <w:p>
+      <w:pPr>
+        <w:rPr>
+          <w:lang w:val="de-DE" w:eastAsia="de-DE"/>
+        </w:rPr>
+      </w:pPr>
+      <w:r>
+        <w:rPr>
+          <w:lang w:val="de-DE" w:eastAsia="de-DE"/>
+        </w:rPr>
+        <w:t xml:space="preserve">Die jeweils aktuelle Prüfungsordnung ist unter </w:t>
+      </w:r>
+      <w:hyperlink r:id="rId23" w:history="1">
+        <w:r>
+          <w:rPr>
+            <w:rStyle w:val="Hyperlink"/>
+            <w:lang w:val="de-DE" w:eastAsia="de-DE"/>
+          </w:rPr>
+          <w:t>https://public.isaqb.org/examination-expert/</w:t>
+        </w:r>
+      </w:hyperlink>
+      <w:r>
+        <w:rPr>
+          <w:lang w:val="de-DE" w:eastAsia="de-DE"/>
+        </w:rPr>
+        <w:t xml:space="preserve"> verfügbar.</w:t>
+      </w:r>
+    </w:p>
+    <w:p>
+      <w:pPr>
         <w:spacing w:line="240" w:lineRule="auto"/>
         <w:jc w:val="left"/>
         <w:rPr>
-          <w:rFonts w:cs="Times New Roman"/>
-          <w:b/>
-          <w:color w:val="0070C0"/>
-          <w:kern w:val="0"/>
-          <w:sz w:val="22"/>
-          <w:lang w:val="de-DE" w:eastAsia="de-DE"/>
-        </w:rPr>
-      </w:pPr>
-      <w:r>
-        <w:rPr>
-          <w:rFonts w:cs="Times New Roman"/>
-          <w:b/>
-          <w:color w:val="0070C0"/>
-          <w:kern w:val="0"/>
-          <w:sz w:val="22"/>
-          <w:lang w:val="de-DE" w:eastAsia="de-DE"/>
-        </w:rPr>
-        <w:lastRenderedPageBreak/>
-        <w:t>Themenspeicher</w:t>
-      </w:r>
-      <w:bookmarkEnd w:id="13"/>
-    </w:p>
-    <w:p>
-      <w:pPr>
-        <w:spacing w:line="240" w:lineRule="auto"/>
-        <w:jc w:val="left"/>
-        <w:rPr>
-          <w:lang w:val="de-DE"/>
-        </w:rPr>
-      </w:pPr>
-    </w:p>
-    <w:p>
-      <w:pPr>
-        <w:rPr>
-          <w:lang w:val="de-DE"/>
-        </w:rPr>
-      </w:pPr>
-      <w:r>
-        <w:rPr>
-          <w:lang w:val="de-DE"/>
-        </w:rPr>
-        <w:t>Im Folgenden finden Sie eine Liste aller eingereichten Themen inklusive deren Status. Auf Themen mit der Kennzeichnung “offen” können Sie sich gern bewerben. Themen mit der Kennzeichnung “gestartet” stehen nicht mehr für die Bewerbung zur Verfügung. Falls Sie kein Thema im Themenspeicher finden, das Sie interessiert, können Sie auch selbst ein</w:t>
-      </w:r>
-      <w:r>
-        <w:rPr>
-          <w:lang w:val="de-DE"/>
-        </w:rPr>
-        <w:t xml:space="preserve"> Thema einreichen</w:t>
-      </w:r>
-      <w:r>
-        <w:rPr>
-          <w:lang w:val="de-DE"/>
-        </w:rPr>
-        <w:t>.</w:t>
-      </w:r>
-    </w:p>
-    <w:p>
-      <w:pPr>
-        <w:rPr>
-          <w:lang w:val="de-DE"/>
-        </w:rPr>
-      </w:pPr>
-    </w:p>
-    <w:p>
-      <w:pPr>
-        <w:pStyle w:val="Listenabsatz"/>
-        <w:numPr>
-          <w:ilvl w:val="1"/>
-          <w:numId w:val="37"/>
-        </w:numPr>
-        <w:rPr>
-          <w:lang w:val="de-DE" w:eastAsia="de-DE"/>
-        </w:rPr>
-      </w:pPr>
-      <w:r>
-        <w:rPr>
-          <w:lang w:val="de-DE" w:eastAsia="de-DE"/>
-        </w:rPr>
-        <w:t>Testen</w:t>
-      </w:r>
-    </w:p>
-    <w:p>
-      <w:pPr>
-        <w:pStyle w:val="Listenabsatz"/>
-        <w:ind w:left="1440"/>
-        <w:rPr>
-          <w:lang w:val="de-DE" w:eastAsia="de-DE"/>
-        </w:rPr>
-      </w:pPr>
-      <w:r>
-        <w:rPr>
-          <w:lang w:val="de-DE" w:eastAsia="de-DE"/>
-        </w:rPr>
-        <w:t>Status: offen</w:t>
-      </w:r>
-    </w:p>
-    <w:p>
-      <w:pPr>
-        <w:pStyle w:val="Listenabsatz"/>
-        <w:ind w:left="1440"/>
-        <w:rPr>
-          <w:lang w:val="de-DE" w:eastAsia="de-DE"/>
-        </w:rPr>
-      </w:pPr>
-      <w:r>
-        <w:rPr>
-          <w:lang w:val="de-DE" w:eastAsia="de-DE"/>
-        </w:rPr>
-        <w:t>Beschreibung:</w:t>
-      </w:r>
-    </w:p>
-    <w:p>
-      <w:pPr>
-        <w:pStyle w:val="Listenabsatz"/>
-        <w:ind w:left="1440"/>
-        <w:rPr>
-          <w:lang w:val="de-DE" w:eastAsia="de-DE"/>
-        </w:rPr>
-      </w:pPr>
-    </w:p>
-    <w:p>
-      <w:pPr>
-        <w:pStyle w:val="Listenabsatz"/>
-        <w:numPr>
-          <w:ilvl w:val="1"/>
-          <w:numId w:val="37"/>
-        </w:numPr>
-        <w:rPr>
-          <w:lang w:val="de-DE" w:eastAsia="de-DE"/>
-        </w:rPr>
-      </w:pPr>
-      <w:r>
-        <w:rPr>
-          <w:lang w:val="de-DE" w:eastAsia="de-DE"/>
-        </w:rPr>
-        <w:t>Dokumentation von Softwarearchitektur</w:t>
-      </w:r>
-    </w:p>
-    <w:p>
-      <w:pPr>
-        <w:pStyle w:val="Listenabsatz"/>
-        <w:ind w:left="1440"/>
-        <w:rPr>
-          <w:lang w:val="de-DE" w:eastAsia="de-DE"/>
-        </w:rPr>
-      </w:pPr>
-      <w:r>
-        <w:rPr>
-          <w:lang w:val="de-DE" w:eastAsia="de-DE"/>
-        </w:rPr>
-        <w:t>Status: offen</w:t>
-      </w:r>
-    </w:p>
-    <w:p>
-      <w:pPr>
-        <w:pStyle w:val="Listenabsatz"/>
-        <w:ind w:left="1440"/>
-        <w:rPr>
-          <w:lang w:val="de-DE" w:eastAsia="de-DE"/>
-        </w:rPr>
-      </w:pPr>
-      <w:r>
-        <w:rPr>
-          <w:lang w:val="de-DE" w:eastAsia="de-DE"/>
-        </w:rPr>
-        <w:t>Beschreibung:</w:t>
-      </w:r>
-    </w:p>
-    <w:p>
-      <w:pPr>
-        <w:spacing w:before="100" w:beforeAutospacing="1" w:after="100" w:afterAutospacing="1" w:line="240" w:lineRule="auto"/>
-        <w:jc w:val="left"/>
-        <w:rPr>
-          <w:rFonts w:ascii="Times New Roman" w:eastAsia="Times New Roman" w:hAnsi="Times New Roman" w:cs="Times New Roman"/>
-          <w:kern w:val="0"/>
-          <w:sz w:val="24"/>
-          <w:szCs w:val="24"/>
-          <w:lang w:val="de-DE" w:eastAsia="ja-JP"/>
+          <w:lang w:val="de-DE"/>
         </w:rPr>
       </w:pPr>
     </w:p>
@@ -3369,45 +3216,6 @@
     </w:sectPr>
   </w:body>
 </w:document>
-</file>
-
-<file path=word/comments.xml><?xml version="1.0" encoding="utf-8"?>
-<w:comments xmlns:wpc="http://schemas.microsoft.com/office/word/2010/wordprocessingCanvas" xmlns:cx="http://schemas.microsoft.com/office/drawing/2014/chartex" xmlns:cx1="http://schemas.microsoft.com/office/drawing/2015/9/8/chartex" xmlns:cx2="http://schemas.microsoft.com/office/drawing/2015/10/21/chartex" xmlns:cx3="http://schemas.microsoft.com/office/drawing/2016/5/9/chartex" xmlns:cx4="http://schemas.microsoft.com/office/drawing/2016/5/10/chartex" xmlns:cx5="http://schemas.microsoft.com/office/drawing/2016/5/11/chartex" xmlns:cx6="http://schemas.microsoft.com/office/drawing/2016/5/12/chartex" xmlns:cx7="http://schemas.microsoft.com/office/drawing/2016/5/13/chartex" xmlns:cx8="http://schemas.microsoft.com/office/drawing/2016/5/14/chartex" xmlns:mc="http://schemas.openxmlformats.org/markup-compatibility/2006" xmlns:aink="http://schemas.microsoft.com/office/drawing/2016/ink" xmlns:am3d="http://schemas.microsoft.com/office/drawing/2017/model3d" xmlns:o="urn:schemas-microsoft-com:office:office" xmlns:oel="http://schemas.microsoft.com/office/2019/extlst" xmlns:r="http://schemas.openxmlformats.org/officeDocument/2006/relationships" xmlns:m="http://schemas.openxmlformats.org/officeDocument/2006/math" xmlns:v="urn:schemas-microsoft-com:vml" xmlns:wp14="http://schemas.microsoft.com/office/word/2010/wordprocessingDrawing" xmlns:wp="http://schemas.openxmlformats.org/drawingml/2006/wordprocessingDrawing" xmlns:w10="urn:schemas-microsoft-com:office:word" xmlns:w="http://schemas.openxmlformats.org/wordprocessingml/2006/main" xmlns:w14="http://schemas.microsoft.com/office/word/2010/wordml" xmlns:w15="http://schemas.microsoft.com/office/word/2012/wordml" xmlns:w16cex="http://schemas.microsoft.com/office/word/2018/wordml/cex" xmlns:w16cid="http://schemas.microsoft.com/office/word/2016/wordml/cid" xmlns:w16="http://schemas.microsoft.com/office/word/2018/wordml" xmlns:w16sdtdh="http://schemas.microsoft.com/office/word/2020/wordml/sdtdatahash" xmlns:w16se="http://schemas.microsoft.com/office/word/2015/wordml/symex" xmlns:wpg="http://schemas.microsoft.com/office/word/2010/wordprocessingGroup" xmlns:wpi="http://schemas.microsoft.com/office/word/2010/wordprocessingInk" xmlns:wne="http://schemas.microsoft.com/office/word/2006/wordml" xmlns:wps="http://schemas.microsoft.com/office/word/2010/wordprocessingShape" mc:Ignorable="w14 w15 w16se w16cid w16 w16cex w16sdtdh wp14">
-  <w:comment w:id="12" w:author="Ebbing, Matthias" w:date="2023-12-05T20:45:00Z" w:initials="ME">
-    <w:p>
-      <w:pPr>
-        <w:pStyle w:val="Kommentartext"/>
-      </w:pPr>
-      <w:r>
-        <w:rPr>
-          <w:rStyle w:val="Kommentarzeichen"/>
-        </w:rPr>
-        <w:annotationRef/>
-      </w:r>
-      <w:r>
-        <w:t>Link auf Github Repository</w:t>
-      </w:r>
-    </w:p>
-  </w:comment>
-</w:comments>
-</file>
-
-<file path=word/commentsExtended.xml><?xml version="1.0" encoding="utf-8"?>
-<w15:commentsEx xmlns:wpc="http://schemas.microsoft.com/office/word/2010/wordprocessingCanvas" xmlns:cx="http://schemas.microsoft.com/office/drawing/2014/chartex" xmlns:cx1="http://schemas.microsoft.com/office/drawing/2015/9/8/chartex" xmlns:cx2="http://schemas.microsoft.com/office/drawing/2015/10/21/chartex" xmlns:cx3="http://schemas.microsoft.com/office/drawing/2016/5/9/chartex" xmlns:cx4="http://schemas.microsoft.com/office/drawing/2016/5/10/chartex" xmlns:cx5="http://schemas.microsoft.com/office/drawing/2016/5/11/chartex" xmlns:cx6="http://schemas.microsoft.com/office/drawing/2016/5/12/chartex" xmlns:cx7="http://schemas.microsoft.com/office/drawing/2016/5/13/chartex" xmlns:cx8="http://schemas.microsoft.com/office/drawing/2016/5/14/chartex" xmlns:mc="http://schemas.openxmlformats.org/markup-compatibility/2006" xmlns:aink="http://schemas.microsoft.com/office/drawing/2016/ink" xmlns:am3d="http://schemas.microsoft.com/office/drawing/2017/model3d" xmlns:o="urn:schemas-microsoft-com:office:office" xmlns:oel="http://schemas.microsoft.com/office/2019/extlst" xmlns:r="http://schemas.openxmlformats.org/officeDocument/2006/relationships" xmlns:m="http://schemas.openxmlformats.org/officeDocument/2006/math" xmlns:v="urn:schemas-microsoft-com:vml" xmlns:wp14="http://schemas.microsoft.com/office/word/2010/wordprocessingDrawing" xmlns:wp="http://schemas.openxmlformats.org/drawingml/2006/wordprocessingDrawing" xmlns:w10="urn:schemas-microsoft-com:office:word" xmlns:w="http://schemas.openxmlformats.org/wordprocessingml/2006/main" xmlns:w14="http://schemas.microsoft.com/office/word/2010/wordml" xmlns:w15="http://schemas.microsoft.com/office/word/2012/wordml" xmlns:w16cex="http://schemas.microsoft.com/office/word/2018/wordml/cex" xmlns:w16cid="http://schemas.microsoft.com/office/word/2016/wordml/cid" xmlns:w16="http://schemas.microsoft.com/office/word/2018/wordml" xmlns:w16sdtdh="http://schemas.microsoft.com/office/word/2020/wordml/sdtdatahash" xmlns:w16se="http://schemas.microsoft.com/office/word/2015/wordml/symex" xmlns:wpg="http://schemas.microsoft.com/office/word/2010/wordprocessingGroup" xmlns:wpi="http://schemas.microsoft.com/office/word/2010/wordprocessingInk" xmlns:wne="http://schemas.microsoft.com/office/word/2006/wordml" xmlns:wps="http://schemas.microsoft.com/office/word/2010/wordprocessingShape" mc:Ignorable="w14 w15 w16se w16cid w16 w16cex w16sdtdh wp14">
-  <w15:commentEx w15:paraId="1F9E6A35" w15:done="0"/>
-</w15:commentsEx>
-</file>
-
-<file path=word/commentsExtensible.xml><?xml version="1.0" encoding="utf-8"?>
-<w16cex:commentsExtensible xmlns:wpc="http://schemas.microsoft.com/office/word/2010/wordprocessingCanvas" xmlns:cx="http://schemas.microsoft.com/office/drawing/2014/chartex" xmlns:cx1="http://schemas.microsoft.com/office/drawing/2015/9/8/chartex" xmlns:cx2="http://schemas.microsoft.com/office/drawing/2015/10/21/chartex" xmlns:cx3="http://schemas.microsoft.com/office/drawing/2016/5/9/chartex" xmlns:cx4="http://schemas.microsoft.com/office/drawing/2016/5/10/chartex" xmlns:cx5="http://schemas.microsoft.com/office/drawing/2016/5/11/chartex" xmlns:cx6="http://schemas.microsoft.com/office/drawing/2016/5/12/chartex" xmlns:cx7="http://schemas.microsoft.com/office/drawing/2016/5/13/chartex" xmlns:cx8="http://schemas.microsoft.com/office/drawing/2016/5/14/chartex" xmlns:cr="http://schemas.microsoft.com/office/comments/2020/reactions" xmlns:mc="http://schemas.openxmlformats.org/markup-compatibility/2006" xmlns:aink="http://schemas.microsoft.com/office/drawing/2016/ink" xmlns:am3d="http://schemas.microsoft.com/office/drawing/2017/model3d" xmlns:o="urn:schemas-microsoft-com:office:office" xmlns:oel="http://schemas.microsoft.com/office/2019/extlst" xmlns:r="http://schemas.openxmlformats.org/officeDocument/2006/relationships" xmlns:m="http://schemas.openxmlformats.org/officeDocument/2006/math" xmlns:v="urn:schemas-microsoft-com:vml" xmlns:wp14="http://schemas.microsoft.com/office/word/2010/wordprocessingDrawing" xmlns:wp="http://schemas.openxmlformats.org/drawingml/2006/wordprocessingDrawing" xmlns:w10="urn:schemas-microsoft-com:office:word" xmlns:w="http://schemas.openxmlformats.org/wordprocessingml/2006/main" xmlns:w14="http://schemas.microsoft.com/office/word/2010/wordml" xmlns:w15="http://schemas.microsoft.com/office/word/2012/wordml" xmlns:w16cex="http://schemas.microsoft.com/office/word/2018/wordml/cex" xmlns:w16cid="http://schemas.microsoft.com/office/word/2016/wordml/cid" xmlns:w16="http://schemas.microsoft.com/office/word/2018/wordml" xmlns:w16sdtdh="http://schemas.microsoft.com/office/word/2020/wordml/sdtdatahash" xmlns:w16se="http://schemas.microsoft.com/office/word/2015/wordml/symex" xmlns:wpg="http://schemas.microsoft.com/office/word/2010/wordprocessingGroup" xmlns:wpi="http://schemas.microsoft.com/office/word/2010/wordprocessingInk" xmlns:wne="http://schemas.microsoft.com/office/word/2006/wordml" xmlns:wps="http://schemas.microsoft.com/office/word/2010/wordprocessingShape" mc:Ignorable="w14 w15 w16se w16cid w16 w16cex w16sdtdh cr wp14">
-  <w16cex:commentExtensible w16cex:durableId="1103E54E" w16cex:dateUtc="2023-12-05T19:45:00Z"/>
-</w16cex:commentsExtensible>
-</file>
-
-<file path=word/commentsIds.xml><?xml version="1.0" encoding="utf-8"?>
-<w16cid:commentsIds xmlns:wpc="http://schemas.microsoft.com/office/word/2010/wordprocessingCanvas" xmlns:cx="http://schemas.microsoft.com/office/drawing/2014/chartex" xmlns:cx1="http://schemas.microsoft.com/office/drawing/2015/9/8/chartex" xmlns:cx2="http://schemas.microsoft.com/office/drawing/2015/10/21/chartex" xmlns:cx3="http://schemas.microsoft.com/office/drawing/2016/5/9/chartex" xmlns:cx4="http://schemas.microsoft.com/office/drawing/2016/5/10/chartex" xmlns:cx5="http://schemas.microsoft.com/office/drawing/2016/5/11/chartex" xmlns:cx6="http://schemas.microsoft.com/office/drawing/2016/5/12/chartex" xmlns:cx7="http://schemas.microsoft.com/office/drawing/2016/5/13/chartex" xmlns:cx8="http://schemas.microsoft.com/office/drawing/2016/5/14/chartex" xmlns:mc="http://schemas.openxmlformats.org/markup-compatibility/2006" xmlns:aink="http://schemas.microsoft.com/office/drawing/2016/ink" xmlns:am3d="http://schemas.microsoft.com/office/drawing/2017/model3d" xmlns:o="urn:schemas-microsoft-com:office:office" xmlns:oel="http://schemas.microsoft.com/office/2019/extlst" xmlns:r="http://schemas.openxmlformats.org/officeDocument/2006/relationships" xmlns:m="http://schemas.openxmlformats.org/officeDocument/2006/math" xmlns:v="urn:schemas-microsoft-com:vml" xmlns:wp14="http://schemas.microsoft.com/office/word/2010/wordprocessingDrawing" xmlns:wp="http://schemas.openxmlformats.org/drawingml/2006/wordprocessingDrawing" xmlns:w10="urn:schemas-microsoft-com:office:word" xmlns:w="http://schemas.openxmlformats.org/wordprocessingml/2006/main" xmlns:w14="http://schemas.microsoft.com/office/word/2010/wordml" xmlns:w15="http://schemas.microsoft.com/office/word/2012/wordml" xmlns:w16cex="http://schemas.microsoft.com/office/word/2018/wordml/cex" xmlns:w16cid="http://schemas.microsoft.com/office/word/2016/wordml/cid" xmlns:w16="http://schemas.microsoft.com/office/word/2018/wordml" xmlns:w16sdtdh="http://schemas.microsoft.com/office/word/2020/wordml/sdtdatahash" xmlns:w16se="http://schemas.microsoft.com/office/word/2015/wordml/symex" xmlns:wpg="http://schemas.microsoft.com/office/word/2010/wordprocessingGroup" xmlns:wpi="http://schemas.microsoft.com/office/word/2010/wordprocessingInk" xmlns:wne="http://schemas.microsoft.com/office/word/2006/wordml" xmlns:wps="http://schemas.microsoft.com/office/word/2010/wordprocessingShape" mc:Ignorable="w14 w15 w16se w16cid w16 w16cex w16sdtdh wp14">
-  <w16cid:commentId w16cid:paraId="1F9E6A35" w16cid:durableId="1103E54E"/>
-</w16cid:commentsIds>
 </file>
 
 <file path=word/endnotes.xml><?xml version="1.0" encoding="utf-8"?>
@@ -4264,7 +4072,7 @@
                                   </pic:cNvPicPr>
                                 </pic:nvPicPr>
                                 <pic:blipFill>
-                                  <a:blip r:embed="rId2" cstate="print">
+                                  <a:blip r:embed="rId1" cstate="print">
                                     <a:extLst>
                                       <a:ext uri="{28A0092B-C50C-407E-A947-70E740481C1C}">
                                         <a14:useLocalDpi xmlns:a14="http://schemas.microsoft.com/office/drawing/2010/main" val="0"/>
@@ -4631,7 +4439,7 @@
         <v:path o:extrusionok="f" gradientshapeok="t" o:connecttype="rect"/>
         <o:lock v:ext="edit" aspectratio="t"/>
       </v:shapetype>
-      <v:shape id="_x0000_i1038" type="#_x0000_t75" style="width:21.75pt;height:21.75pt" o:bullet="t">
+      <v:shape id="_x0000_i1026" type="#_x0000_t75" style="width:21.7pt;height:21.7pt" o:bullet="t">
         <v:imagedata r:id="rId1" o:title="2Lisbe"/>
       </v:shape>
     </w:pict>
@@ -9476,14 +9284,6 @@
   </w:num>
   <w:numIdMacAtCleanup w:val="9"/>
 </w:numbering>
-</file>
-
-<file path=word/people.xml><?xml version="1.0" encoding="utf-8"?>
-<w15:people xmlns:wpc="http://schemas.microsoft.com/office/word/2010/wordprocessingCanvas" xmlns:cx="http://schemas.microsoft.com/office/drawing/2014/chartex" xmlns:cx1="http://schemas.microsoft.com/office/drawing/2015/9/8/chartex" xmlns:cx2="http://schemas.microsoft.com/office/drawing/2015/10/21/chartex" xmlns:cx3="http://schemas.microsoft.com/office/drawing/2016/5/9/chartex" xmlns:cx4="http://schemas.microsoft.com/office/drawing/2016/5/10/chartex" xmlns:cx5="http://schemas.microsoft.com/office/drawing/2016/5/11/chartex" xmlns:cx6="http://schemas.microsoft.com/office/drawing/2016/5/12/chartex" xmlns:cx7="http://schemas.microsoft.com/office/drawing/2016/5/13/chartex" xmlns:cx8="http://schemas.microsoft.com/office/drawing/2016/5/14/chartex" xmlns:mc="http://schemas.openxmlformats.org/markup-compatibility/2006" xmlns:aink="http://schemas.microsoft.com/office/drawing/2016/ink" xmlns:am3d="http://schemas.microsoft.com/office/drawing/2017/model3d" xmlns:o="urn:schemas-microsoft-com:office:office" xmlns:oel="http://schemas.microsoft.com/office/2019/extlst" xmlns:r="http://schemas.openxmlformats.org/officeDocument/2006/relationships" xmlns:m="http://schemas.openxmlformats.org/officeDocument/2006/math" xmlns:v="urn:schemas-microsoft-com:vml" xmlns:wp14="http://schemas.microsoft.com/office/word/2010/wordprocessingDrawing" xmlns:wp="http://schemas.openxmlformats.org/drawingml/2006/wordprocessingDrawing" xmlns:w10="urn:schemas-microsoft-com:office:word" xmlns:w="http://schemas.openxmlformats.org/wordprocessingml/2006/main" xmlns:w14="http://schemas.microsoft.com/office/word/2010/wordml" xmlns:w15="http://schemas.microsoft.com/office/word/2012/wordml" xmlns:w16cex="http://schemas.microsoft.com/office/word/2018/wordml/cex" xmlns:w16cid="http://schemas.microsoft.com/office/word/2016/wordml/cid" xmlns:w16="http://schemas.microsoft.com/office/word/2018/wordml" xmlns:w16sdtdh="http://schemas.microsoft.com/office/word/2020/wordml/sdtdatahash" xmlns:w16se="http://schemas.microsoft.com/office/word/2015/wordml/symex" xmlns:wpg="http://schemas.microsoft.com/office/word/2010/wordprocessingGroup" xmlns:wpi="http://schemas.microsoft.com/office/word/2010/wordprocessingInk" xmlns:wne="http://schemas.microsoft.com/office/word/2006/wordml" xmlns:wps="http://schemas.microsoft.com/office/word/2010/wordprocessingShape" mc:Ignorable="w14 w15 w16se w16cid w16 w16cex w16sdtdh wp14">
-  <w15:person w15:author="Ebbing, Matthias">
-    <w15:presenceInfo w15:providerId="AD" w15:userId="S::Matthias.Ebbing@adesso-health.de::3c57412e-24ab-437b-bed1-235373395b60"/>
-  </w15:person>
-</w15:people>
 </file>
 
 <file path=word/styles.xml><?xml version="1.0" encoding="utf-8"?>
@@ -9894,6 +9694,7 @@
     <w:name w:val="heading 1"/>
     <w:basedOn w:val="Standard"/>
     <w:next w:val="Standard"/>
+    <w:link w:val="berschrift1Zchn"/>
     <w:qFormat/>
     <w:rsid w:val="004A0C13"/>
     <w:pPr>
@@ -10036,7 +9837,6 @@
   <w:style w:type="character" w:default="1" w:styleId="Absatz-Standardschriftart">
     <w:name w:val="Default Paragraph Font"/>
     <w:uiPriority w:val="1"/>
-    <w:semiHidden/>
     <w:unhideWhenUsed/>
   </w:style>
   <w:style w:type="table" w:default="1" w:styleId="NormaleTabelle">
@@ -10902,6 +10702,18 @@
       <w:lang w:val="en-GB" w:eastAsia="zh-CN"/>
     </w:rPr>
   </w:style>
+  <w:style w:type="character" w:customStyle="1" w:styleId="berschrift1Zchn">
+    <w:name w:val="Überschrift 1 Zchn"/>
+    <w:basedOn w:val="Absatz-Standardschriftart"/>
+    <w:link w:val="berschrift1"/>
+    <w:rsid w:val="001155A1"/>
+    <w:rPr>
+      <w:rFonts w:ascii="Arial" w:hAnsi="Arial"/>
+      <w:b/>
+      <w:color w:val="0070C0"/>
+      <w:sz w:val="22"/>
+    </w:rPr>
+  </w:style>
 </w:styles>
 </file>
 
